--- a/Semester 1/Mechanica, optica en moderne fysica/Samenvatting/Samenvatting Formularium.docx
+++ b/Semester 1/Mechanica, optica en moderne fysica/Samenvatting/Samenvatting Formularium.docx
@@ -5539,2838 +5539,6 @@
     </w:p>
     <w:p>
       <w:pPr>
-        <w:pStyle w:val="Kop2"/>
-        <w:rPr>
-          <w:b/>
-          <w:lang w:val="nl-BE"/>
-        </w:rPr>
-      </w:pPr>
-      <w:bookmarkStart w:id="3" w:name="_Toc503363322"/>
-      <w:r>
-        <w:rPr>
-          <w:lang w:val="nl-BE"/>
-        </w:rPr>
-        <w:t>Bewijzen</w:t>
-      </w:r>
-      <w:bookmarkEnd w:id="3"/>
-    </w:p>
-    <w:p>
-      <w:pPr>
-        <w:rPr>
-          <w:lang w:val="nl-BE"/>
-        </w:rPr>
-      </w:pPr>
-      <w:r>
-        <w:rPr>
-          <w:b/>
-          <w:lang w:val="nl-BE"/>
-        </w:rPr>
-        <w:t>BEWIJS</w:t>
-      </w:r>
-      <w:r>
-        <w:rPr>
-          <w:b/>
-          <w:lang w:val="nl-BE"/>
-        </w:rPr>
-        <w:t>:</w:t>
-      </w:r>
-      <w:r>
-        <w:rPr>
-          <w:lang w:val="nl-BE"/>
-        </w:rPr>
-        <w:t xml:space="preserve"> </w:t>
-      </w:r>
-      <m:oMath>
-        <m:r>
-          <w:rPr>
-            <w:rFonts w:ascii="Cambria Math" w:hAnsi="Cambria Math"/>
-            <w:lang w:val="nl-BE"/>
-          </w:rPr>
-          <m:t>v=</m:t>
-        </m:r>
-        <m:sSub>
-          <m:sSubPr>
-            <m:ctrlPr>
-              <w:rPr>
-                <w:rFonts w:ascii="Cambria Math" w:hAnsi="Cambria Math"/>
-                <w:i/>
-                <w:lang w:val="nl-BE"/>
-              </w:rPr>
-            </m:ctrlPr>
-          </m:sSubPr>
-          <m:e>
-            <m:r>
-              <w:rPr>
-                <w:rFonts w:ascii="Cambria Math" w:hAnsi="Cambria Math"/>
-                <w:lang w:val="nl-BE"/>
-              </w:rPr>
-              <m:t>v</m:t>
-            </m:r>
-          </m:e>
-          <m:sub>
-            <m:r>
-              <w:rPr>
-                <w:rFonts w:ascii="Cambria Math" w:hAnsi="Cambria Math"/>
-                <w:lang w:val="nl-BE"/>
-              </w:rPr>
-              <m:t>0</m:t>
-            </m:r>
-          </m:sub>
-        </m:sSub>
-        <m:r>
-          <w:rPr>
-            <w:rFonts w:ascii="Cambria Math" w:hAnsi="Cambria Math"/>
-            <w:lang w:val="nl-BE"/>
-          </w:rPr>
-          <m:t>+at</m:t>
-        </m:r>
-      </m:oMath>
-      <w:r>
-        <w:rPr>
-          <w:lang w:val="nl-BE"/>
-        </w:rPr>
-        <w:t xml:space="preserve"> in 1 </w:t>
-      </w:r>
-      <w:r>
-        <w:rPr>
-          <w:lang w:val="nl-BE"/>
-        </w:rPr>
-        <w:t>dimensie.</w:t>
-      </w:r>
-    </w:p>
-    <w:p>
-      <w:pPr>
-        <w:rPr>
-          <w:lang w:val="nl-BE"/>
-        </w:rPr>
-      </w:pPr>
-      <w:r>
-        <w:rPr>
-          <w:lang w:val="nl-BE"/>
-        </w:rPr>
-        <w:t xml:space="preserve">Een versnelling </w:t>
-      </w:r>
-      <m:oMath>
-        <m:r>
-          <w:rPr>
-            <w:rFonts w:ascii="Cambria Math" w:hAnsi="Cambria Math"/>
-            <w:lang w:val="nl-BE"/>
-          </w:rPr>
-          <m:t>a</m:t>
-        </m:r>
-      </m:oMath>
-      <w:r>
-        <w:rPr>
-          <w:lang w:val="nl-BE"/>
-        </w:rPr>
-        <w:t xml:space="preserve"> gedurende een tijd </w:t>
-      </w:r>
-      <m:oMath>
-        <m:r>
-          <m:rPr>
-            <m:sty m:val="p"/>
-          </m:rPr>
-          <w:rPr>
-            <w:rFonts w:ascii="Cambria Math" w:hAnsi="Cambria Math"/>
-            <w:lang w:val="nl-BE"/>
-          </w:rPr>
-          <m:t>Δ</m:t>
-        </m:r>
-        <m:r>
-          <w:rPr>
-            <w:rFonts w:ascii="Cambria Math" w:hAnsi="Cambria Math"/>
-            <w:lang w:val="nl-BE"/>
-          </w:rPr>
-          <m:t>t</m:t>
-        </m:r>
-      </m:oMath>
-      <w:r>
-        <w:rPr>
-          <w:lang w:val="nl-BE"/>
-        </w:rPr>
-        <w:t xml:space="preserve"> produceert een snelheidsverandering</w:t>
-      </w:r>
-      <w:r>
-        <w:rPr>
-          <w:lang w:val="nl-BE"/>
-        </w:rPr>
-        <w:t xml:space="preserve"> </w:t>
-      </w:r>
-      <m:oMath>
-        <m:r>
-          <m:rPr>
-            <m:sty m:val="p"/>
-          </m:rPr>
-          <w:rPr>
-            <w:rFonts w:ascii="Cambria Math" w:hAnsi="Cambria Math"/>
-            <w:lang w:val="nl-BE"/>
-          </w:rPr>
-          <m:t>Δ</m:t>
-        </m:r>
-        <m:r>
-          <w:rPr>
-            <w:rFonts w:ascii="Cambria Math" w:hAnsi="Cambria Math"/>
-            <w:lang w:val="nl-BE"/>
-          </w:rPr>
-          <m:t>v=a</m:t>
-        </m:r>
-        <m:r>
-          <m:rPr>
-            <m:sty m:val="p"/>
-          </m:rPr>
-          <w:rPr>
-            <w:rFonts w:ascii="Cambria Math" w:hAnsi="Cambria Math"/>
-            <w:lang w:val="nl-BE"/>
-          </w:rPr>
-          <m:t>Δ</m:t>
-        </m:r>
-        <m:r>
-          <w:rPr>
-            <w:rFonts w:ascii="Cambria Math" w:hAnsi="Cambria Math"/>
-            <w:lang w:val="nl-BE"/>
-          </w:rPr>
-          <m:t>t</m:t>
-        </m:r>
-      </m:oMath>
-      <w:r>
-        <w:rPr>
-          <w:lang w:val="nl-BE"/>
-        </w:rPr>
-        <w:t xml:space="preserve">. </w:t>
-      </w:r>
-      <m:oMath>
-        <m:r>
-          <m:rPr>
-            <m:sty m:val="p"/>
-          </m:rPr>
-          <w:rPr>
-            <w:rFonts w:ascii="Cambria Math" w:hAnsi="Cambria Math"/>
-            <w:lang w:val="nl-BE"/>
-          </w:rPr>
-          <m:t>Δ</m:t>
-        </m:r>
-        <m:r>
-          <w:rPr>
-            <w:rFonts w:ascii="Cambria Math" w:hAnsi="Cambria Math"/>
-            <w:lang w:val="nl-BE"/>
-          </w:rPr>
-          <m:t>v</m:t>
-        </m:r>
-      </m:oMath>
-      <w:r>
-        <w:rPr>
-          <w:lang w:val="nl-BE"/>
-        </w:rPr>
-        <w:t xml:space="preserve"> is het verschil van de eindsnelheid en de beginsnelheid. </w:t>
-      </w:r>
-      <w:r>
-        <w:rPr>
-          <w:lang w:val="nl-BE"/>
-        </w:rPr>
-        <w:t xml:space="preserve">Dit kan </w:t>
-      </w:r>
-      <w:r>
-        <w:rPr>
-          <w:lang w:val="nl-BE"/>
-        </w:rPr>
-        <w:t xml:space="preserve">dus </w:t>
-      </w:r>
-      <w:r>
-        <w:rPr>
-          <w:lang w:val="nl-BE"/>
-        </w:rPr>
-        <w:t xml:space="preserve">geschreven worden als </w:t>
-      </w:r>
-      <m:oMath>
-        <m:r>
-          <w:rPr>
-            <w:rFonts w:ascii="Cambria Math" w:hAnsi="Cambria Math"/>
-            <w:lang w:val="nl-BE"/>
-          </w:rPr>
-          <m:t>v=</m:t>
-        </m:r>
-        <m:sSub>
-          <m:sSubPr>
-            <m:ctrlPr>
-              <w:rPr>
-                <w:rFonts w:ascii="Cambria Math" w:hAnsi="Cambria Math"/>
-                <w:i/>
-                <w:lang w:val="nl-BE"/>
-              </w:rPr>
-            </m:ctrlPr>
-          </m:sSubPr>
-          <m:e>
-            <m:r>
-              <w:rPr>
-                <w:rFonts w:ascii="Cambria Math" w:hAnsi="Cambria Math"/>
-                <w:lang w:val="nl-BE"/>
-              </w:rPr>
-              <m:t>v</m:t>
-            </m:r>
-          </m:e>
-          <m:sub>
-            <m:r>
-              <w:rPr>
-                <w:rFonts w:ascii="Cambria Math" w:hAnsi="Cambria Math"/>
-                <w:lang w:val="nl-BE"/>
-              </w:rPr>
-              <m:t>0</m:t>
-            </m:r>
-          </m:sub>
-        </m:sSub>
-        <m:r>
-          <w:rPr>
-            <w:rFonts w:ascii="Cambria Math" w:hAnsi="Cambria Math"/>
-            <w:lang w:val="nl-BE"/>
-          </w:rPr>
-          <m:t>+at</m:t>
-        </m:r>
-      </m:oMath>
-      <w:r>
-        <w:rPr>
-          <w:lang w:val="nl-BE"/>
-        </w:rPr>
-        <w:t>.</w:t>
-      </w:r>
-      <w:r>
-        <w:rPr>
-          <w:lang w:val="nl-BE"/>
-        </w:rPr>
-        <w:br/>
-      </w:r>
-      <w:r>
-        <w:rPr>
-          <w:lang w:val="nl-BE"/>
-        </w:rPr>
-        <w:t xml:space="preserve">Dit is echter een gemiddelde benadering. </w:t>
-      </w:r>
-      <w:r>
-        <w:rPr>
-          <w:lang w:val="nl-BE"/>
-        </w:rPr>
-        <w:t>Om de onmidde</w:t>
-      </w:r>
-      <w:r>
-        <w:rPr>
-          <w:lang w:val="nl-BE"/>
-        </w:rPr>
-        <w:t>l</w:t>
-      </w:r>
-      <w:r>
-        <w:rPr>
-          <w:lang w:val="nl-BE"/>
-        </w:rPr>
-        <w:t>lijke snelheid op een bepaald tijdstip te weten pak je de integraal</w:t>
-      </w:r>
-      <w:r>
-        <w:rPr>
-          <w:lang w:val="nl-BE"/>
-        </w:rPr>
-        <w:t xml:space="preserve"> op het tijdstip </w:t>
-      </w:r>
-      <w:r>
-        <w:rPr>
-          <w:color w:val="00B0F0"/>
-          <w:lang w:val="nl-BE"/>
-        </w:rPr>
-        <w:t>t</w:t>
-      </w:r>
-      <w:r>
-        <w:rPr>
-          <w:lang w:val="nl-BE"/>
-        </w:rPr>
-        <w:t>.</w:t>
-      </w:r>
-    </w:p>
-    <w:p>
-      <w:pPr>
-        <w:rPr>
-          <w:lang w:val="nl-BE"/>
-        </w:rPr>
-      </w:pPr>
-      <m:oMathPara>
-        <m:oMath>
-          <m:r>
-            <w:rPr>
-              <w:rFonts w:ascii="Cambria Math" w:hAnsi="Cambria Math"/>
-              <w:lang w:val="nl-BE"/>
-            </w:rPr>
-            <m:t>a=</m:t>
-          </m:r>
-          <m:f>
-            <m:fPr>
-              <m:ctrlPr>
-                <w:rPr>
-                  <w:rFonts w:ascii="Cambria Math" w:hAnsi="Cambria Math"/>
-                  <w:i/>
-                  <w:lang w:val="nl-BE"/>
-                </w:rPr>
-              </m:ctrlPr>
-            </m:fPr>
-            <m:num>
-              <m:r>
-                <w:rPr>
-                  <w:rFonts w:ascii="Cambria Math" w:hAnsi="Cambria Math"/>
-                  <w:lang w:val="nl-BE"/>
-                </w:rPr>
-                <m:t>dv</m:t>
-              </m:r>
-            </m:num>
-            <m:den>
-              <m:r>
-                <w:rPr>
-                  <w:rFonts w:ascii="Cambria Math" w:hAnsi="Cambria Math"/>
-                  <w:lang w:val="nl-BE"/>
-                </w:rPr>
-                <m:t>dt</m:t>
-              </m:r>
-            </m:den>
-          </m:f>
-          <m:r>
-            <w:rPr>
-              <w:rFonts w:ascii="Cambria Math" w:hAnsi="Cambria Math"/>
-              <w:lang w:val="nl-BE"/>
-            </w:rPr>
-            <m:t xml:space="preserve"> </m:t>
-          </m:r>
-          <m:r>
-            <w:rPr>
-              <w:rFonts w:ascii="Cambria Math" w:hAnsi="Cambria Math"/>
-            </w:rPr>
-            <m:t>⇔</m:t>
-          </m:r>
-          <m:r>
-            <w:rPr>
-              <w:rFonts w:ascii="Cambria Math" w:hAnsi="Cambria Math"/>
-              <w:lang w:val="nl-BE"/>
-            </w:rPr>
-            <m:t xml:space="preserve"> dv=a dt</m:t>
-          </m:r>
-        </m:oMath>
-      </m:oMathPara>
-    </w:p>
-    <w:p>
-      <w:pPr>
-        <w:rPr>
-          <w:lang w:val="nl-BE"/>
-        </w:rPr>
-      </w:pPr>
-      <m:oMathPara>
-        <m:oMath>
-          <m:r>
-            <m:rPr>
-              <m:sty m:val="p"/>
-            </m:rPr>
-            <w:rPr>
-              <w:rFonts w:ascii="Cambria Math" w:hAnsi="Cambria Math"/>
-              <w:lang w:val="nl-BE"/>
-            </w:rPr>
-            <m:t>Δ</m:t>
-          </m:r>
-          <m:r>
-            <w:rPr>
-              <w:rFonts w:ascii="Cambria Math" w:hAnsi="Cambria Math"/>
-              <w:lang w:val="nl-BE"/>
-            </w:rPr>
-            <m:t>v=</m:t>
-          </m:r>
-          <m:nary>
-            <m:naryPr>
-              <m:limLoc m:val="subSup"/>
-              <m:ctrlPr>
-                <w:rPr>
-                  <w:rFonts w:ascii="Cambria Math" w:hAnsi="Cambria Math"/>
-                  <w:i/>
-                  <w:lang w:val="nl-BE"/>
-                </w:rPr>
-              </m:ctrlPr>
-            </m:naryPr>
-            <m:sub>
-              <m:r>
-                <w:rPr>
-                  <w:rFonts w:ascii="Cambria Math" w:hAnsi="Cambria Math"/>
-                  <w:lang w:val="nl-BE"/>
-                </w:rPr>
-                <m:t>0</m:t>
-              </m:r>
-            </m:sub>
-            <m:sup>
-              <m:r>
-                <w:rPr>
-                  <w:rFonts w:ascii="Cambria Math" w:hAnsi="Cambria Math"/>
-                  <w:lang w:val="nl-BE"/>
-                </w:rPr>
-                <m:t>t</m:t>
-              </m:r>
-            </m:sup>
-            <m:e>
-              <m:r>
-                <w:rPr>
-                  <w:rFonts w:ascii="Cambria Math" w:hAnsi="Cambria Math"/>
-                  <w:lang w:val="nl-BE"/>
-                </w:rPr>
-                <m:t>a dt</m:t>
-              </m:r>
-            </m:e>
-          </m:nary>
-          <m:r>
-            <w:rPr>
-              <w:rFonts w:ascii="Cambria Math" w:hAnsi="Cambria Math"/>
-              <w:lang w:val="nl-BE"/>
-            </w:rPr>
-            <m:t>=a</m:t>
-          </m:r>
-          <m:nary>
-            <m:naryPr>
-              <m:limLoc m:val="subSup"/>
-              <m:ctrlPr>
-                <w:rPr>
-                  <w:rFonts w:ascii="Cambria Math" w:hAnsi="Cambria Math"/>
-                  <w:i/>
-                  <w:lang w:val="nl-BE"/>
-                </w:rPr>
-              </m:ctrlPr>
-            </m:naryPr>
-            <m:sub>
-              <m:r>
-                <w:rPr>
-                  <w:rFonts w:ascii="Cambria Math" w:hAnsi="Cambria Math"/>
-                  <w:lang w:val="nl-BE"/>
-                </w:rPr>
-                <m:t>0</m:t>
-              </m:r>
-            </m:sub>
-            <m:sup>
-              <m:r>
-                <w:rPr>
-                  <w:rFonts w:ascii="Cambria Math" w:hAnsi="Cambria Math"/>
-                  <w:lang w:val="nl-BE"/>
-                </w:rPr>
-                <m:t>t</m:t>
-              </m:r>
-            </m:sup>
-            <m:e>
-              <m:r>
-                <w:rPr>
-                  <w:rFonts w:ascii="Cambria Math" w:hAnsi="Cambria Math"/>
-                  <w:lang w:val="nl-BE"/>
-                </w:rPr>
-                <m:t xml:space="preserve"> dt</m:t>
-              </m:r>
-            </m:e>
-          </m:nary>
-          <m:r>
-            <w:rPr>
-              <w:rFonts w:ascii="Cambria Math" w:hAnsi="Cambria Math"/>
-              <w:lang w:val="nl-BE"/>
-            </w:rPr>
-            <m:t>=[at</m:t>
-          </m:r>
-          <m:sSubSup>
-            <m:sSubSupPr>
-              <m:ctrlPr>
-                <w:rPr>
-                  <w:rFonts w:ascii="Cambria Math" w:hAnsi="Cambria Math"/>
-                  <w:i/>
-                  <w:lang w:val="nl-BE"/>
-                </w:rPr>
-              </m:ctrlPr>
-            </m:sSubSupPr>
-            <m:e>
-              <m:r>
-                <w:rPr>
-                  <w:rFonts w:ascii="Cambria Math" w:hAnsi="Cambria Math"/>
-                  <w:lang w:val="nl-BE"/>
-                </w:rPr>
-                <m:t>]</m:t>
-              </m:r>
-            </m:e>
-            <m:sub>
-              <m:r>
-                <w:rPr>
-                  <w:rFonts w:ascii="Cambria Math" w:hAnsi="Cambria Math"/>
-                  <w:lang w:val="nl-BE"/>
-                </w:rPr>
-                <m:t>t=0</m:t>
-              </m:r>
-            </m:sub>
-            <m:sup>
-              <m:r>
-                <w:rPr>
-                  <w:rFonts w:ascii="Cambria Math" w:hAnsi="Cambria Math"/>
-                  <w:lang w:val="nl-BE"/>
-                </w:rPr>
-                <m:t>t=t</m:t>
-              </m:r>
-            </m:sup>
-          </m:sSubSup>
-          <m:r>
-            <w:rPr>
-              <w:rFonts w:ascii="Cambria Math" w:hAnsi="Cambria Math"/>
-              <w:lang w:val="nl-BE"/>
-            </w:rPr>
-            <m:t>=at</m:t>
-          </m:r>
-        </m:oMath>
-      </m:oMathPara>
-    </w:p>
-    <w:p>
-      <w:pPr>
-        <w:rPr>
-          <w:lang w:val="nl-BE"/>
-        </w:rPr>
-      </w:pPr>
-      <w:r>
-        <w:rPr>
-          <w:lang w:val="nl-BE"/>
-        </w:rPr>
-        <w:t xml:space="preserve">Dus: </w:t>
-      </w:r>
-      <m:oMath>
-        <m:r>
-          <m:rPr>
-            <m:sty m:val="p"/>
-          </m:rPr>
-          <w:rPr>
-            <w:rFonts w:ascii="Cambria Math" w:hAnsi="Cambria Math"/>
-            <w:lang w:val="nl-BE"/>
-          </w:rPr>
-          <w:br/>
-        </m:r>
-      </m:oMath>
-      <m:oMathPara>
-        <m:oMath>
-          <m:r>
-            <m:rPr>
-              <m:sty m:val="p"/>
-            </m:rPr>
-            <w:rPr>
-              <w:rFonts w:ascii="Cambria Math" w:hAnsi="Cambria Math"/>
-              <w:lang w:val="nl-BE"/>
-            </w:rPr>
-            <m:t>Δ</m:t>
-          </m:r>
-          <m:r>
-            <w:rPr>
-              <w:rFonts w:ascii="Cambria Math" w:hAnsi="Cambria Math"/>
-              <w:lang w:val="nl-BE"/>
-            </w:rPr>
-            <m:t>v=at⇔v=</m:t>
-          </m:r>
-          <m:sSub>
-            <m:sSubPr>
-              <m:ctrlPr>
-                <w:rPr>
-                  <w:rFonts w:ascii="Cambria Math" w:hAnsi="Cambria Math"/>
-                  <w:i/>
-                  <w:lang w:val="nl-BE"/>
-                </w:rPr>
-              </m:ctrlPr>
-            </m:sSubPr>
-            <m:e>
-              <m:r>
-                <w:rPr>
-                  <w:rFonts w:ascii="Cambria Math" w:hAnsi="Cambria Math"/>
-                  <w:lang w:val="nl-BE"/>
-                </w:rPr>
-                <m:t>v</m:t>
-              </m:r>
-            </m:e>
-            <m:sub>
-              <m:r>
-                <w:rPr>
-                  <w:rFonts w:ascii="Cambria Math" w:hAnsi="Cambria Math"/>
-                  <w:lang w:val="nl-BE"/>
-                </w:rPr>
-                <m:t>0</m:t>
-              </m:r>
-            </m:sub>
-          </m:sSub>
-          <m:r>
-            <w:rPr>
-              <w:rFonts w:ascii="Cambria Math" w:hAnsi="Cambria Math"/>
-              <w:lang w:val="nl-BE"/>
-            </w:rPr>
-            <m:t>+at</m:t>
-          </m:r>
-        </m:oMath>
-      </m:oMathPara>
-    </w:p>
-    <w:p>
-      <w:pPr>
-        <w:rPr>
-          <w:lang w:val="nl-BE"/>
-        </w:rPr>
-      </w:pPr>
-      <w:r>
-        <w:rPr>
-          <w:b/>
-          <w:lang w:val="nl-BE"/>
-        </w:rPr>
-        <w:t>BEWIJS</w:t>
-      </w:r>
-      <w:r>
-        <w:rPr>
-          <w:b/>
-          <w:lang w:val="nl-BE"/>
-        </w:rPr>
-        <w:t>:</w:t>
-      </w:r>
-      <w:r>
-        <w:rPr>
-          <w:lang w:val="nl-BE"/>
-        </w:rPr>
-        <w:t xml:space="preserve"> </w:t>
-      </w:r>
-      <m:oMath>
-        <m:r>
-          <m:rPr>
-            <m:sty m:val="p"/>
-          </m:rPr>
-          <w:rPr>
-            <w:rFonts w:ascii="Cambria Math" w:hAnsi="Cambria Math"/>
-            <w:lang w:val="nl-BE"/>
-          </w:rPr>
-          <m:t>x-</m:t>
-        </m:r>
-        <m:sSub>
-          <m:sSubPr>
-            <m:ctrlPr>
-              <w:rPr>
-                <w:rFonts w:ascii="Cambria Math" w:hAnsi="Cambria Math"/>
-                <w:i/>
-                <w:lang w:val="nl-BE"/>
-              </w:rPr>
-            </m:ctrlPr>
-          </m:sSubPr>
-          <m:e>
-            <m:r>
-              <w:rPr>
-                <w:rFonts w:ascii="Cambria Math" w:hAnsi="Cambria Math"/>
-                <w:lang w:val="nl-BE"/>
-              </w:rPr>
-              <m:t>x</m:t>
-            </m:r>
-          </m:e>
-          <m:sub>
-            <m:r>
-              <w:rPr>
-                <w:rFonts w:ascii="Cambria Math" w:hAnsi="Cambria Math"/>
-                <w:lang w:val="nl-BE"/>
-              </w:rPr>
-              <m:t>0</m:t>
-            </m:r>
-          </m:sub>
-        </m:sSub>
-        <m:r>
-          <w:rPr>
-            <w:rFonts w:ascii="Cambria Math" w:hAnsi="Cambria Math"/>
-            <w:lang w:val="nl-BE"/>
-          </w:rPr>
-          <m:t>=+</m:t>
-        </m:r>
-        <m:sSub>
-          <m:sSubPr>
-            <m:ctrlPr>
-              <w:rPr>
-                <w:rFonts w:ascii="Cambria Math" w:hAnsi="Cambria Math"/>
-                <w:i/>
-                <w:lang w:val="nl-BE"/>
-              </w:rPr>
-            </m:ctrlPr>
-          </m:sSubPr>
-          <m:e>
-            <m:r>
-              <w:rPr>
-                <w:rFonts w:ascii="Cambria Math" w:hAnsi="Cambria Math"/>
-                <w:lang w:val="nl-BE"/>
-              </w:rPr>
-              <m:t>v</m:t>
-            </m:r>
-          </m:e>
-          <m:sub>
-            <m:r>
-              <w:rPr>
-                <w:rFonts w:ascii="Cambria Math" w:hAnsi="Cambria Math"/>
-                <w:lang w:val="nl-BE"/>
-              </w:rPr>
-              <m:t>0</m:t>
-            </m:r>
-          </m:sub>
-        </m:sSub>
-        <m:r>
-          <w:rPr>
-            <w:rFonts w:ascii="Cambria Math" w:hAnsi="Cambria Math"/>
-            <w:lang w:val="nl-BE"/>
-          </w:rPr>
-          <m:t>t+</m:t>
-        </m:r>
-        <m:f>
-          <m:fPr>
-            <m:ctrlPr>
-              <w:rPr>
-                <w:rFonts w:ascii="Cambria Math" w:hAnsi="Cambria Math"/>
-                <w:i/>
-                <w:lang w:val="nl-BE"/>
-              </w:rPr>
-            </m:ctrlPr>
-          </m:fPr>
-          <m:num>
-            <m:r>
-              <w:rPr>
-                <w:rFonts w:ascii="Cambria Math" w:hAnsi="Cambria Math"/>
-                <w:lang w:val="nl-BE"/>
-              </w:rPr>
-              <m:t>1</m:t>
-            </m:r>
-          </m:num>
-          <m:den>
-            <m:r>
-              <w:rPr>
-                <w:rFonts w:ascii="Cambria Math" w:hAnsi="Cambria Math"/>
-                <w:lang w:val="nl-BE"/>
-              </w:rPr>
-              <m:t>2</m:t>
-            </m:r>
-          </m:den>
-        </m:f>
-        <m:r>
-          <w:rPr>
-            <w:rFonts w:ascii="Cambria Math" w:hAnsi="Cambria Math"/>
-            <w:lang w:val="nl-BE"/>
-          </w:rPr>
-          <m:t>a</m:t>
-        </m:r>
-        <m:sSup>
-          <m:sSupPr>
-            <m:ctrlPr>
-              <w:rPr>
-                <w:rFonts w:ascii="Cambria Math" w:hAnsi="Cambria Math"/>
-                <w:i/>
-                <w:lang w:val="nl-BE"/>
-              </w:rPr>
-            </m:ctrlPr>
-          </m:sSupPr>
-          <m:e>
-            <m:r>
-              <w:rPr>
-                <w:rFonts w:ascii="Cambria Math" w:hAnsi="Cambria Math"/>
-                <w:lang w:val="nl-BE"/>
-              </w:rPr>
-              <m:t>t</m:t>
-            </m:r>
-          </m:e>
-          <m:sup>
-            <m:r>
-              <w:rPr>
-                <w:rFonts w:ascii="Cambria Math" w:hAnsi="Cambria Math"/>
-                <w:lang w:val="nl-BE"/>
-              </w:rPr>
-              <m:t>2</m:t>
-            </m:r>
-          </m:sup>
-        </m:sSup>
-      </m:oMath>
-      <w:r>
-        <w:rPr>
-          <w:lang w:val="nl-BE"/>
-        </w:rPr>
-        <w:t xml:space="preserve"> in 1 dimensie</w:t>
-      </w:r>
-      <w:r>
-        <w:rPr>
-          <w:lang w:val="nl-BE"/>
-        </w:rPr>
-        <w:t>.</w:t>
-      </w:r>
-    </w:p>
-    <w:p>
-      <w:pPr>
-        <w:rPr>
-          <w:lang w:val="nl-BE"/>
-        </w:rPr>
-      </w:pPr>
-      <w:r>
-        <w:rPr>
-          <w:lang w:val="nl-BE"/>
-        </w:rPr>
-        <w:t xml:space="preserve">Een snelheid </w:t>
-      </w:r>
-      <m:oMath>
-        <m:r>
-          <w:rPr>
-            <w:rFonts w:ascii="Cambria Math" w:hAnsi="Cambria Math"/>
-            <w:lang w:val="nl-BE"/>
-          </w:rPr>
-          <m:t>v</m:t>
-        </m:r>
-      </m:oMath>
-      <w:r>
-        <w:rPr>
-          <w:lang w:val="nl-BE"/>
-        </w:rPr>
-        <w:t xml:space="preserve"> gedurende een tijd </w:t>
-      </w:r>
-      <m:oMath>
-        <m:r>
-          <m:rPr>
-            <m:sty m:val="p"/>
-          </m:rPr>
-          <w:rPr>
-            <w:rFonts w:ascii="Cambria Math" w:hAnsi="Cambria Math"/>
-            <w:lang w:val="nl-BE"/>
-          </w:rPr>
-          <m:t>Δ</m:t>
-        </m:r>
-        <m:r>
-          <w:rPr>
-            <w:rFonts w:ascii="Cambria Math" w:hAnsi="Cambria Math"/>
-            <w:lang w:val="nl-BE"/>
-          </w:rPr>
-          <m:t>t</m:t>
-        </m:r>
-      </m:oMath>
-      <w:r>
-        <w:rPr>
-          <w:lang w:val="nl-BE"/>
-        </w:rPr>
-        <w:t xml:space="preserve"> produceert een positieverandering </w:t>
-      </w:r>
-      <m:oMath>
-        <m:r>
-          <m:rPr>
-            <m:sty m:val="p"/>
-          </m:rPr>
-          <w:rPr>
-            <w:rFonts w:ascii="Cambria Math" w:hAnsi="Cambria Math"/>
-            <w:lang w:val="nl-BE"/>
-          </w:rPr>
-          <m:t>Δ</m:t>
-        </m:r>
-        <m:r>
-          <w:rPr>
-            <w:rFonts w:ascii="Cambria Math" w:hAnsi="Cambria Math"/>
-            <w:lang w:val="nl-BE"/>
-          </w:rPr>
-          <m:t>x=v</m:t>
-        </m:r>
-        <m:r>
-          <m:rPr>
-            <m:sty m:val="p"/>
-          </m:rPr>
-          <w:rPr>
-            <w:rFonts w:ascii="Cambria Math" w:hAnsi="Cambria Math"/>
-            <w:lang w:val="nl-BE"/>
-          </w:rPr>
-          <m:t>Δ</m:t>
-        </m:r>
-        <m:r>
-          <w:rPr>
-            <w:rFonts w:ascii="Cambria Math" w:hAnsi="Cambria Math"/>
-            <w:lang w:val="nl-BE"/>
-          </w:rPr>
-          <m:t>t</m:t>
-        </m:r>
-      </m:oMath>
-      <w:r>
-        <w:rPr>
-          <w:lang w:val="nl-BE"/>
-        </w:rPr>
-        <w:t xml:space="preserve">. </w:t>
-      </w:r>
-      <w:r>
-        <w:rPr>
-          <w:lang w:val="nl-BE"/>
-        </w:rPr>
-        <w:t xml:space="preserve">We stellen </w:t>
-      </w:r>
-      <m:oMath>
-        <m:r>
-          <w:rPr>
-            <w:rFonts w:ascii="Cambria Math" w:hAnsi="Cambria Math"/>
-            <w:lang w:val="nl-BE"/>
-          </w:rPr>
-          <m:t>v=</m:t>
-        </m:r>
-        <m:sSub>
-          <m:sSubPr>
-            <m:ctrlPr>
-              <w:rPr>
-                <w:rFonts w:ascii="Cambria Math" w:hAnsi="Cambria Math"/>
-                <w:i/>
-                <w:lang w:val="nl-BE"/>
-              </w:rPr>
-            </m:ctrlPr>
-          </m:sSubPr>
-          <m:e>
-            <m:r>
-              <w:rPr>
-                <w:rFonts w:ascii="Cambria Math" w:hAnsi="Cambria Math"/>
-                <w:lang w:val="nl-BE"/>
-              </w:rPr>
-              <m:t>v</m:t>
-            </m:r>
-          </m:e>
-          <m:sub>
-            <m:r>
-              <w:rPr>
-                <w:rFonts w:ascii="Cambria Math" w:hAnsi="Cambria Math"/>
-                <w:lang w:val="nl-BE"/>
-              </w:rPr>
-              <m:t>0</m:t>
-            </m:r>
-          </m:sub>
-        </m:sSub>
-        <m:r>
-          <w:rPr>
-            <w:rFonts w:ascii="Cambria Math" w:hAnsi="Cambria Math"/>
-            <w:lang w:val="nl-BE"/>
-          </w:rPr>
-          <m:t>+at</m:t>
-        </m:r>
-      </m:oMath>
-      <w:r>
-        <w:rPr>
-          <w:lang w:val="nl-BE"/>
-        </w:rPr>
-        <w:t xml:space="preserve"> (resultaat vorig bewijs). </w:t>
-      </w:r>
-      <w:r>
-        <w:rPr>
-          <w:lang w:val="nl-BE"/>
-        </w:rPr>
-        <w:t xml:space="preserve">De verplaatsing wordt dan beschreven als </w:t>
-      </w:r>
-      <m:oMath>
-        <m:r>
-          <m:rPr>
-            <m:sty m:val="p"/>
-          </m:rPr>
-          <w:rPr>
-            <w:rFonts w:ascii="Cambria Math" w:hAnsi="Cambria Math"/>
-            <w:lang w:val="nl-BE"/>
-          </w:rPr>
-          <m:t>Δ</m:t>
-        </m:r>
-        <m:r>
-          <w:rPr>
-            <w:rFonts w:ascii="Cambria Math" w:hAnsi="Cambria Math"/>
-            <w:lang w:val="nl-BE"/>
-          </w:rPr>
-          <m:t>x=</m:t>
-        </m:r>
-        <m:sSub>
-          <m:sSubPr>
-            <m:ctrlPr>
-              <w:rPr>
-                <w:rFonts w:ascii="Cambria Math" w:hAnsi="Cambria Math"/>
-                <w:i/>
-                <w:lang w:val="nl-BE"/>
-              </w:rPr>
-            </m:ctrlPr>
-          </m:sSubPr>
-          <m:e>
-            <m:r>
-              <w:rPr>
-                <w:rFonts w:ascii="Cambria Math" w:hAnsi="Cambria Math"/>
-                <w:lang w:val="nl-BE"/>
-              </w:rPr>
-              <m:t>(v</m:t>
-            </m:r>
-          </m:e>
-          <m:sub>
-            <m:r>
-              <w:rPr>
-                <w:rFonts w:ascii="Cambria Math" w:hAnsi="Cambria Math"/>
-                <w:lang w:val="nl-BE"/>
-              </w:rPr>
-              <m:t>0</m:t>
-            </m:r>
-          </m:sub>
-        </m:sSub>
-        <m:r>
-          <w:rPr>
-            <w:rFonts w:ascii="Cambria Math" w:hAnsi="Cambria Math"/>
-            <w:lang w:val="nl-BE"/>
-          </w:rPr>
-          <m:t>+at)</m:t>
-        </m:r>
-        <m:r>
-          <m:rPr>
-            <m:sty m:val="p"/>
-          </m:rPr>
-          <w:rPr>
-            <w:rFonts w:ascii="Cambria Math" w:hAnsi="Cambria Math"/>
-            <w:lang w:val="nl-BE"/>
-          </w:rPr>
-          <m:t xml:space="preserve"> Δ</m:t>
-        </m:r>
-        <m:r>
-          <w:rPr>
-            <w:rFonts w:ascii="Cambria Math" w:hAnsi="Cambria Math"/>
-            <w:lang w:val="nl-BE"/>
-          </w:rPr>
-          <m:t>t</m:t>
-        </m:r>
-      </m:oMath>
-      <w:r>
-        <w:rPr>
-          <w:lang w:val="nl-BE"/>
-        </w:rPr>
-        <w:t>.</w:t>
-      </w:r>
-    </w:p>
-    <w:p>
-      <w:pPr>
-        <w:rPr>
-          <w:color w:val="00B0F0"/>
-          <w:lang w:val="nl-BE"/>
-        </w:rPr>
-      </w:pPr>
-      <w:r>
-        <w:rPr>
-          <w:lang w:val="nl-BE"/>
-        </w:rPr>
-        <w:t xml:space="preserve">Om de onmiddellijke verplaatsing op een bepaald tijdstip te weten pak je de integraal op het tijdstip </w:t>
-      </w:r>
-      <w:r>
-        <w:rPr>
-          <w:color w:val="00B0F0"/>
-          <w:lang w:val="nl-BE"/>
-        </w:rPr>
-        <w:t>t</w:t>
-      </w:r>
-    </w:p>
-    <w:p>
-      <w:pPr>
-        <w:rPr>
-          <w:lang w:val="nl-BE"/>
-        </w:rPr>
-      </w:pPr>
-      <m:oMathPara>
-        <m:oMath>
-          <m:r>
-            <w:rPr>
-              <w:rFonts w:ascii="Cambria Math" w:hAnsi="Cambria Math"/>
-              <w:lang w:val="nl-BE"/>
-            </w:rPr>
-            <m:t>v=</m:t>
-          </m:r>
-          <m:f>
-            <m:fPr>
-              <m:ctrlPr>
-                <w:rPr>
-                  <w:rFonts w:ascii="Cambria Math" w:hAnsi="Cambria Math"/>
-                  <w:i/>
-                  <w:lang w:val="nl-BE"/>
-                </w:rPr>
-              </m:ctrlPr>
-            </m:fPr>
-            <m:num>
-              <m:r>
-                <w:rPr>
-                  <w:rFonts w:ascii="Cambria Math" w:hAnsi="Cambria Math"/>
-                  <w:lang w:val="nl-BE"/>
-                </w:rPr>
-                <m:t>dx</m:t>
-              </m:r>
-            </m:num>
-            <m:den>
-              <m:r>
-                <w:rPr>
-                  <w:rFonts w:ascii="Cambria Math" w:hAnsi="Cambria Math"/>
-                  <w:lang w:val="nl-BE"/>
-                </w:rPr>
-                <m:t>dt</m:t>
-              </m:r>
-            </m:den>
-          </m:f>
-          <m:r>
-            <w:rPr>
-              <w:rFonts w:ascii="Cambria Math" w:hAnsi="Cambria Math"/>
-              <w:lang w:val="nl-BE"/>
-            </w:rPr>
-            <m:t>⇔dx=v dt</m:t>
-          </m:r>
-        </m:oMath>
-      </m:oMathPara>
-    </w:p>
-    <w:p>
-      <w:pPr>
-        <w:rPr>
-          <w:lang w:val="nl-BE"/>
-        </w:rPr>
-      </w:pPr>
-      <m:oMathPara>
-        <m:oMath>
-          <m:r>
-            <m:rPr>
-              <m:sty m:val="p"/>
-            </m:rPr>
-            <w:rPr>
-              <w:rFonts w:ascii="Cambria Math" w:hAnsi="Cambria Math"/>
-              <w:lang w:val="nl-BE"/>
-            </w:rPr>
-            <m:t>Δ</m:t>
-          </m:r>
-          <m:r>
-            <w:rPr>
-              <w:rFonts w:ascii="Cambria Math" w:hAnsi="Cambria Math"/>
-              <w:lang w:val="nl-BE"/>
-            </w:rPr>
-            <m:t>x=</m:t>
-          </m:r>
-          <m:nary>
-            <m:naryPr>
-              <m:limLoc m:val="subSup"/>
-              <m:ctrlPr>
-                <w:rPr>
-                  <w:rFonts w:ascii="Cambria Math" w:hAnsi="Cambria Math"/>
-                  <w:i/>
-                  <w:lang w:val="nl-BE"/>
-                </w:rPr>
-              </m:ctrlPr>
-            </m:naryPr>
-            <m:sub>
-              <m:r>
-                <w:rPr>
-                  <w:rFonts w:ascii="Cambria Math" w:hAnsi="Cambria Math"/>
-                  <w:lang w:val="nl-BE"/>
-                </w:rPr>
-                <m:t>0</m:t>
-              </m:r>
-            </m:sub>
-            <m:sup>
-              <m:r>
-                <w:rPr>
-                  <w:rFonts w:ascii="Cambria Math" w:hAnsi="Cambria Math"/>
-                  <w:lang w:val="nl-BE"/>
-                </w:rPr>
-                <m:t>t</m:t>
-              </m:r>
-            </m:sup>
-            <m:e>
-              <m:r>
-                <w:rPr>
-                  <w:rFonts w:ascii="Cambria Math" w:hAnsi="Cambria Math"/>
-                  <w:lang w:val="nl-BE"/>
-                </w:rPr>
-                <m:t>v</m:t>
-              </m:r>
-            </m:e>
-          </m:nary>
-          <m:r>
-            <w:rPr>
-              <w:rFonts w:ascii="Cambria Math" w:hAnsi="Cambria Math"/>
-              <w:lang w:val="nl-BE"/>
-            </w:rPr>
-            <m:t>dt=</m:t>
-          </m:r>
-          <m:nary>
-            <m:naryPr>
-              <m:limLoc m:val="subSup"/>
-              <m:ctrlPr>
-                <w:rPr>
-                  <w:rFonts w:ascii="Cambria Math" w:hAnsi="Cambria Math"/>
-                  <w:i/>
-                  <w:lang w:val="nl-BE"/>
-                </w:rPr>
-              </m:ctrlPr>
-            </m:naryPr>
-            <m:sub>
-              <m:r>
-                <w:rPr>
-                  <w:rFonts w:ascii="Cambria Math" w:hAnsi="Cambria Math"/>
-                  <w:lang w:val="nl-BE"/>
-                </w:rPr>
-                <m:t>0</m:t>
-              </m:r>
-            </m:sub>
-            <m:sup>
-              <m:r>
-                <w:rPr>
-                  <w:rFonts w:ascii="Cambria Math" w:hAnsi="Cambria Math"/>
-                  <w:lang w:val="nl-BE"/>
-                </w:rPr>
-                <m:t>t</m:t>
-              </m:r>
-            </m:sup>
-            <m:e>
-              <m:sSub>
-                <m:sSubPr>
-                  <m:ctrlPr>
-                    <w:rPr>
-                      <w:rFonts w:ascii="Cambria Math" w:hAnsi="Cambria Math"/>
-                      <w:i/>
-                      <w:lang w:val="nl-BE"/>
-                    </w:rPr>
-                  </m:ctrlPr>
-                </m:sSubPr>
-                <m:e>
-                  <m:r>
-                    <w:rPr>
-                      <w:rFonts w:ascii="Cambria Math" w:hAnsi="Cambria Math"/>
-                      <w:lang w:val="nl-BE"/>
-                    </w:rPr>
-                    <m:t>v</m:t>
-                  </m:r>
-                </m:e>
-                <m:sub>
-                  <m:r>
-                    <w:rPr>
-                      <w:rFonts w:ascii="Cambria Math" w:hAnsi="Cambria Math"/>
-                      <w:lang w:val="nl-BE"/>
-                    </w:rPr>
-                    <m:t>0</m:t>
-                  </m:r>
-                </m:sub>
-              </m:sSub>
-              <m:r>
-                <w:rPr>
-                  <w:rFonts w:ascii="Cambria Math" w:hAnsi="Cambria Math"/>
-                  <w:lang w:val="nl-BE"/>
-                </w:rPr>
-                <m:t>+at</m:t>
-              </m:r>
-            </m:e>
-          </m:nary>
-          <m:r>
-            <w:rPr>
-              <w:rFonts w:ascii="Cambria Math" w:hAnsi="Cambria Math"/>
-              <w:lang w:val="nl-BE"/>
-            </w:rPr>
-            <m:t>dt=</m:t>
-          </m:r>
-          <m:sSub>
-            <m:sSubPr>
-              <m:ctrlPr>
-                <w:rPr>
-                  <w:rFonts w:ascii="Cambria Math" w:hAnsi="Cambria Math"/>
-                  <w:i/>
-                  <w:lang w:val="nl-BE"/>
-                </w:rPr>
-              </m:ctrlPr>
-            </m:sSubPr>
-            <m:e>
-              <m:r>
-                <w:rPr>
-                  <w:rFonts w:ascii="Cambria Math" w:hAnsi="Cambria Math"/>
-                  <w:lang w:val="nl-BE"/>
-                </w:rPr>
-                <m:t>[v</m:t>
-              </m:r>
-            </m:e>
-            <m:sub>
-              <m:r>
-                <w:rPr>
-                  <w:rFonts w:ascii="Cambria Math" w:hAnsi="Cambria Math"/>
-                  <w:lang w:val="nl-BE"/>
-                </w:rPr>
-                <m:t>0</m:t>
-              </m:r>
-            </m:sub>
-          </m:sSub>
-          <m:r>
-            <w:rPr>
-              <w:rFonts w:ascii="Cambria Math" w:hAnsi="Cambria Math"/>
-              <w:lang w:val="nl-BE"/>
-            </w:rPr>
-            <m:t>t+</m:t>
-          </m:r>
-          <m:f>
-            <m:fPr>
-              <m:ctrlPr>
-                <w:rPr>
-                  <w:rFonts w:ascii="Cambria Math" w:hAnsi="Cambria Math"/>
-                  <w:i/>
-                  <w:lang w:val="nl-BE"/>
-                </w:rPr>
-              </m:ctrlPr>
-            </m:fPr>
-            <m:num>
-              <m:r>
-                <w:rPr>
-                  <w:rFonts w:ascii="Cambria Math" w:hAnsi="Cambria Math"/>
-                  <w:lang w:val="nl-BE"/>
-                </w:rPr>
-                <m:t>1</m:t>
-              </m:r>
-            </m:num>
-            <m:den>
-              <m:r>
-                <w:rPr>
-                  <w:rFonts w:ascii="Cambria Math" w:hAnsi="Cambria Math"/>
-                  <w:lang w:val="nl-BE"/>
-                </w:rPr>
-                <m:t>2</m:t>
-              </m:r>
-            </m:den>
-          </m:f>
-          <m:r>
-            <w:rPr>
-              <w:rFonts w:ascii="Cambria Math" w:hAnsi="Cambria Math"/>
-              <w:lang w:val="nl-BE"/>
-            </w:rPr>
-            <m:t>a</m:t>
-          </m:r>
-          <m:sSup>
-            <m:sSupPr>
-              <m:ctrlPr>
-                <w:rPr>
-                  <w:rFonts w:ascii="Cambria Math" w:hAnsi="Cambria Math"/>
-                  <w:i/>
-                  <w:lang w:val="nl-BE"/>
-                </w:rPr>
-              </m:ctrlPr>
-            </m:sSupPr>
-            <m:e>
-              <m:r>
-                <w:rPr>
-                  <w:rFonts w:ascii="Cambria Math" w:hAnsi="Cambria Math"/>
-                  <w:lang w:val="nl-BE"/>
-                </w:rPr>
-                <m:t>t</m:t>
-              </m:r>
-            </m:e>
-            <m:sup>
-              <m:r>
-                <w:rPr>
-                  <w:rFonts w:ascii="Cambria Math" w:hAnsi="Cambria Math"/>
-                  <w:lang w:val="nl-BE"/>
-                </w:rPr>
-                <m:t>2</m:t>
-              </m:r>
-            </m:sup>
-          </m:sSup>
-          <m:sSubSup>
-            <m:sSubSupPr>
-              <m:ctrlPr>
-                <w:rPr>
-                  <w:rFonts w:ascii="Cambria Math" w:hAnsi="Cambria Math"/>
-                  <w:i/>
-                  <w:lang w:val="nl-BE"/>
-                </w:rPr>
-              </m:ctrlPr>
-            </m:sSubSupPr>
-            <m:e>
-              <m:r>
-                <w:rPr>
-                  <w:rFonts w:ascii="Cambria Math" w:hAnsi="Cambria Math"/>
-                  <w:lang w:val="nl-BE"/>
-                </w:rPr>
-                <m:t>]</m:t>
-              </m:r>
-            </m:e>
-            <m:sub>
-              <m:r>
-                <w:rPr>
-                  <w:rFonts w:ascii="Cambria Math" w:hAnsi="Cambria Math"/>
-                  <w:lang w:val="nl-BE"/>
-                </w:rPr>
-                <m:t>t=0</m:t>
-              </m:r>
-            </m:sub>
-            <m:sup>
-              <m:r>
-                <w:rPr>
-                  <w:rFonts w:ascii="Cambria Math" w:hAnsi="Cambria Math"/>
-                  <w:lang w:val="nl-BE"/>
-                </w:rPr>
-                <m:t>t=t</m:t>
-              </m:r>
-            </m:sup>
-          </m:sSubSup>
-          <m:r>
-            <w:rPr>
-              <w:rFonts w:ascii="Cambria Math" w:hAnsi="Cambria Math"/>
-              <w:lang w:val="nl-BE"/>
-            </w:rPr>
-            <m:t>=</m:t>
-          </m:r>
-          <m:sSub>
-            <m:sSubPr>
-              <m:ctrlPr>
-                <w:rPr>
-                  <w:rFonts w:ascii="Cambria Math" w:hAnsi="Cambria Math"/>
-                  <w:i/>
-                  <w:lang w:val="nl-BE"/>
-                </w:rPr>
-              </m:ctrlPr>
-            </m:sSubPr>
-            <m:e>
-              <m:r>
-                <w:rPr>
-                  <w:rFonts w:ascii="Cambria Math" w:hAnsi="Cambria Math"/>
-                  <w:lang w:val="nl-BE"/>
-                </w:rPr>
-                <m:t>v</m:t>
-              </m:r>
-            </m:e>
-            <m:sub>
-              <m:r>
-                <w:rPr>
-                  <w:rFonts w:ascii="Cambria Math" w:hAnsi="Cambria Math"/>
-                  <w:lang w:val="nl-BE"/>
-                </w:rPr>
-                <m:t>0</m:t>
-              </m:r>
-            </m:sub>
-          </m:sSub>
-          <m:r>
-            <w:rPr>
-              <w:rFonts w:ascii="Cambria Math" w:hAnsi="Cambria Math"/>
-              <w:lang w:val="nl-BE"/>
-            </w:rPr>
-            <m:t>t+</m:t>
-          </m:r>
-          <m:f>
-            <m:fPr>
-              <m:ctrlPr>
-                <w:rPr>
-                  <w:rFonts w:ascii="Cambria Math" w:hAnsi="Cambria Math"/>
-                  <w:i/>
-                  <w:lang w:val="nl-BE"/>
-                </w:rPr>
-              </m:ctrlPr>
-            </m:fPr>
-            <m:num>
-              <m:r>
-                <w:rPr>
-                  <w:rFonts w:ascii="Cambria Math" w:hAnsi="Cambria Math"/>
-                  <w:lang w:val="nl-BE"/>
-                </w:rPr>
-                <m:t>1</m:t>
-              </m:r>
-            </m:num>
-            <m:den>
-              <m:r>
-                <w:rPr>
-                  <w:rFonts w:ascii="Cambria Math" w:hAnsi="Cambria Math"/>
-                  <w:lang w:val="nl-BE"/>
-                </w:rPr>
-                <m:t>2</m:t>
-              </m:r>
-            </m:den>
-          </m:f>
-          <m:r>
-            <w:rPr>
-              <w:rFonts w:ascii="Cambria Math" w:hAnsi="Cambria Math"/>
-              <w:lang w:val="nl-BE"/>
-            </w:rPr>
-            <m:t>a</m:t>
-          </m:r>
-          <m:sSup>
-            <m:sSupPr>
-              <m:ctrlPr>
-                <w:rPr>
-                  <w:rFonts w:ascii="Cambria Math" w:hAnsi="Cambria Math"/>
-                  <w:i/>
-                  <w:lang w:val="nl-BE"/>
-                </w:rPr>
-              </m:ctrlPr>
-            </m:sSupPr>
-            <m:e>
-              <m:r>
-                <w:rPr>
-                  <w:rFonts w:ascii="Cambria Math" w:hAnsi="Cambria Math"/>
-                  <w:lang w:val="nl-BE"/>
-                </w:rPr>
-                <m:t>t</m:t>
-              </m:r>
-            </m:e>
-            <m:sup>
-              <m:r>
-                <w:rPr>
-                  <w:rFonts w:ascii="Cambria Math" w:hAnsi="Cambria Math"/>
-                  <w:lang w:val="nl-BE"/>
-                </w:rPr>
-                <m:t>2</m:t>
-              </m:r>
-            </m:sup>
-          </m:sSup>
-        </m:oMath>
-      </m:oMathPara>
-    </w:p>
-    <w:p>
-      <w:pPr>
-        <w:rPr>
-          <w:lang w:val="nl-BE"/>
-        </w:rPr>
-      </w:pPr>
-      <w:r>
-        <w:rPr>
-          <w:lang w:val="nl-BE"/>
-        </w:rPr>
-        <w:t>Dus:</w:t>
-      </w:r>
-    </w:p>
-    <w:p>
-      <w:pPr>
-        <w:rPr>
-          <w:lang w:val="nl-BE"/>
-        </w:rPr>
-      </w:pPr>
-      <m:oMathPara>
-        <m:oMath>
-          <m:r>
-            <m:rPr>
-              <m:sty m:val="p"/>
-            </m:rPr>
-            <w:rPr>
-              <w:rFonts w:ascii="Cambria Math" w:hAnsi="Cambria Math"/>
-              <w:lang w:val="nl-BE"/>
-            </w:rPr>
-            <m:t>Δ</m:t>
-          </m:r>
-          <m:r>
-            <w:rPr>
-              <w:rFonts w:ascii="Cambria Math" w:hAnsi="Cambria Math"/>
-              <w:lang w:val="nl-BE"/>
-            </w:rPr>
-            <m:t>x=</m:t>
-          </m:r>
-          <m:sSub>
-            <m:sSubPr>
-              <m:ctrlPr>
-                <w:rPr>
-                  <w:rFonts w:ascii="Cambria Math" w:hAnsi="Cambria Math"/>
-                  <w:i/>
-                  <w:lang w:val="nl-BE"/>
-                </w:rPr>
-              </m:ctrlPr>
-            </m:sSubPr>
-            <m:e>
-              <m:r>
-                <w:rPr>
-                  <w:rFonts w:ascii="Cambria Math" w:hAnsi="Cambria Math"/>
-                  <w:lang w:val="nl-BE"/>
-                </w:rPr>
-                <m:t>v</m:t>
-              </m:r>
-            </m:e>
-            <m:sub>
-              <m:r>
-                <w:rPr>
-                  <w:rFonts w:ascii="Cambria Math" w:hAnsi="Cambria Math"/>
-                  <w:lang w:val="nl-BE"/>
-                </w:rPr>
-                <m:t>0</m:t>
-              </m:r>
-            </m:sub>
-          </m:sSub>
-          <m:r>
-            <w:rPr>
-              <w:rFonts w:ascii="Cambria Math" w:hAnsi="Cambria Math"/>
-              <w:lang w:val="nl-BE"/>
-            </w:rPr>
-            <m:t>t+</m:t>
-          </m:r>
-          <m:f>
-            <m:fPr>
-              <m:ctrlPr>
-                <w:rPr>
-                  <w:rFonts w:ascii="Cambria Math" w:hAnsi="Cambria Math"/>
-                  <w:i/>
-                  <w:lang w:val="nl-BE"/>
-                </w:rPr>
-              </m:ctrlPr>
-            </m:fPr>
-            <m:num>
-              <m:r>
-                <w:rPr>
-                  <w:rFonts w:ascii="Cambria Math" w:hAnsi="Cambria Math"/>
-                  <w:lang w:val="nl-BE"/>
-                </w:rPr>
-                <m:t>1</m:t>
-              </m:r>
-            </m:num>
-            <m:den>
-              <m:r>
-                <w:rPr>
-                  <w:rFonts w:ascii="Cambria Math" w:hAnsi="Cambria Math"/>
-                  <w:lang w:val="nl-BE"/>
-                </w:rPr>
-                <m:t>2</m:t>
-              </m:r>
-            </m:den>
-          </m:f>
-          <m:r>
-            <w:rPr>
-              <w:rFonts w:ascii="Cambria Math" w:hAnsi="Cambria Math"/>
-              <w:lang w:val="nl-BE"/>
-            </w:rPr>
-            <m:t>a</m:t>
-          </m:r>
-          <m:sSup>
-            <m:sSupPr>
-              <m:ctrlPr>
-                <w:rPr>
-                  <w:rFonts w:ascii="Cambria Math" w:hAnsi="Cambria Math"/>
-                  <w:i/>
-                  <w:lang w:val="nl-BE"/>
-                </w:rPr>
-              </m:ctrlPr>
-            </m:sSupPr>
-            <m:e>
-              <m:r>
-                <w:rPr>
-                  <w:rFonts w:ascii="Cambria Math" w:hAnsi="Cambria Math"/>
-                  <w:lang w:val="nl-BE"/>
-                </w:rPr>
-                <m:t>t</m:t>
-              </m:r>
-            </m:e>
-            <m:sup>
-              <m:r>
-                <w:rPr>
-                  <w:rFonts w:ascii="Cambria Math" w:hAnsi="Cambria Math"/>
-                  <w:lang w:val="nl-BE"/>
-                </w:rPr>
-                <m:t>2</m:t>
-              </m:r>
-            </m:sup>
-          </m:sSup>
-          <m:r>
-            <w:rPr>
-              <w:rFonts w:ascii="Cambria Math" w:hAnsi="Cambria Math"/>
-              <w:lang w:val="nl-BE"/>
-            </w:rPr>
-            <m:t>⇔</m:t>
-          </m:r>
-          <m:r>
-            <m:rPr>
-              <m:sty m:val="p"/>
-            </m:rPr>
-            <w:rPr>
-              <w:rFonts w:ascii="Cambria Math" w:hAnsi="Cambria Math"/>
-              <w:lang w:val="nl-BE"/>
-            </w:rPr>
-            <m:t>x-</m:t>
-          </m:r>
-          <m:sSub>
-            <m:sSubPr>
-              <m:ctrlPr>
-                <w:rPr>
-                  <w:rFonts w:ascii="Cambria Math" w:hAnsi="Cambria Math"/>
-                  <w:i/>
-                  <w:lang w:val="nl-BE"/>
-                </w:rPr>
-              </m:ctrlPr>
-            </m:sSubPr>
-            <m:e>
-              <m:r>
-                <w:rPr>
-                  <w:rFonts w:ascii="Cambria Math" w:hAnsi="Cambria Math"/>
-                  <w:lang w:val="nl-BE"/>
-                </w:rPr>
-                <m:t>x</m:t>
-              </m:r>
-            </m:e>
-            <m:sub>
-              <m:r>
-                <w:rPr>
-                  <w:rFonts w:ascii="Cambria Math" w:hAnsi="Cambria Math"/>
-                  <w:lang w:val="nl-BE"/>
-                </w:rPr>
-                <m:t>0</m:t>
-              </m:r>
-            </m:sub>
-          </m:sSub>
-          <m:r>
-            <w:rPr>
-              <w:rFonts w:ascii="Cambria Math" w:hAnsi="Cambria Math"/>
-              <w:lang w:val="nl-BE"/>
-            </w:rPr>
-            <m:t>=</m:t>
-          </m:r>
-          <m:sSub>
-            <m:sSubPr>
-              <m:ctrlPr>
-                <w:rPr>
-                  <w:rFonts w:ascii="Cambria Math" w:hAnsi="Cambria Math"/>
-                  <w:i/>
-                  <w:lang w:val="nl-BE"/>
-                </w:rPr>
-              </m:ctrlPr>
-            </m:sSubPr>
-            <m:e>
-              <m:r>
-                <w:rPr>
-                  <w:rFonts w:ascii="Cambria Math" w:hAnsi="Cambria Math"/>
-                  <w:lang w:val="nl-BE"/>
-                </w:rPr>
-                <m:t>v</m:t>
-              </m:r>
-            </m:e>
-            <m:sub>
-              <m:r>
-                <w:rPr>
-                  <w:rFonts w:ascii="Cambria Math" w:hAnsi="Cambria Math"/>
-                  <w:lang w:val="nl-BE"/>
-                </w:rPr>
-                <m:t>0</m:t>
-              </m:r>
-            </m:sub>
-          </m:sSub>
-          <m:r>
-            <w:rPr>
-              <w:rFonts w:ascii="Cambria Math" w:hAnsi="Cambria Math"/>
-              <w:lang w:val="nl-BE"/>
-            </w:rPr>
-            <m:t>t+</m:t>
-          </m:r>
-          <m:f>
-            <m:fPr>
-              <m:ctrlPr>
-                <w:rPr>
-                  <w:rFonts w:ascii="Cambria Math" w:hAnsi="Cambria Math"/>
-                  <w:i/>
-                  <w:lang w:val="nl-BE"/>
-                </w:rPr>
-              </m:ctrlPr>
-            </m:fPr>
-            <m:num>
-              <m:r>
-                <w:rPr>
-                  <w:rFonts w:ascii="Cambria Math" w:hAnsi="Cambria Math"/>
-                  <w:lang w:val="nl-BE"/>
-                </w:rPr>
-                <m:t>1</m:t>
-              </m:r>
-            </m:num>
-            <m:den>
-              <m:r>
-                <w:rPr>
-                  <w:rFonts w:ascii="Cambria Math" w:hAnsi="Cambria Math"/>
-                  <w:lang w:val="nl-BE"/>
-                </w:rPr>
-                <m:t>2</m:t>
-              </m:r>
-            </m:den>
-          </m:f>
-          <m:r>
-            <w:rPr>
-              <w:rFonts w:ascii="Cambria Math" w:hAnsi="Cambria Math"/>
-              <w:lang w:val="nl-BE"/>
-            </w:rPr>
-            <m:t>a</m:t>
-          </m:r>
-          <m:sSup>
-            <m:sSupPr>
-              <m:ctrlPr>
-                <w:rPr>
-                  <w:rFonts w:ascii="Cambria Math" w:hAnsi="Cambria Math"/>
-                  <w:i/>
-                  <w:lang w:val="nl-BE"/>
-                </w:rPr>
-              </m:ctrlPr>
-            </m:sSupPr>
-            <m:e>
-              <m:r>
-                <w:rPr>
-                  <w:rFonts w:ascii="Cambria Math" w:hAnsi="Cambria Math"/>
-                  <w:lang w:val="nl-BE"/>
-                </w:rPr>
-                <m:t>t</m:t>
-              </m:r>
-            </m:e>
-            <m:sup>
-              <m:r>
-                <w:rPr>
-                  <w:rFonts w:ascii="Cambria Math" w:hAnsi="Cambria Math"/>
-                  <w:lang w:val="nl-BE"/>
-                </w:rPr>
-                <m:t>2</m:t>
-              </m:r>
-            </m:sup>
-          </m:sSup>
-        </m:oMath>
-      </m:oMathPara>
-    </w:p>
-    <w:p>
-      <w:pPr>
-        <w:rPr>
-          <w:lang w:val="nl-BE"/>
-        </w:rPr>
-      </w:pPr>
-    </w:p>
-    <w:p>
-      <w:pPr>
-        <w:rPr>
-          <w:lang w:val="nl-BE"/>
-        </w:rPr>
-      </w:pPr>
-    </w:p>
-    <w:p>
-      <w:pPr>
-        <w:rPr>
-          <w:lang w:val="nl-BE"/>
-        </w:rPr>
-      </w:pPr>
-      <w:r>
-        <w:rPr>
-          <w:b/>
-          <w:lang w:val="nl-BE"/>
-        </w:rPr>
-        <w:t>BEWIJS:</w:t>
-      </w:r>
-      <w:r>
-        <w:rPr>
-          <w:lang w:val="nl-BE"/>
-        </w:rPr>
-        <w:t xml:space="preserve"> </w:t>
-      </w:r>
-      <m:oMath>
-        <m:sSup>
-          <m:sSupPr>
-            <m:ctrlPr>
-              <w:rPr>
-                <w:rFonts w:ascii="Cambria Math" w:hAnsi="Cambria Math"/>
-                <w:i/>
-                <w:lang w:val="nl-BE"/>
-              </w:rPr>
-            </m:ctrlPr>
-          </m:sSupPr>
-          <m:e>
-            <m:r>
-              <w:rPr>
-                <w:rFonts w:ascii="Cambria Math" w:hAnsi="Cambria Math"/>
-                <w:lang w:val="nl-BE"/>
-              </w:rPr>
-              <m:t>v</m:t>
-            </m:r>
-          </m:e>
-          <m:sup>
-            <m:r>
-              <w:rPr>
-                <w:rFonts w:ascii="Cambria Math" w:hAnsi="Cambria Math"/>
-                <w:lang w:val="nl-BE"/>
-              </w:rPr>
-              <m:t>2</m:t>
-            </m:r>
-          </m:sup>
-        </m:sSup>
-        <m:r>
-          <w:rPr>
-            <w:rFonts w:ascii="Cambria Math" w:hAnsi="Cambria Math"/>
-            <w:lang w:val="nl-BE"/>
-          </w:rPr>
-          <m:t>=</m:t>
-        </m:r>
-        <m:sSubSup>
-          <m:sSubSupPr>
-            <m:ctrlPr>
-              <w:rPr>
-                <w:rFonts w:ascii="Cambria Math" w:hAnsi="Cambria Math"/>
-                <w:i/>
-                <w:lang w:val="nl-BE"/>
-              </w:rPr>
-            </m:ctrlPr>
-          </m:sSubSupPr>
-          <m:e>
-            <m:r>
-              <w:rPr>
-                <w:rFonts w:ascii="Cambria Math" w:hAnsi="Cambria Math"/>
-                <w:lang w:val="nl-BE"/>
-              </w:rPr>
-              <m:t>v</m:t>
-            </m:r>
-          </m:e>
-          <m:sub>
-            <m:r>
-              <w:rPr>
-                <w:rFonts w:ascii="Cambria Math" w:hAnsi="Cambria Math"/>
-                <w:lang w:val="nl-BE"/>
-              </w:rPr>
-              <m:t>0</m:t>
-            </m:r>
-          </m:sub>
-          <m:sup>
-            <m:r>
-              <w:rPr>
-                <w:rFonts w:ascii="Cambria Math" w:hAnsi="Cambria Math"/>
-                <w:lang w:val="nl-BE"/>
-              </w:rPr>
-              <m:t>2</m:t>
-            </m:r>
-          </m:sup>
-        </m:sSubSup>
-        <m:r>
-          <w:rPr>
-            <w:rFonts w:ascii="Cambria Math" w:hAnsi="Cambria Math"/>
-            <w:lang w:val="nl-BE"/>
-          </w:rPr>
-          <m:t>+2a(x-</m:t>
-        </m:r>
-        <m:sSub>
-          <m:sSubPr>
-            <m:ctrlPr>
-              <w:rPr>
-                <w:rFonts w:ascii="Cambria Math" w:hAnsi="Cambria Math"/>
-                <w:i/>
-                <w:lang w:val="nl-BE"/>
-              </w:rPr>
-            </m:ctrlPr>
-          </m:sSubPr>
-          <m:e>
-            <m:r>
-              <w:rPr>
-                <w:rFonts w:ascii="Cambria Math" w:hAnsi="Cambria Math"/>
-                <w:lang w:val="nl-BE"/>
-              </w:rPr>
-              <m:t>x</m:t>
-            </m:r>
-          </m:e>
-          <m:sub>
-            <m:r>
-              <w:rPr>
-                <w:rFonts w:ascii="Cambria Math" w:hAnsi="Cambria Math"/>
-                <w:lang w:val="nl-BE"/>
-              </w:rPr>
-              <m:t>0</m:t>
-            </m:r>
-          </m:sub>
-        </m:sSub>
-        <m:r>
-          <w:rPr>
-            <w:rFonts w:ascii="Cambria Math" w:hAnsi="Cambria Math"/>
-            <w:lang w:val="nl-BE"/>
-          </w:rPr>
-          <m:t>)</m:t>
-        </m:r>
-      </m:oMath>
-      <w:r>
-        <w:rPr>
-          <w:lang w:val="nl-BE"/>
-        </w:rPr>
-        <w:t xml:space="preserve"> in 1 dimensie</w:t>
-      </w:r>
-      <w:r>
-        <w:rPr>
-          <w:lang w:val="nl-BE"/>
-        </w:rPr>
-        <w:t>.</w:t>
-      </w:r>
-    </w:p>
-    <w:p>
-      <w:pPr>
-        <w:rPr>
-          <w:lang w:val="nl-BE"/>
-        </w:rPr>
-      </w:pPr>
-      <w:r>
-        <w:rPr>
-          <w:lang w:val="nl-BE"/>
-        </w:rPr>
-        <w:lastRenderedPageBreak/>
-        <w:t xml:space="preserve">Vertrek vanuit </w:t>
-      </w:r>
-      <m:oMath>
-        <m:r>
-          <w:rPr>
-            <w:rFonts w:ascii="Cambria Math" w:hAnsi="Cambria Math"/>
-            <w:lang w:val="nl-BE"/>
-          </w:rPr>
-          <m:t>v=</m:t>
-        </m:r>
-        <m:sSub>
-          <m:sSubPr>
-            <m:ctrlPr>
-              <w:rPr>
-                <w:rFonts w:ascii="Cambria Math" w:hAnsi="Cambria Math"/>
-                <w:i/>
-                <w:lang w:val="nl-BE"/>
-              </w:rPr>
-            </m:ctrlPr>
-          </m:sSubPr>
-          <m:e>
-            <m:r>
-              <w:rPr>
-                <w:rFonts w:ascii="Cambria Math" w:hAnsi="Cambria Math"/>
-                <w:lang w:val="nl-BE"/>
-              </w:rPr>
-              <m:t>v</m:t>
-            </m:r>
-          </m:e>
-          <m:sub>
-            <m:r>
-              <w:rPr>
-                <w:rFonts w:ascii="Cambria Math" w:hAnsi="Cambria Math"/>
-                <w:lang w:val="nl-BE"/>
-              </w:rPr>
-              <m:t>0</m:t>
-            </m:r>
-          </m:sub>
-        </m:sSub>
-        <m:r>
-          <w:rPr>
-            <w:rFonts w:ascii="Cambria Math" w:hAnsi="Cambria Math"/>
-            <w:lang w:val="nl-BE"/>
-          </w:rPr>
-          <m:t>+at</m:t>
-        </m:r>
-      </m:oMath>
-      <w:r>
-        <w:rPr>
-          <w:lang w:val="nl-BE"/>
-        </w:rPr>
-        <w:t xml:space="preserve"> </w:t>
-      </w:r>
-      <w:r>
-        <w:rPr>
-          <w:lang w:val="nl-BE"/>
-        </w:rPr>
-        <w:t>(1</w:t>
-      </w:r>
-      <w:r>
-        <w:rPr>
-          <w:vertAlign w:val="superscript"/>
-          <w:lang w:val="nl-BE"/>
-        </w:rPr>
-        <w:t>ste</w:t>
-      </w:r>
-      <w:r>
-        <w:rPr>
-          <w:lang w:val="nl-BE"/>
-        </w:rPr>
-        <w:t xml:space="preserve"> bewijs)</w:t>
-      </w:r>
-      <w:r>
-        <w:rPr>
-          <w:lang w:val="nl-BE"/>
-        </w:rPr>
-        <w:t>.</w:t>
-      </w:r>
-      <w:r>
-        <w:rPr>
-          <w:lang w:val="nl-BE"/>
-        </w:rPr>
-        <w:t xml:space="preserve"> Kwadrateer beide leden</w:t>
-      </w:r>
-      <w:r>
-        <w:rPr>
-          <w:lang w:val="nl-BE"/>
-        </w:rPr>
-        <w:t>:</w:t>
-      </w:r>
-      <w:r>
-        <w:rPr>
-          <w:lang w:val="nl-BE"/>
-        </w:rPr>
-        <w:t xml:space="preserve"> </w:t>
-      </w:r>
-      <m:oMath>
-        <m:sSup>
-          <m:sSupPr>
-            <m:ctrlPr>
-              <w:rPr>
-                <w:rFonts w:ascii="Cambria Math" w:hAnsi="Cambria Math"/>
-                <w:i/>
-                <w:lang w:val="nl-BE"/>
-              </w:rPr>
-            </m:ctrlPr>
-          </m:sSupPr>
-          <m:e>
-            <m:r>
-              <w:rPr>
-                <w:rFonts w:ascii="Cambria Math" w:hAnsi="Cambria Math"/>
-                <w:lang w:val="nl-BE"/>
-              </w:rPr>
-              <m:t>v</m:t>
-            </m:r>
-          </m:e>
-          <m:sup>
-            <m:r>
-              <w:rPr>
-                <w:rFonts w:ascii="Cambria Math" w:hAnsi="Cambria Math"/>
-                <w:lang w:val="nl-BE"/>
-              </w:rPr>
-              <m:t>2</m:t>
-            </m:r>
-          </m:sup>
-        </m:sSup>
-        <m:r>
-          <w:rPr>
-            <w:rFonts w:ascii="Cambria Math" w:hAnsi="Cambria Math"/>
-            <w:lang w:val="nl-BE"/>
-          </w:rPr>
-          <m:t>=</m:t>
-        </m:r>
-        <m:sSubSup>
-          <m:sSubSupPr>
-            <m:ctrlPr>
-              <w:rPr>
-                <w:rFonts w:ascii="Cambria Math" w:hAnsi="Cambria Math"/>
-                <w:i/>
-                <w:lang w:val="nl-BE"/>
-              </w:rPr>
-            </m:ctrlPr>
-          </m:sSubSupPr>
-          <m:e>
-            <m:r>
-              <w:rPr>
-                <w:rFonts w:ascii="Cambria Math" w:hAnsi="Cambria Math"/>
-                <w:lang w:val="nl-BE"/>
-              </w:rPr>
-              <m:t>v</m:t>
-            </m:r>
-          </m:e>
-          <m:sub>
-            <m:r>
-              <w:rPr>
-                <w:rFonts w:ascii="Cambria Math" w:hAnsi="Cambria Math"/>
-                <w:lang w:val="nl-BE"/>
-              </w:rPr>
-              <m:t>0</m:t>
-            </m:r>
-          </m:sub>
-          <m:sup>
-            <m:r>
-              <w:rPr>
-                <w:rFonts w:ascii="Cambria Math" w:hAnsi="Cambria Math"/>
-                <w:lang w:val="nl-BE"/>
-              </w:rPr>
-              <m:t>2</m:t>
-            </m:r>
-          </m:sup>
-        </m:sSubSup>
-        <m:r>
-          <w:rPr>
-            <w:rFonts w:ascii="Cambria Math" w:hAnsi="Cambria Math"/>
-            <w:lang w:val="nl-BE"/>
-          </w:rPr>
-          <m:t>+2</m:t>
-        </m:r>
-        <m:sSub>
-          <m:sSubPr>
-            <m:ctrlPr>
-              <w:rPr>
-                <w:rFonts w:ascii="Cambria Math" w:hAnsi="Cambria Math"/>
-                <w:i/>
-                <w:lang w:val="nl-BE"/>
-              </w:rPr>
-            </m:ctrlPr>
-          </m:sSubPr>
-          <m:e>
-            <m:r>
-              <w:rPr>
-                <w:rFonts w:ascii="Cambria Math" w:hAnsi="Cambria Math"/>
-                <w:lang w:val="nl-BE"/>
-              </w:rPr>
-              <m:t>v</m:t>
-            </m:r>
-          </m:e>
-          <m:sub>
-            <m:r>
-              <w:rPr>
-                <w:rFonts w:ascii="Cambria Math" w:hAnsi="Cambria Math"/>
-                <w:lang w:val="nl-BE"/>
-              </w:rPr>
-              <m:t>0</m:t>
-            </m:r>
-          </m:sub>
-        </m:sSub>
-        <m:r>
-          <w:rPr>
-            <w:rFonts w:ascii="Cambria Math" w:hAnsi="Cambria Math"/>
-            <w:lang w:val="nl-BE"/>
-          </w:rPr>
-          <m:t>at+</m:t>
-        </m:r>
-        <m:sSup>
-          <m:sSupPr>
-            <m:ctrlPr>
-              <w:rPr>
-                <w:rFonts w:ascii="Cambria Math" w:hAnsi="Cambria Math"/>
-                <w:i/>
-                <w:lang w:val="nl-BE"/>
-              </w:rPr>
-            </m:ctrlPr>
-          </m:sSupPr>
-          <m:e>
-            <m:r>
-              <w:rPr>
-                <w:rFonts w:ascii="Cambria Math" w:hAnsi="Cambria Math"/>
-                <w:lang w:val="nl-BE"/>
-              </w:rPr>
-              <m:t>a</m:t>
-            </m:r>
-          </m:e>
-          <m:sup>
-            <m:r>
-              <w:rPr>
-                <w:rFonts w:ascii="Cambria Math" w:hAnsi="Cambria Math"/>
-                <w:lang w:val="nl-BE"/>
-              </w:rPr>
-              <m:t>2</m:t>
-            </m:r>
-          </m:sup>
-        </m:sSup>
-        <m:sSup>
-          <m:sSupPr>
-            <m:ctrlPr>
-              <w:rPr>
-                <w:rFonts w:ascii="Cambria Math" w:hAnsi="Cambria Math"/>
-                <w:i/>
-                <w:lang w:val="nl-BE"/>
-              </w:rPr>
-            </m:ctrlPr>
-          </m:sSupPr>
-          <m:e>
-            <m:r>
-              <w:rPr>
-                <w:rFonts w:ascii="Cambria Math" w:hAnsi="Cambria Math"/>
-                <w:lang w:val="nl-BE"/>
-              </w:rPr>
-              <m:t>t</m:t>
-            </m:r>
-          </m:e>
-          <m:sup>
-            <m:r>
-              <w:rPr>
-                <w:rFonts w:ascii="Cambria Math" w:hAnsi="Cambria Math"/>
-                <w:lang w:val="nl-BE"/>
-              </w:rPr>
-              <m:t>2</m:t>
-            </m:r>
-          </m:sup>
-        </m:sSup>
-      </m:oMath>
-      <w:r>
-        <w:rPr>
-          <w:lang w:val="nl-BE"/>
-        </w:rPr>
-        <w:t xml:space="preserve">. Vereenvoudig het rechterlid: </w:t>
-      </w:r>
-      <m:oMath>
-        <m:sSup>
-          <m:sSupPr>
-            <m:ctrlPr>
-              <w:rPr>
-                <w:rFonts w:ascii="Cambria Math" w:hAnsi="Cambria Math"/>
-                <w:i/>
-                <w:lang w:val="nl-BE"/>
-              </w:rPr>
-            </m:ctrlPr>
-          </m:sSupPr>
-          <m:e>
-            <m:r>
-              <w:rPr>
-                <w:rFonts w:ascii="Cambria Math" w:hAnsi="Cambria Math"/>
-                <w:lang w:val="nl-BE"/>
-              </w:rPr>
-              <m:t>v</m:t>
-            </m:r>
-          </m:e>
-          <m:sup>
-            <m:r>
-              <w:rPr>
-                <w:rFonts w:ascii="Cambria Math" w:hAnsi="Cambria Math"/>
-                <w:lang w:val="nl-BE"/>
-              </w:rPr>
-              <m:t>2</m:t>
-            </m:r>
-          </m:sup>
-        </m:sSup>
-        <m:r>
-          <w:rPr>
-            <w:rFonts w:ascii="Cambria Math" w:hAnsi="Cambria Math"/>
-            <w:lang w:val="nl-BE"/>
-          </w:rPr>
-          <m:t>=</m:t>
-        </m:r>
-        <m:sSubSup>
-          <m:sSubSupPr>
-            <m:ctrlPr>
-              <w:rPr>
-                <w:rFonts w:ascii="Cambria Math" w:hAnsi="Cambria Math"/>
-                <w:i/>
-                <w:lang w:val="nl-BE"/>
-              </w:rPr>
-            </m:ctrlPr>
-          </m:sSubSupPr>
-          <m:e>
-            <m:r>
-              <w:rPr>
-                <w:rFonts w:ascii="Cambria Math" w:hAnsi="Cambria Math"/>
-                <w:lang w:val="nl-BE"/>
-              </w:rPr>
-              <m:t>v</m:t>
-            </m:r>
-          </m:e>
-          <m:sub>
-            <m:r>
-              <w:rPr>
-                <w:rFonts w:ascii="Cambria Math" w:hAnsi="Cambria Math"/>
-                <w:lang w:val="nl-BE"/>
-              </w:rPr>
-              <m:t>0</m:t>
-            </m:r>
-          </m:sub>
-          <m:sup>
-            <m:r>
-              <w:rPr>
-                <w:rFonts w:ascii="Cambria Math" w:hAnsi="Cambria Math"/>
-                <w:lang w:val="nl-BE"/>
-              </w:rPr>
-              <m:t>2</m:t>
-            </m:r>
-          </m:sup>
-        </m:sSubSup>
-        <m:r>
-          <w:rPr>
-            <w:rFonts w:ascii="Cambria Math" w:hAnsi="Cambria Math"/>
-            <w:lang w:val="nl-BE"/>
-          </w:rPr>
-          <m:t>+2a</m:t>
-        </m:r>
-        <m:sSub>
-          <m:sSubPr>
-            <m:ctrlPr>
-              <w:rPr>
-                <w:rFonts w:ascii="Cambria Math" w:hAnsi="Cambria Math"/>
-                <w:i/>
-                <w:lang w:val="nl-BE"/>
-              </w:rPr>
-            </m:ctrlPr>
-          </m:sSubPr>
-          <m:e>
-            <m:r>
-              <w:rPr>
-                <w:rFonts w:ascii="Cambria Math" w:hAnsi="Cambria Math"/>
-                <w:lang w:val="nl-BE"/>
-              </w:rPr>
-              <m:t>(v</m:t>
-            </m:r>
-          </m:e>
-          <m:sub>
-            <m:r>
-              <w:rPr>
-                <w:rFonts w:ascii="Cambria Math" w:hAnsi="Cambria Math"/>
-                <w:lang w:val="nl-BE"/>
-              </w:rPr>
-              <m:t>0</m:t>
-            </m:r>
-          </m:sub>
-        </m:sSub>
-        <m:r>
-          <w:rPr>
-            <w:rFonts w:ascii="Cambria Math" w:hAnsi="Cambria Math"/>
-            <w:lang w:val="nl-BE"/>
-          </w:rPr>
-          <m:t>t+</m:t>
-        </m:r>
-        <m:f>
-          <m:fPr>
-            <m:ctrlPr>
-              <w:rPr>
-                <w:rFonts w:ascii="Cambria Math" w:hAnsi="Cambria Math"/>
-                <w:i/>
-                <w:lang w:val="nl-BE"/>
-              </w:rPr>
-            </m:ctrlPr>
-          </m:fPr>
-          <m:num>
-            <m:r>
-              <w:rPr>
-                <w:rFonts w:ascii="Cambria Math" w:hAnsi="Cambria Math"/>
-                <w:lang w:val="nl-BE"/>
-              </w:rPr>
-              <m:t>1</m:t>
-            </m:r>
-          </m:num>
-          <m:den>
-            <m:r>
-              <w:rPr>
-                <w:rFonts w:ascii="Cambria Math" w:hAnsi="Cambria Math"/>
-                <w:lang w:val="nl-BE"/>
-              </w:rPr>
-              <m:t>2</m:t>
-            </m:r>
-          </m:den>
-        </m:f>
-        <m:r>
-          <w:rPr>
-            <w:rFonts w:ascii="Cambria Math" w:hAnsi="Cambria Math"/>
-            <w:lang w:val="nl-BE"/>
-          </w:rPr>
-          <m:t>a</m:t>
-        </m:r>
-        <m:sSup>
-          <m:sSupPr>
-            <m:ctrlPr>
-              <w:rPr>
-                <w:rFonts w:ascii="Cambria Math" w:hAnsi="Cambria Math"/>
-                <w:i/>
-                <w:lang w:val="nl-BE"/>
-              </w:rPr>
-            </m:ctrlPr>
-          </m:sSupPr>
-          <m:e>
-            <m:r>
-              <w:rPr>
-                <w:rFonts w:ascii="Cambria Math" w:hAnsi="Cambria Math"/>
-                <w:lang w:val="nl-BE"/>
-              </w:rPr>
-              <m:t>t</m:t>
-            </m:r>
-          </m:e>
-          <m:sup>
-            <m:r>
-              <w:rPr>
-                <w:rFonts w:ascii="Cambria Math" w:hAnsi="Cambria Math"/>
-                <w:lang w:val="nl-BE"/>
-              </w:rPr>
-              <m:t>2</m:t>
-            </m:r>
-          </m:sup>
-        </m:sSup>
-        <m:r>
-          <w:rPr>
-            <w:rFonts w:ascii="Cambria Math" w:hAnsi="Cambria Math"/>
-            <w:lang w:val="nl-BE"/>
-          </w:rPr>
-          <m:t>)</m:t>
-        </m:r>
-      </m:oMath>
-      <w:r>
-        <w:rPr>
-          <w:lang w:val="nl-BE"/>
-        </w:rPr>
-        <w:t xml:space="preserve">. </w:t>
-      </w:r>
-      <w:r>
-        <w:rPr>
-          <w:lang w:val="nl-BE"/>
-        </w:rPr>
-        <w:t xml:space="preserve">Uit </w:t>
-      </w:r>
-      <w:r>
-        <w:rPr>
-          <w:lang w:val="nl-BE"/>
-        </w:rPr>
-        <w:t>het</w:t>
-      </w:r>
-      <w:r>
-        <w:rPr>
-          <w:lang w:val="nl-BE"/>
-        </w:rPr>
-        <w:t xml:space="preserve"> vorig bewijs is gekend dat </w:t>
-      </w:r>
-      <m:oMath>
-        <m:sSub>
-          <m:sSubPr>
-            <m:ctrlPr>
-              <w:rPr>
-                <w:rFonts w:ascii="Cambria Math" w:hAnsi="Cambria Math"/>
-                <w:i/>
-                <w:lang w:val="nl-BE"/>
-              </w:rPr>
-            </m:ctrlPr>
-          </m:sSubPr>
-          <m:e>
-            <m:r>
-              <w:rPr>
-                <w:rFonts w:ascii="Cambria Math" w:hAnsi="Cambria Math"/>
-                <w:lang w:val="nl-BE"/>
-              </w:rPr>
-              <m:t>v</m:t>
-            </m:r>
-          </m:e>
-          <m:sub>
-            <m:r>
-              <w:rPr>
-                <w:rFonts w:ascii="Cambria Math" w:hAnsi="Cambria Math"/>
-                <w:lang w:val="nl-BE"/>
-              </w:rPr>
-              <m:t>0</m:t>
-            </m:r>
-          </m:sub>
-        </m:sSub>
-        <m:r>
-          <w:rPr>
-            <w:rFonts w:ascii="Cambria Math" w:hAnsi="Cambria Math"/>
-            <w:lang w:val="nl-BE"/>
-          </w:rPr>
-          <m:t>t+</m:t>
-        </m:r>
-        <m:f>
-          <m:fPr>
-            <m:ctrlPr>
-              <w:rPr>
-                <w:rFonts w:ascii="Cambria Math" w:hAnsi="Cambria Math"/>
-                <w:i/>
-                <w:lang w:val="nl-BE"/>
-              </w:rPr>
-            </m:ctrlPr>
-          </m:fPr>
-          <m:num>
-            <m:r>
-              <w:rPr>
-                <w:rFonts w:ascii="Cambria Math" w:hAnsi="Cambria Math"/>
-                <w:lang w:val="nl-BE"/>
-              </w:rPr>
-              <m:t>1</m:t>
-            </m:r>
-          </m:num>
-          <m:den>
-            <m:r>
-              <w:rPr>
-                <w:rFonts w:ascii="Cambria Math" w:hAnsi="Cambria Math"/>
-                <w:lang w:val="nl-BE"/>
-              </w:rPr>
-              <m:t>2</m:t>
-            </m:r>
-          </m:den>
-        </m:f>
-        <m:r>
-          <w:rPr>
-            <w:rFonts w:ascii="Cambria Math" w:hAnsi="Cambria Math"/>
-            <w:lang w:val="nl-BE"/>
-          </w:rPr>
-          <m:t>a</m:t>
-        </m:r>
-        <m:sSup>
-          <m:sSupPr>
-            <m:ctrlPr>
-              <w:rPr>
-                <w:rFonts w:ascii="Cambria Math" w:hAnsi="Cambria Math"/>
-                <w:i/>
-                <w:lang w:val="nl-BE"/>
-              </w:rPr>
-            </m:ctrlPr>
-          </m:sSupPr>
-          <m:e>
-            <m:r>
-              <w:rPr>
-                <w:rFonts w:ascii="Cambria Math" w:hAnsi="Cambria Math"/>
-                <w:lang w:val="nl-BE"/>
-              </w:rPr>
-              <m:t>t</m:t>
-            </m:r>
-          </m:e>
-          <m:sup>
-            <m:r>
-              <w:rPr>
-                <w:rFonts w:ascii="Cambria Math" w:hAnsi="Cambria Math"/>
-                <w:lang w:val="nl-BE"/>
-              </w:rPr>
-              <m:t>2</m:t>
-            </m:r>
-          </m:sup>
-        </m:sSup>
-        <m:r>
-          <m:rPr>
-            <m:sty m:val="p"/>
-          </m:rPr>
-          <w:rPr>
-            <w:rFonts w:ascii="Cambria Math" w:hAnsi="Cambria Math"/>
-            <w:lang w:val="nl-BE"/>
-          </w:rPr>
-          <m:t>=x-</m:t>
-        </m:r>
-        <m:sSub>
-          <m:sSubPr>
-            <m:ctrlPr>
-              <w:rPr>
-                <w:rFonts w:ascii="Cambria Math" w:hAnsi="Cambria Math"/>
-                <w:i/>
-                <w:lang w:val="nl-BE"/>
-              </w:rPr>
-            </m:ctrlPr>
-          </m:sSubPr>
-          <m:e>
-            <m:r>
-              <w:rPr>
-                <w:rFonts w:ascii="Cambria Math" w:hAnsi="Cambria Math"/>
-                <w:lang w:val="nl-BE"/>
-              </w:rPr>
-              <m:t>x</m:t>
-            </m:r>
-          </m:e>
-          <m:sub>
-            <m:r>
-              <w:rPr>
-                <w:rFonts w:ascii="Cambria Math" w:hAnsi="Cambria Math"/>
-                <w:lang w:val="nl-BE"/>
-              </w:rPr>
-              <m:t>0</m:t>
-            </m:r>
-          </m:sub>
-        </m:sSub>
-      </m:oMath>
-      <w:r>
-        <w:rPr>
-          <w:lang w:val="nl-BE"/>
-        </w:rPr>
-        <w:t>.</w:t>
-      </w:r>
-      <w:r>
-        <w:rPr>
-          <w:lang w:val="nl-BE"/>
-        </w:rPr>
-        <w:t xml:space="preserve"> Voer substitutie uit: </w:t>
-      </w:r>
-      <m:oMath>
-        <m:sSup>
-          <m:sSupPr>
-            <m:ctrlPr>
-              <w:rPr>
-                <w:rFonts w:ascii="Cambria Math" w:hAnsi="Cambria Math"/>
-                <w:i/>
-                <w:lang w:val="nl-BE"/>
-              </w:rPr>
-            </m:ctrlPr>
-          </m:sSupPr>
-          <m:e>
-            <m:r>
-              <w:rPr>
-                <w:rFonts w:ascii="Cambria Math" w:hAnsi="Cambria Math"/>
-                <w:lang w:val="nl-BE"/>
-              </w:rPr>
-              <m:t>v</m:t>
-            </m:r>
-          </m:e>
-          <m:sup>
-            <m:r>
-              <w:rPr>
-                <w:rFonts w:ascii="Cambria Math" w:hAnsi="Cambria Math"/>
-                <w:lang w:val="nl-BE"/>
-              </w:rPr>
-              <m:t>2</m:t>
-            </m:r>
-          </m:sup>
-        </m:sSup>
-        <m:r>
-          <w:rPr>
-            <w:rFonts w:ascii="Cambria Math" w:hAnsi="Cambria Math"/>
-            <w:lang w:val="nl-BE"/>
-          </w:rPr>
-          <m:t>=</m:t>
-        </m:r>
-        <m:sSubSup>
-          <m:sSubSupPr>
-            <m:ctrlPr>
-              <w:rPr>
-                <w:rFonts w:ascii="Cambria Math" w:hAnsi="Cambria Math"/>
-                <w:i/>
-                <w:lang w:val="nl-BE"/>
-              </w:rPr>
-            </m:ctrlPr>
-          </m:sSubSupPr>
-          <m:e>
-            <m:r>
-              <w:rPr>
-                <w:rFonts w:ascii="Cambria Math" w:hAnsi="Cambria Math"/>
-                <w:lang w:val="nl-BE"/>
-              </w:rPr>
-              <m:t>v</m:t>
-            </m:r>
-          </m:e>
-          <m:sub>
-            <m:r>
-              <w:rPr>
-                <w:rFonts w:ascii="Cambria Math" w:hAnsi="Cambria Math"/>
-                <w:lang w:val="nl-BE"/>
-              </w:rPr>
-              <m:t>0</m:t>
-            </m:r>
-          </m:sub>
-          <m:sup>
-            <m:r>
-              <w:rPr>
-                <w:rFonts w:ascii="Cambria Math" w:hAnsi="Cambria Math"/>
-                <w:lang w:val="nl-BE"/>
-              </w:rPr>
-              <m:t>2</m:t>
-            </m:r>
-          </m:sup>
-        </m:sSubSup>
-        <m:r>
-          <w:rPr>
-            <w:rFonts w:ascii="Cambria Math" w:hAnsi="Cambria Math"/>
-            <w:lang w:val="nl-BE"/>
-          </w:rPr>
-          <m:t>+2a(</m:t>
-        </m:r>
-        <m:r>
-          <m:rPr>
-            <m:sty m:val="p"/>
-          </m:rPr>
-          <w:rPr>
-            <w:rFonts w:ascii="Cambria Math" w:hAnsi="Cambria Math"/>
-            <w:lang w:val="nl-BE"/>
-          </w:rPr>
-          <m:t>x-</m:t>
-        </m:r>
-        <m:sSub>
-          <m:sSubPr>
-            <m:ctrlPr>
-              <w:rPr>
-                <w:rFonts w:ascii="Cambria Math" w:hAnsi="Cambria Math"/>
-                <w:i/>
-                <w:lang w:val="nl-BE"/>
-              </w:rPr>
-            </m:ctrlPr>
-          </m:sSubPr>
-          <m:e>
-            <m:r>
-              <w:rPr>
-                <w:rFonts w:ascii="Cambria Math" w:hAnsi="Cambria Math"/>
-                <w:lang w:val="nl-BE"/>
-              </w:rPr>
-              <m:t>x</m:t>
-            </m:r>
-          </m:e>
-          <m:sub>
-            <m:r>
-              <w:rPr>
-                <w:rFonts w:ascii="Cambria Math" w:hAnsi="Cambria Math"/>
-                <w:lang w:val="nl-BE"/>
-              </w:rPr>
-              <m:t>0</m:t>
-            </m:r>
-          </m:sub>
-        </m:sSub>
-      </m:oMath>
-      <w:r>
-        <w:rPr>
-          <w:lang w:val="nl-BE"/>
-        </w:rPr>
-        <w:t xml:space="preserve">). </w:t>
-      </w:r>
-    </w:p>
-    <w:p>
-      <w:pPr>
-        <w:rPr>
-          <w:color w:val="000000" w:themeColor="text1"/>
-          <w:lang w:val="nl-BE"/>
-        </w:rPr>
-      </w:pPr>
-      <w:r>
-        <w:rPr>
-          <w:color w:val="FFC000"/>
-          <w:lang w:val="nl-BE"/>
-        </w:rPr>
-        <w:t xml:space="preserve">Opmerking: </w:t>
-      </w:r>
-      <w:r>
-        <w:rPr>
-          <w:color w:val="000000" w:themeColor="text1"/>
-          <w:lang w:val="nl-BE"/>
-        </w:rPr>
-        <w:t xml:space="preserve">Deze bewijzen zijn ook geldig in meerdere dimensies. </w:t>
-      </w:r>
-      <w:r>
-        <w:rPr>
-          <w:color w:val="000000" w:themeColor="text1"/>
-          <w:lang w:val="nl-BE"/>
-        </w:rPr>
-        <w:t xml:space="preserve">Als hij op het examen vraagt om dit te bewijzen voor 2 dimensies, vertrek steeds van het bewijs voor 1 dimensie. </w:t>
-      </w:r>
-    </w:p>
-    <w:p>
-      <w:pPr>
         <w:rPr>
           <w:lang w:val="nl-BE"/>
         </w:rPr>
@@ -8403,7 +5571,7 @@
           <w:lang w:val="nl-BE"/>
         </w:rPr>
       </w:pPr>
-      <w:bookmarkStart w:id="4" w:name="_Toc503363323"/>
+      <w:bookmarkStart w:id="3" w:name="_Toc503363323"/>
       <w:r>
         <w:rPr>
           <w:lang w:val="nl-BE"/>
@@ -8411,23 +5579,23 @@
         <w:lastRenderedPageBreak/>
         <w:t>H4: Kracht en beweging</w:t>
       </w:r>
+      <w:bookmarkEnd w:id="3"/>
+    </w:p>
+    <w:p>
+      <w:pPr>
+        <w:pStyle w:val="Kop2"/>
+        <w:rPr>
+          <w:lang w:val="nl-BE"/>
+        </w:rPr>
+      </w:pPr>
+      <w:bookmarkStart w:id="4" w:name="_Toc503363324"/>
+      <w:r>
+        <w:rPr>
+          <w:lang w:val="nl-BE"/>
+        </w:rPr>
+        <w:t>Formules die op het formularium staan</w:t>
+      </w:r>
       <w:bookmarkEnd w:id="4"/>
-    </w:p>
-    <w:p>
-      <w:pPr>
-        <w:pStyle w:val="Kop2"/>
-        <w:rPr>
-          <w:lang w:val="nl-BE"/>
-        </w:rPr>
-      </w:pPr>
-      <w:bookmarkStart w:id="5" w:name="_Toc503363324"/>
-      <w:r>
-        <w:rPr>
-          <w:lang w:val="nl-BE"/>
-        </w:rPr>
-        <w:t>Formules die op het formularium staan</w:t>
-      </w:r>
-      <w:bookmarkEnd w:id="5"/>
     </w:p>
     <w:p>
       <w:pPr>
@@ -9139,14 +6307,14 @@
           <w:lang w:val="nl-BE"/>
         </w:rPr>
       </w:pPr>
-      <w:bookmarkStart w:id="6" w:name="_Toc503363325"/>
+      <w:bookmarkStart w:id="5" w:name="_Toc503363325"/>
       <w:r>
         <w:rPr>
           <w:lang w:val="nl-BE"/>
         </w:rPr>
         <w:t>Formules die niet op het formularium staan</w:t>
       </w:r>
-      <w:bookmarkEnd w:id="6"/>
+      <w:bookmarkEnd w:id="5"/>
     </w:p>
     <w:p>
       <w:pPr>
@@ -9371,815 +6539,12 @@
     </w:p>
     <w:p>
       <w:pPr>
-        <w:pStyle w:val="Kop2"/>
-        <w:rPr>
-          <w:lang w:val="nl-BE"/>
-        </w:rPr>
-      </w:pPr>
-      <w:bookmarkStart w:id="7" w:name="_Toc503363326"/>
-      <w:r>
-        <w:rPr>
-          <w:lang w:val="nl-BE"/>
-        </w:rPr>
-        <w:lastRenderedPageBreak/>
-        <w:t>Bewijzen</w:t>
-      </w:r>
-      <w:bookmarkEnd w:id="7"/>
-    </w:p>
-    <w:p>
-      <w:pPr>
-        <w:rPr>
-          <w:lang w:val="nl-BE"/>
-        </w:rPr>
-      </w:pPr>
-      <w:r>
-        <w:rPr>
-          <w:b/>
-          <w:lang w:val="nl-BE"/>
-        </w:rPr>
-        <w:t>BEWIJS:</w:t>
-      </w:r>
-      <w:r>
-        <w:rPr>
-          <w:lang w:val="nl-BE"/>
-        </w:rPr>
-        <w:t xml:space="preserve"> </w:t>
-      </w:r>
-      <m:oMath>
-        <m:sSub>
-          <m:sSubPr>
-            <m:ctrlPr>
-              <w:rPr>
-                <w:rFonts w:ascii="Cambria Math" w:hAnsi="Cambria Math"/>
-                <w:i/>
-                <w:lang w:val="nl-BE"/>
-              </w:rPr>
-            </m:ctrlPr>
-          </m:sSubPr>
-          <m:e>
-            <m:acc>
-              <m:accPr>
-                <m:chr m:val="̅"/>
-                <m:ctrlPr>
-                  <w:rPr>
-                    <w:rFonts w:ascii="Cambria Math" w:hAnsi="Cambria Math"/>
-                    <w:i/>
-                    <w:lang w:val="nl-BE"/>
-                  </w:rPr>
-                </m:ctrlPr>
-              </m:accPr>
-              <m:e>
-                <m:r>
-                  <w:rPr>
-                    <w:rFonts w:ascii="Cambria Math" w:hAnsi="Cambria Math"/>
-                    <w:lang w:val="nl-BE"/>
-                  </w:rPr>
-                  <m:t>F</m:t>
-                </m:r>
-              </m:e>
-            </m:acc>
-          </m:e>
-          <m:sub>
-            <m:r>
-              <w:rPr>
-                <w:rFonts w:ascii="Cambria Math" w:hAnsi="Cambria Math"/>
-                <w:lang w:val="nl-BE"/>
-              </w:rPr>
-              <m:t>net</m:t>
-            </m:r>
-          </m:sub>
-        </m:sSub>
-        <m:r>
-          <w:rPr>
-            <w:rFonts w:ascii="Cambria Math" w:hAnsi="Cambria Math"/>
-            <w:lang w:val="nl-BE"/>
-          </w:rPr>
-          <m:t>=m</m:t>
-        </m:r>
-        <m:acc>
-          <m:accPr>
-            <m:chr m:val="̅"/>
-            <m:ctrlPr>
-              <w:rPr>
-                <w:rFonts w:ascii="Cambria Math" w:hAnsi="Cambria Math"/>
-                <w:i/>
-                <w:lang w:val="nl-BE"/>
-              </w:rPr>
-            </m:ctrlPr>
-          </m:accPr>
-          <m:e>
-            <m:r>
-              <w:rPr>
-                <w:rFonts w:ascii="Cambria Math" w:hAnsi="Cambria Math"/>
-                <w:lang w:val="nl-BE"/>
-              </w:rPr>
-              <m:t>a</m:t>
-            </m:r>
-          </m:e>
-        </m:acc>
-      </m:oMath>
-    </w:p>
-    <w:p>
-      <w:pPr>
-        <w:rPr>
-          <w:lang w:val="nl-BE"/>
-        </w:rPr>
-      </w:pPr>
-      <w:r>
-        <w:rPr>
-          <w:lang w:val="nl-BE"/>
-        </w:rPr>
-        <w:t xml:space="preserve">De tweede wet van Newton beschrijft een relatie tussen kracht en verandering van beweging. </w:t>
-      </w:r>
-      <w:r>
-        <w:rPr>
-          <w:lang w:val="nl-BE"/>
-        </w:rPr>
-        <w:t xml:space="preserve">Newton beschrijft deze relatie als </w:t>
-      </w:r>
-      <m:oMath>
-        <m:acc>
-          <m:accPr>
-            <m:chr m:val="̅"/>
-            <m:ctrlPr>
-              <w:rPr>
-                <w:rFonts w:ascii="Cambria Math" w:hAnsi="Cambria Math"/>
-                <w:i/>
-                <w:lang w:val="nl-BE"/>
-              </w:rPr>
-            </m:ctrlPr>
-          </m:accPr>
-          <m:e>
-            <m:r>
-              <w:rPr>
-                <w:rFonts w:ascii="Cambria Math" w:hAnsi="Cambria Math"/>
-                <w:lang w:val="nl-BE"/>
-              </w:rPr>
-              <m:t>p</m:t>
-            </m:r>
-          </m:e>
-        </m:acc>
-        <m:r>
-          <w:rPr>
-            <w:rFonts w:ascii="Cambria Math" w:hAnsi="Cambria Math"/>
-            <w:lang w:val="nl-BE"/>
-          </w:rPr>
-          <m:t>=m</m:t>
-        </m:r>
-        <m:acc>
-          <m:accPr>
-            <m:chr m:val="̅"/>
-            <m:ctrlPr>
-              <w:rPr>
-                <w:rFonts w:ascii="Cambria Math" w:hAnsi="Cambria Math"/>
-                <w:i/>
-                <w:lang w:val="nl-BE"/>
-              </w:rPr>
-            </m:ctrlPr>
-          </m:accPr>
-          <m:e>
-            <m:r>
-              <w:rPr>
-                <w:rFonts w:ascii="Cambria Math" w:hAnsi="Cambria Math"/>
-                <w:lang w:val="nl-BE"/>
-              </w:rPr>
-              <m:t>v</m:t>
-            </m:r>
-          </m:e>
-        </m:acc>
-      </m:oMath>
-      <w:r>
-        <w:rPr>
-          <w:lang w:val="nl-BE"/>
-        </w:rPr>
-        <w:t xml:space="preserve"> en wordt impuls genoemd.</w:t>
-      </w:r>
-      <w:r>
-        <w:rPr>
-          <w:lang w:val="nl-BE"/>
-        </w:rPr>
-        <w:t xml:space="preserve"> </w:t>
-      </w:r>
-      <w:r>
-        <w:rPr>
-          <w:lang w:val="nl-BE"/>
-        </w:rPr>
-        <w:t xml:space="preserve">De tweede wet van Newton zegt dat de snelheid van verandering van impuls gelijk moet zijn aan de netto kracht die op dit voorwerp wordt uitgeoefend: </w:t>
-      </w:r>
-      <m:oMath>
-        <m:sSub>
-          <m:sSubPr>
-            <m:ctrlPr>
-              <w:rPr>
-                <w:rFonts w:ascii="Cambria Math" w:hAnsi="Cambria Math"/>
-                <w:i/>
-                <w:lang w:val="nl-BE"/>
-              </w:rPr>
-            </m:ctrlPr>
-          </m:sSubPr>
-          <m:e>
-            <m:acc>
-              <m:accPr>
-                <m:chr m:val="̅"/>
-                <m:ctrlPr>
-                  <w:rPr>
-                    <w:rFonts w:ascii="Cambria Math" w:hAnsi="Cambria Math"/>
-                    <w:i/>
-                    <w:lang w:val="nl-BE"/>
-                  </w:rPr>
-                </m:ctrlPr>
-              </m:accPr>
-              <m:e>
-                <m:r>
-                  <w:rPr>
-                    <w:rFonts w:ascii="Cambria Math" w:hAnsi="Cambria Math"/>
-                    <w:lang w:val="nl-BE"/>
-                  </w:rPr>
-                  <m:t>F</m:t>
-                </m:r>
-              </m:e>
-            </m:acc>
-          </m:e>
-          <m:sub>
-            <m:r>
-              <w:rPr>
-                <w:rFonts w:ascii="Cambria Math" w:hAnsi="Cambria Math"/>
-                <w:lang w:val="nl-BE"/>
-              </w:rPr>
-              <m:t>net</m:t>
-            </m:r>
-          </m:sub>
-        </m:sSub>
-        <m:r>
-          <w:rPr>
-            <w:rFonts w:ascii="Cambria Math" w:hAnsi="Cambria Math"/>
-            <w:lang w:val="nl-BE"/>
-          </w:rPr>
-          <m:t>=</m:t>
-        </m:r>
-        <m:f>
-          <m:fPr>
-            <m:ctrlPr>
-              <w:rPr>
-                <w:rFonts w:ascii="Cambria Math" w:hAnsi="Cambria Math"/>
-                <w:i/>
-                <w:lang w:val="nl-BE"/>
-              </w:rPr>
-            </m:ctrlPr>
-          </m:fPr>
-          <m:num>
-            <m:r>
-              <w:rPr>
-                <w:rFonts w:ascii="Cambria Math" w:hAnsi="Cambria Math"/>
-                <w:lang w:val="nl-BE"/>
-              </w:rPr>
-              <m:t>d</m:t>
-            </m:r>
-            <m:acc>
-              <m:accPr>
-                <m:chr m:val="̅"/>
-                <m:ctrlPr>
-                  <w:rPr>
-                    <w:rFonts w:ascii="Cambria Math" w:hAnsi="Cambria Math"/>
-                    <w:i/>
-                    <w:lang w:val="nl-BE"/>
-                  </w:rPr>
-                </m:ctrlPr>
-              </m:accPr>
-              <m:e>
-                <m:r>
-                  <w:rPr>
-                    <w:rFonts w:ascii="Cambria Math" w:hAnsi="Cambria Math"/>
-                    <w:lang w:val="nl-BE"/>
-                  </w:rPr>
-                  <m:t>p</m:t>
-                </m:r>
-              </m:e>
-            </m:acc>
-          </m:num>
-          <m:den>
-            <m:r>
-              <w:rPr>
-                <w:rFonts w:ascii="Cambria Math" w:hAnsi="Cambria Math"/>
-                <w:lang w:val="nl-BE"/>
-              </w:rPr>
-              <m:t>dt</m:t>
-            </m:r>
-          </m:den>
-        </m:f>
-      </m:oMath>
-    </w:p>
-    <w:p>
-      <w:pPr>
-        <w:rPr>
-          <w:lang w:val="nl-BE"/>
-        </w:rPr>
-      </w:pPr>
-      <w:r>
-        <w:rPr>
-          <w:lang w:val="nl-BE"/>
-        </w:rPr>
-        <w:t xml:space="preserve">Gebruik </w:t>
-      </w:r>
-      <m:oMath>
-        <m:acc>
-          <m:accPr>
-            <m:chr m:val="̅"/>
-            <m:ctrlPr>
-              <w:rPr>
-                <w:rFonts w:ascii="Cambria Math" w:hAnsi="Cambria Math"/>
-                <w:i/>
-                <w:lang w:val="nl-BE"/>
-              </w:rPr>
-            </m:ctrlPr>
-          </m:accPr>
-          <m:e>
-            <m:r>
-              <w:rPr>
-                <w:rFonts w:ascii="Cambria Math" w:hAnsi="Cambria Math"/>
-                <w:lang w:val="nl-BE"/>
-              </w:rPr>
-              <m:t>p</m:t>
-            </m:r>
-          </m:e>
-        </m:acc>
-        <m:r>
-          <w:rPr>
-            <w:rFonts w:ascii="Cambria Math" w:hAnsi="Cambria Math"/>
-            <w:lang w:val="nl-BE"/>
-          </w:rPr>
-          <m:t>=m</m:t>
-        </m:r>
-        <m:acc>
-          <m:accPr>
-            <m:chr m:val="̅"/>
-            <m:ctrlPr>
-              <w:rPr>
-                <w:rFonts w:ascii="Cambria Math" w:hAnsi="Cambria Math"/>
-                <w:i/>
-                <w:lang w:val="nl-BE"/>
-              </w:rPr>
-            </m:ctrlPr>
-          </m:accPr>
-          <m:e>
-            <m:r>
-              <w:rPr>
-                <w:rFonts w:ascii="Cambria Math" w:hAnsi="Cambria Math"/>
-                <w:lang w:val="nl-BE"/>
-              </w:rPr>
-              <m:t>v</m:t>
-            </m:r>
-          </m:e>
-        </m:acc>
-      </m:oMath>
-      <w:r>
-        <w:rPr>
-          <w:lang w:val="nl-BE"/>
-        </w:rPr>
-        <w:t xml:space="preserve"> en werk uit:</w:t>
-      </w:r>
-    </w:p>
-    <w:p>
-      <w:pPr>
-        <w:jc w:val="center"/>
-        <w:rPr>
-          <w:lang w:val="nl-BE"/>
-        </w:rPr>
-      </w:pPr>
-      <m:oMathPara>
-        <m:oMath>
-          <m:sSub>
-            <m:sSubPr>
-              <m:ctrlPr>
-                <w:rPr>
-                  <w:rFonts w:ascii="Cambria Math" w:hAnsi="Cambria Math"/>
-                  <w:i/>
-                  <w:lang w:val="nl-BE"/>
-                </w:rPr>
-              </m:ctrlPr>
-            </m:sSubPr>
-            <m:e>
-              <m:acc>
-                <m:accPr>
-                  <m:chr m:val="̅"/>
-                  <m:ctrlPr>
-                    <w:rPr>
-                      <w:rFonts w:ascii="Cambria Math" w:hAnsi="Cambria Math"/>
-                      <w:i/>
-                      <w:lang w:val="nl-BE"/>
-                    </w:rPr>
-                  </m:ctrlPr>
-                </m:accPr>
-                <m:e>
-                  <m:r>
-                    <w:rPr>
-                      <w:rFonts w:ascii="Cambria Math" w:hAnsi="Cambria Math"/>
-                      <w:lang w:val="nl-BE"/>
-                    </w:rPr>
-                    <m:t>F</m:t>
-                  </m:r>
-                </m:e>
-              </m:acc>
-            </m:e>
-            <m:sub>
-              <m:r>
-                <w:rPr>
-                  <w:rFonts w:ascii="Cambria Math" w:hAnsi="Cambria Math"/>
-                  <w:lang w:val="nl-BE"/>
-                </w:rPr>
-                <m:t>net</m:t>
-              </m:r>
-            </m:sub>
-          </m:sSub>
-          <m:r>
-            <w:rPr>
-              <w:rFonts w:ascii="Cambria Math" w:hAnsi="Cambria Math"/>
-              <w:lang w:val="nl-BE"/>
-            </w:rPr>
-            <m:t>=</m:t>
-          </m:r>
-          <m:f>
-            <m:fPr>
-              <m:ctrlPr>
-                <w:rPr>
-                  <w:rFonts w:ascii="Cambria Math" w:hAnsi="Cambria Math"/>
-                  <w:i/>
-                  <w:lang w:val="nl-BE"/>
-                </w:rPr>
-              </m:ctrlPr>
-            </m:fPr>
-            <m:num>
-              <m:r>
-                <w:rPr>
-                  <w:rFonts w:ascii="Cambria Math" w:hAnsi="Cambria Math"/>
-                  <w:lang w:val="nl-BE"/>
-                </w:rPr>
-                <m:t>d</m:t>
-              </m:r>
-              <m:acc>
-                <m:accPr>
-                  <m:chr m:val="̅"/>
-                  <m:ctrlPr>
-                    <w:rPr>
-                      <w:rFonts w:ascii="Cambria Math" w:hAnsi="Cambria Math"/>
-                      <w:i/>
-                      <w:lang w:val="nl-BE"/>
-                    </w:rPr>
-                  </m:ctrlPr>
-                </m:accPr>
-                <m:e>
-                  <m:r>
-                    <w:rPr>
-                      <w:rFonts w:ascii="Cambria Math" w:hAnsi="Cambria Math"/>
-                      <w:lang w:val="nl-BE"/>
-                    </w:rPr>
-                    <m:t>p</m:t>
-                  </m:r>
-                </m:e>
-              </m:acc>
-            </m:num>
-            <m:den>
-              <m:r>
-                <w:rPr>
-                  <w:rFonts w:ascii="Cambria Math" w:hAnsi="Cambria Math"/>
-                  <w:lang w:val="nl-BE"/>
-                </w:rPr>
-                <m:t>dt</m:t>
-              </m:r>
-            </m:den>
-          </m:f>
-          <m:r>
-            <w:rPr>
-              <w:rFonts w:ascii="Cambria Math" w:hAnsi="Cambria Math"/>
-              <w:lang w:val="nl-BE"/>
-            </w:rPr>
-            <m:t>=</m:t>
-          </m:r>
-          <m:f>
-            <m:fPr>
-              <m:ctrlPr>
-                <w:rPr>
-                  <w:rFonts w:ascii="Cambria Math" w:hAnsi="Cambria Math"/>
-                  <w:i/>
-                  <w:lang w:val="nl-BE"/>
-                </w:rPr>
-              </m:ctrlPr>
-            </m:fPr>
-            <m:num>
-              <m:r>
-                <w:rPr>
-                  <w:rFonts w:ascii="Cambria Math" w:hAnsi="Cambria Math"/>
-                  <w:lang w:val="nl-BE"/>
-                </w:rPr>
-                <m:t>d(m</m:t>
-              </m:r>
-              <m:acc>
-                <m:accPr>
-                  <m:chr m:val="̅"/>
-                  <m:ctrlPr>
-                    <w:rPr>
-                      <w:rFonts w:ascii="Cambria Math" w:hAnsi="Cambria Math"/>
-                      <w:i/>
-                      <w:lang w:val="nl-BE"/>
-                    </w:rPr>
-                  </m:ctrlPr>
-                </m:accPr>
-                <m:e>
-                  <m:r>
-                    <w:rPr>
-                      <w:rFonts w:ascii="Cambria Math" w:hAnsi="Cambria Math"/>
-                      <w:lang w:val="nl-BE"/>
-                    </w:rPr>
-                    <m:t>v</m:t>
-                  </m:r>
-                </m:e>
-              </m:acc>
-              <m:r>
-                <w:rPr>
-                  <w:rFonts w:ascii="Cambria Math" w:hAnsi="Cambria Math"/>
-                  <w:lang w:val="nl-BE"/>
-                </w:rPr>
-                <m:t>)</m:t>
-              </m:r>
-            </m:num>
-            <m:den>
-              <m:r>
-                <w:rPr>
-                  <w:rFonts w:ascii="Cambria Math" w:hAnsi="Cambria Math"/>
-                  <w:lang w:val="nl-BE"/>
-                </w:rPr>
-                <m:t>dt</m:t>
-              </m:r>
-            </m:den>
-          </m:f>
-          <m:r>
-            <w:rPr>
-              <w:rFonts w:ascii="Cambria Math" w:hAnsi="Cambria Math"/>
-              <w:lang w:val="nl-BE"/>
-            </w:rPr>
-            <m:t>=m</m:t>
-          </m:r>
-          <m:f>
-            <m:fPr>
-              <m:ctrlPr>
-                <w:rPr>
-                  <w:rFonts w:ascii="Cambria Math" w:hAnsi="Cambria Math"/>
-                  <w:i/>
-                  <w:lang w:val="nl-BE"/>
-                </w:rPr>
-              </m:ctrlPr>
-            </m:fPr>
-            <m:num>
-              <m:r>
-                <w:rPr>
-                  <w:rFonts w:ascii="Cambria Math" w:hAnsi="Cambria Math"/>
-                  <w:lang w:val="nl-BE"/>
-                </w:rPr>
-                <m:t>d(</m:t>
-              </m:r>
-              <m:acc>
-                <m:accPr>
-                  <m:chr m:val="̅"/>
-                  <m:ctrlPr>
-                    <w:rPr>
-                      <w:rFonts w:ascii="Cambria Math" w:hAnsi="Cambria Math"/>
-                      <w:i/>
-                      <w:lang w:val="nl-BE"/>
-                    </w:rPr>
-                  </m:ctrlPr>
-                </m:accPr>
-                <m:e>
-                  <m:r>
-                    <w:rPr>
-                      <w:rFonts w:ascii="Cambria Math" w:hAnsi="Cambria Math"/>
-                      <w:lang w:val="nl-BE"/>
-                    </w:rPr>
-                    <m:t>v</m:t>
-                  </m:r>
-                </m:e>
-              </m:acc>
-              <m:r>
-                <w:rPr>
-                  <w:rFonts w:ascii="Cambria Math" w:hAnsi="Cambria Math"/>
-                  <w:lang w:val="nl-BE"/>
-                </w:rPr>
-                <m:t>)</m:t>
-              </m:r>
-            </m:num>
-            <m:den>
-              <m:r>
-                <w:rPr>
-                  <w:rFonts w:ascii="Cambria Math" w:hAnsi="Cambria Math"/>
-                  <w:lang w:val="nl-BE"/>
-                </w:rPr>
-                <m:t>dt</m:t>
-              </m:r>
-            </m:den>
-          </m:f>
-        </m:oMath>
-      </m:oMathPara>
-    </w:p>
-    <w:p>
-      <w:pPr>
-        <w:rPr>
-          <w:lang w:val="nl-BE"/>
-        </w:rPr>
-      </w:pPr>
-      <w:r>
-        <w:rPr>
-          <w:lang w:val="nl-BE"/>
-        </w:rPr>
-        <w:t xml:space="preserve">We weten dat de verandering van snelheid in de tijd de versnelling voorstelt: </w:t>
-      </w:r>
-      <m:oMath>
-        <m:f>
-          <m:fPr>
-            <m:ctrlPr>
-              <w:rPr>
-                <w:rFonts w:ascii="Cambria Math" w:hAnsi="Cambria Math"/>
-                <w:i/>
-                <w:lang w:val="nl-BE"/>
-              </w:rPr>
-            </m:ctrlPr>
-          </m:fPr>
-          <m:num>
-            <m:r>
-              <w:rPr>
-                <w:rFonts w:ascii="Cambria Math" w:hAnsi="Cambria Math"/>
-                <w:lang w:val="nl-BE"/>
-              </w:rPr>
-              <m:t>d(</m:t>
-            </m:r>
-            <m:acc>
-              <m:accPr>
-                <m:chr m:val="̅"/>
-                <m:ctrlPr>
-                  <w:rPr>
-                    <w:rFonts w:ascii="Cambria Math" w:hAnsi="Cambria Math"/>
-                    <w:i/>
-                    <w:lang w:val="nl-BE"/>
-                  </w:rPr>
-                </m:ctrlPr>
-              </m:accPr>
-              <m:e>
-                <m:r>
-                  <w:rPr>
-                    <w:rFonts w:ascii="Cambria Math" w:hAnsi="Cambria Math"/>
-                    <w:lang w:val="nl-BE"/>
-                  </w:rPr>
-                  <m:t>v</m:t>
-                </m:r>
-              </m:e>
-            </m:acc>
-            <m:r>
-              <w:rPr>
-                <w:rFonts w:ascii="Cambria Math" w:hAnsi="Cambria Math"/>
-                <w:lang w:val="nl-BE"/>
-              </w:rPr>
-              <m:t>)</m:t>
-            </m:r>
-          </m:num>
-          <m:den>
-            <m:r>
-              <w:rPr>
-                <w:rFonts w:ascii="Cambria Math" w:hAnsi="Cambria Math"/>
-                <w:lang w:val="nl-BE"/>
-              </w:rPr>
-              <m:t>dt</m:t>
-            </m:r>
-          </m:den>
-        </m:f>
-        <m:r>
-          <w:rPr>
-            <w:rFonts w:ascii="Cambria Math" w:hAnsi="Cambria Math"/>
-            <w:lang w:val="nl-BE"/>
-          </w:rPr>
-          <m:t>=</m:t>
-        </m:r>
-        <m:acc>
-          <m:accPr>
-            <m:chr m:val="̅"/>
-            <m:ctrlPr>
-              <w:rPr>
-                <w:rFonts w:ascii="Cambria Math" w:hAnsi="Cambria Math"/>
-                <w:i/>
-                <w:lang w:val="nl-BE"/>
-              </w:rPr>
-            </m:ctrlPr>
-          </m:accPr>
-          <m:e>
-            <m:r>
-              <w:rPr>
-                <w:rFonts w:ascii="Cambria Math" w:hAnsi="Cambria Math"/>
-                <w:lang w:val="nl-BE"/>
-              </w:rPr>
-              <m:t>a</m:t>
-            </m:r>
-          </m:e>
-        </m:acc>
-      </m:oMath>
-      <w:r>
-        <w:rPr>
-          <w:lang w:val="nl-BE"/>
-        </w:rPr>
-        <w:t>. Via substitutie krijgen we:</w:t>
-      </w:r>
-    </w:p>
-    <w:p>
-      <w:pPr>
-        <w:jc w:val="center"/>
-        <w:rPr>
-          <w:lang w:val="nl-BE"/>
-        </w:rPr>
-      </w:pPr>
-      <m:oMath>
-        <m:sSub>
-          <m:sSubPr>
-            <m:ctrlPr>
-              <w:rPr>
-                <w:rFonts w:ascii="Cambria Math" w:hAnsi="Cambria Math"/>
-                <w:i/>
-                <w:lang w:val="nl-BE"/>
-              </w:rPr>
-            </m:ctrlPr>
-          </m:sSubPr>
-          <m:e>
-            <m:acc>
-              <m:accPr>
-                <m:chr m:val="̅"/>
-                <m:ctrlPr>
-                  <w:rPr>
-                    <w:rFonts w:ascii="Cambria Math" w:hAnsi="Cambria Math"/>
-                    <w:i/>
-                    <w:lang w:val="nl-BE"/>
-                  </w:rPr>
-                </m:ctrlPr>
-              </m:accPr>
-              <m:e>
-                <m:r>
-                  <w:rPr>
-                    <w:rFonts w:ascii="Cambria Math" w:hAnsi="Cambria Math"/>
-                    <w:lang w:val="nl-BE"/>
-                  </w:rPr>
-                  <m:t>F</m:t>
-                </m:r>
-              </m:e>
-            </m:acc>
-          </m:e>
-          <m:sub>
-            <m:r>
-              <w:rPr>
-                <w:rFonts w:ascii="Cambria Math" w:hAnsi="Cambria Math"/>
-                <w:lang w:val="nl-BE"/>
-              </w:rPr>
-              <m:t>net</m:t>
-            </m:r>
-          </m:sub>
-        </m:sSub>
-        <m:r>
-          <w:rPr>
-            <w:rFonts w:ascii="Cambria Math" w:hAnsi="Cambria Math"/>
-            <w:lang w:val="nl-BE"/>
-          </w:rPr>
-          <m:t>=m</m:t>
-        </m:r>
-        <m:acc>
-          <m:accPr>
-            <m:chr m:val="̅"/>
-            <m:ctrlPr>
-              <w:rPr>
-                <w:rFonts w:ascii="Cambria Math" w:hAnsi="Cambria Math"/>
-                <w:i/>
-                <w:lang w:val="nl-BE"/>
-              </w:rPr>
-            </m:ctrlPr>
-          </m:accPr>
-          <m:e>
-            <m:r>
-              <w:rPr>
-                <w:rFonts w:ascii="Cambria Math" w:hAnsi="Cambria Math"/>
-                <w:lang w:val="nl-BE"/>
-              </w:rPr>
-              <m:t>a</m:t>
-            </m:r>
-          </m:e>
-        </m:acc>
-      </m:oMath>
-      <w:r>
-        <w:rPr>
-          <w:lang w:val="nl-BE"/>
-        </w:rPr>
-        <w:br w:type="page"/>
-      </w:r>
-    </w:p>
-    <w:p>
-      <w:pPr>
         <w:pStyle w:val="Kop1"/>
         <w:rPr>
           <w:lang w:val="nl-BE"/>
         </w:rPr>
       </w:pPr>
-      <w:bookmarkStart w:id="8" w:name="_Toc503363327"/>
+      <w:bookmarkStart w:id="6" w:name="_Toc503363327"/>
       <w:r>
         <w:rPr>
           <w:lang w:val="nl-BE"/>
@@ -10187,7 +6552,7 @@
         <w:lastRenderedPageBreak/>
         <w:t>H5: Toepassen van de wetten van Newton</w:t>
       </w:r>
-      <w:bookmarkEnd w:id="8"/>
+      <w:bookmarkEnd w:id="6"/>
     </w:p>
     <w:p>
       <w:pPr>
@@ -10196,14 +6561,14 @@
           <w:lang w:val="nl-BE"/>
         </w:rPr>
       </w:pPr>
-      <w:bookmarkStart w:id="9" w:name="_Toc503363328"/>
+      <w:bookmarkStart w:id="7" w:name="_Toc503363328"/>
       <w:r>
         <w:rPr>
           <w:lang w:val="nl-BE"/>
         </w:rPr>
         <w:t>Formules die op het formularium staan</w:t>
       </w:r>
-      <w:bookmarkEnd w:id="9"/>
+      <w:bookmarkEnd w:id="7"/>
     </w:p>
     <w:p>
       <w:pPr>
@@ -10876,14 +7241,14 @@
           <w:lang w:val="nl-BE"/>
         </w:rPr>
       </w:pPr>
-      <w:bookmarkStart w:id="10" w:name="_Toc503363329"/>
+      <w:bookmarkStart w:id="8" w:name="_Toc503363329"/>
       <w:r>
         <w:rPr>
           <w:lang w:val="nl-BE"/>
         </w:rPr>
         <w:t>Formules die niet op het formularium staan</w:t>
       </w:r>
-      <w:bookmarkEnd w:id="10"/>
+      <w:bookmarkEnd w:id="8"/>
     </w:p>
     <w:p>
       <w:pPr>
@@ -11116,14 +7481,14 @@
           <w:lang w:val="nl-BE"/>
         </w:rPr>
       </w:pPr>
-      <w:bookmarkStart w:id="11" w:name="_Toc503363330"/>
+      <w:bookmarkStart w:id="9" w:name="_Toc503363330"/>
       <w:r>
         <w:rPr>
           <w:lang w:val="nl-BE"/>
         </w:rPr>
         <w:t>Oplosmethode bij vraagstukken</w:t>
       </w:r>
-      <w:bookmarkEnd w:id="11"/>
+      <w:bookmarkEnd w:id="9"/>
     </w:p>
     <w:p>
       <w:pPr>
@@ -11381,7 +7746,7 @@
           <w:lang w:val="nl-BE"/>
         </w:rPr>
       </w:pPr>
-      <w:bookmarkStart w:id="12" w:name="_Toc503363331"/>
+      <w:bookmarkStart w:id="10" w:name="_Toc503363331"/>
       <w:r>
         <w:rPr>
           <w:lang w:val="nl-BE"/>
@@ -11389,7 +7754,7 @@
         <w:lastRenderedPageBreak/>
         <w:t>H6: Arbeid</w:t>
       </w:r>
-      <w:bookmarkEnd w:id="12"/>
+      <w:bookmarkEnd w:id="10"/>
     </w:p>
     <w:p>
       <w:pPr>
@@ -11398,14 +7763,14 @@
           <w:lang w:val="nl-BE"/>
         </w:rPr>
       </w:pPr>
-      <w:bookmarkStart w:id="13" w:name="_Toc503363332"/>
+      <w:bookmarkStart w:id="11" w:name="_Toc503363332"/>
       <w:r>
         <w:rPr>
           <w:lang w:val="nl-BE"/>
         </w:rPr>
         <w:t>Formules die op het formularium staan</w:t>
       </w:r>
-      <w:bookmarkEnd w:id="13"/>
+      <w:bookmarkEnd w:id="11"/>
     </w:p>
     <w:p>
       <w:pPr>
@@ -13155,7 +9520,7 @@
           <w:lang w:val="nl-BE"/>
         </w:rPr>
       </w:pPr>
-      <w:bookmarkStart w:id="14" w:name="_Toc503363333"/>
+      <w:bookmarkStart w:id="12" w:name="_Toc503363333"/>
       <w:r>
         <w:rPr>
           <w:lang w:val="nl-BE"/>
@@ -13163,7 +9528,7 @@
         <w:lastRenderedPageBreak/>
         <w:t>Formules die niet op het formularium staan</w:t>
       </w:r>
-      <w:bookmarkEnd w:id="14"/>
+      <w:bookmarkEnd w:id="12"/>
     </w:p>
     <w:p>
       <w:pPr>
@@ -13360,2162 +9725,6 @@
     </w:p>
     <w:p>
       <w:pPr>
-        <w:pStyle w:val="Kop2"/>
-        <w:rPr>
-          <w:lang w:val="nl-BE"/>
-        </w:rPr>
-      </w:pPr>
-      <w:bookmarkStart w:id="15" w:name="_Toc503363334"/>
-      <w:r>
-        <w:rPr>
-          <w:lang w:val="nl-BE"/>
-        </w:rPr>
-        <w:t>B</w:t>
-      </w:r>
-      <w:r>
-        <w:rPr>
-          <w:lang w:val="nl-BE"/>
-        </w:rPr>
-        <w:t>ewijzen</w:t>
-      </w:r>
-      <w:bookmarkEnd w:id="15"/>
-    </w:p>
-    <w:p>
-      <w:pPr>
-        <w:rPr>
-          <w:lang w:val="nl-BE"/>
-        </w:rPr>
-      </w:pPr>
-      <w:r>
-        <w:rPr>
-          <w:b/>
-          <w:lang w:val="nl-BE"/>
-        </w:rPr>
-        <w:t xml:space="preserve">BEWIJS: </w:t>
-      </w:r>
-      <w:r>
-        <w:rPr>
-          <w:lang w:val="nl-BE"/>
-        </w:rPr>
-        <w:t xml:space="preserve">De arbeid nodig om een veer uit te trekken is </w:t>
-      </w:r>
-      <m:oMath>
-        <m:f>
-          <m:fPr>
-            <m:ctrlPr>
-              <w:rPr>
-                <w:rFonts w:ascii="Cambria Math" w:hAnsi="Cambria Math"/>
-                <w:i/>
-                <w:lang w:val="nl-BE"/>
-              </w:rPr>
-            </m:ctrlPr>
-          </m:fPr>
-          <m:num>
-            <m:r>
-              <w:rPr>
-                <w:rFonts w:ascii="Cambria Math" w:hAnsi="Cambria Math"/>
-                <w:lang w:val="nl-BE"/>
-              </w:rPr>
-              <m:t>1</m:t>
-            </m:r>
-          </m:num>
-          <m:den>
-            <m:r>
-              <w:rPr>
-                <w:rFonts w:ascii="Cambria Math" w:hAnsi="Cambria Math"/>
-                <w:lang w:val="nl-BE"/>
-              </w:rPr>
-              <m:t>2</m:t>
-            </m:r>
-          </m:den>
-        </m:f>
-        <m:r>
-          <w:rPr>
-            <w:rFonts w:ascii="Cambria Math" w:hAnsi="Cambria Math"/>
-            <w:lang w:val="nl-BE"/>
-          </w:rPr>
-          <m:t>k</m:t>
-        </m:r>
-        <m:sSup>
-          <m:sSupPr>
-            <m:ctrlPr>
-              <w:rPr>
-                <w:rFonts w:ascii="Cambria Math" w:hAnsi="Cambria Math"/>
-                <w:i/>
-                <w:lang w:val="nl-BE"/>
-              </w:rPr>
-            </m:ctrlPr>
-          </m:sSupPr>
-          <m:e>
-            <m:r>
-              <w:rPr>
-                <w:rFonts w:ascii="Cambria Math" w:hAnsi="Cambria Math"/>
-                <w:lang w:val="nl-BE"/>
-              </w:rPr>
-              <m:t>x</m:t>
-            </m:r>
-          </m:e>
-          <m:sup>
-            <m:r>
-              <w:rPr>
-                <w:rFonts w:ascii="Cambria Math" w:hAnsi="Cambria Math"/>
-                <w:lang w:val="nl-BE"/>
-              </w:rPr>
-              <m:t>2</m:t>
-            </m:r>
-          </m:sup>
-        </m:sSup>
-      </m:oMath>
-    </w:p>
-    <w:p>
-      <w:pPr>
-        <w:rPr>
-          <w:lang w:val="nl-BE"/>
-        </w:rPr>
-      </w:pPr>
-      <w:r>
-        <w:rPr>
-          <w:lang w:val="nl-BE"/>
-        </w:rPr>
-        <w:t xml:space="preserve">Vertrek van de algemene definitie van arbeid dat zegt dat enkel componenten evenwijdig met de beweging arbeid oplevert: </w:t>
-      </w:r>
-    </w:p>
-    <w:p>
-      <w:pPr>
-        <w:rPr>
-          <w:color w:val="000000" w:themeColor="text1"/>
-          <w:lang w:val="nl-BE"/>
-        </w:rPr>
-      </w:pPr>
-      <m:oMathPara>
-        <m:oMath>
-          <m:r>
-            <w:rPr>
-              <w:rFonts w:ascii="Cambria Math" w:hAnsi="Cambria Math"/>
-              <w:color w:val="000000" w:themeColor="text1"/>
-              <w:lang w:val="nl-BE"/>
-            </w:rPr>
-            <m:t>W=</m:t>
-          </m:r>
-          <m:nary>
-            <m:naryPr>
-              <m:limLoc m:val="subSup"/>
-              <m:ctrlPr>
-                <w:rPr>
-                  <w:rFonts w:ascii="Cambria Math" w:hAnsi="Cambria Math"/>
-                  <w:i/>
-                  <w:color w:val="000000" w:themeColor="text1"/>
-                  <w:lang w:val="nl-BE"/>
-                </w:rPr>
-              </m:ctrlPr>
-            </m:naryPr>
-            <m:sub>
-              <m:sSub>
-                <m:sSubPr>
-                  <m:ctrlPr>
-                    <w:rPr>
-                      <w:rFonts w:ascii="Cambria Math" w:hAnsi="Cambria Math"/>
-                      <w:i/>
-                      <w:color w:val="000000" w:themeColor="text1"/>
-                      <w:lang w:val="nl-BE"/>
-                    </w:rPr>
-                  </m:ctrlPr>
-                </m:sSubPr>
-                <m:e>
-                  <m:acc>
-                    <m:accPr>
-                      <m:chr m:val="̅"/>
-                      <m:ctrlPr>
-                        <w:rPr>
-                          <w:rFonts w:ascii="Cambria Math" w:hAnsi="Cambria Math"/>
-                          <w:i/>
-                          <w:color w:val="000000" w:themeColor="text1"/>
-                          <w:lang w:val="nl-BE"/>
-                        </w:rPr>
-                      </m:ctrlPr>
-                    </m:accPr>
-                    <m:e>
-                      <m:r>
-                        <w:rPr>
-                          <w:rFonts w:ascii="Cambria Math" w:hAnsi="Cambria Math"/>
-                          <w:color w:val="000000" w:themeColor="text1"/>
-                          <w:lang w:val="nl-BE"/>
-                        </w:rPr>
-                        <m:t>r</m:t>
-                      </m:r>
-                    </m:e>
-                  </m:acc>
-                </m:e>
-                <m:sub>
-                  <m:r>
-                    <w:rPr>
-                      <w:rFonts w:ascii="Cambria Math" w:hAnsi="Cambria Math"/>
-                      <w:color w:val="000000" w:themeColor="text1"/>
-                      <w:lang w:val="nl-BE"/>
-                    </w:rPr>
-                    <m:t>1</m:t>
-                  </m:r>
-                </m:sub>
-              </m:sSub>
-            </m:sub>
-            <m:sup>
-              <m:sSub>
-                <m:sSubPr>
-                  <m:ctrlPr>
-                    <w:rPr>
-                      <w:rFonts w:ascii="Cambria Math" w:hAnsi="Cambria Math"/>
-                      <w:i/>
-                      <w:color w:val="000000" w:themeColor="text1"/>
-                      <w:lang w:val="nl-BE"/>
-                    </w:rPr>
-                  </m:ctrlPr>
-                </m:sSubPr>
-                <m:e>
-                  <m:acc>
-                    <m:accPr>
-                      <m:chr m:val="̅"/>
-                      <m:ctrlPr>
-                        <w:rPr>
-                          <w:rFonts w:ascii="Cambria Math" w:hAnsi="Cambria Math"/>
-                          <w:i/>
-                          <w:color w:val="000000" w:themeColor="text1"/>
-                          <w:lang w:val="nl-BE"/>
-                        </w:rPr>
-                      </m:ctrlPr>
-                    </m:accPr>
-                    <m:e>
-                      <m:r>
-                        <w:rPr>
-                          <w:rFonts w:ascii="Cambria Math" w:hAnsi="Cambria Math"/>
-                          <w:color w:val="000000" w:themeColor="text1"/>
-                          <w:lang w:val="nl-BE"/>
-                        </w:rPr>
-                        <m:t>r</m:t>
-                      </m:r>
-                    </m:e>
-                  </m:acc>
-                </m:e>
-                <m:sub>
-                  <m:r>
-                    <w:rPr>
-                      <w:rFonts w:ascii="Cambria Math" w:hAnsi="Cambria Math"/>
-                      <w:color w:val="000000" w:themeColor="text1"/>
-                      <w:lang w:val="nl-BE"/>
-                    </w:rPr>
-                    <m:t>2</m:t>
-                  </m:r>
-                </m:sub>
-              </m:sSub>
-            </m:sup>
-            <m:e>
-              <m:acc>
-                <m:accPr>
-                  <m:chr m:val="̅"/>
-                  <m:ctrlPr>
-                    <w:rPr>
-                      <w:rFonts w:ascii="Cambria Math" w:hAnsi="Cambria Math"/>
-                      <w:i/>
-                      <w:color w:val="000000" w:themeColor="text1"/>
-                      <w:lang w:val="nl-BE"/>
-                    </w:rPr>
-                  </m:ctrlPr>
-                </m:accPr>
-                <m:e>
-                  <m:r>
-                    <w:rPr>
-                      <w:rFonts w:ascii="Cambria Math" w:hAnsi="Cambria Math"/>
-                      <w:color w:val="000000" w:themeColor="text1"/>
-                      <w:lang w:val="nl-BE"/>
-                    </w:rPr>
-                    <m:t>F</m:t>
-                  </m:r>
-                </m:e>
-              </m:acc>
-              <m:r>
-                <w:rPr>
-                  <w:rFonts w:ascii="Cambria Math" w:hAnsi="Cambria Math"/>
-                  <w:color w:val="000000" w:themeColor="text1"/>
-                  <w:lang w:val="nl-BE"/>
-                </w:rPr>
-                <m:t>·d</m:t>
-              </m:r>
-              <m:acc>
-                <m:accPr>
-                  <m:chr m:val="̅"/>
-                  <m:ctrlPr>
-                    <w:rPr>
-                      <w:rFonts w:ascii="Cambria Math" w:hAnsi="Cambria Math"/>
-                      <w:i/>
-                      <w:color w:val="000000" w:themeColor="text1"/>
-                      <w:lang w:val="nl-BE"/>
-                    </w:rPr>
-                  </m:ctrlPr>
-                </m:accPr>
-                <m:e>
-                  <m:r>
-                    <w:rPr>
-                      <w:rFonts w:ascii="Cambria Math" w:hAnsi="Cambria Math"/>
-                      <w:color w:val="000000" w:themeColor="text1"/>
-                      <w:lang w:val="nl-BE"/>
-                    </w:rPr>
-                    <m:t>r</m:t>
-                  </m:r>
-                </m:e>
-              </m:acc>
-            </m:e>
-          </m:nary>
-        </m:oMath>
-      </m:oMathPara>
-    </w:p>
-    <w:p>
-      <w:pPr>
-        <w:rPr>
-          <w:color w:val="000000" w:themeColor="text1"/>
-          <w:lang w:val="nl-BE"/>
-        </w:rPr>
-      </w:pPr>
-      <w:r>
-        <w:rPr>
-          <w:color w:val="000000" w:themeColor="text1"/>
-          <w:lang w:val="nl-BE"/>
-        </w:rPr>
-        <w:t>Aangezien dat een veer maar in één richting kan uitrekken veronderstellen we dat de veer enkel horizontaal beweegt.</w:t>
-      </w:r>
-    </w:p>
-    <w:p>
-      <w:pPr>
-        <w:rPr>
-          <w:color w:val="000000" w:themeColor="text1"/>
-          <w:lang w:val="nl-BE"/>
-        </w:rPr>
-      </w:pPr>
-      <m:oMathPara>
-        <m:oMath>
-          <m:r>
-            <w:rPr>
-              <w:rFonts w:ascii="Cambria Math" w:hAnsi="Cambria Math"/>
-              <w:color w:val="000000" w:themeColor="text1"/>
-              <w:lang w:val="nl-BE"/>
-            </w:rPr>
-            <m:t>W=</m:t>
-          </m:r>
-          <m:nary>
-            <m:naryPr>
-              <m:limLoc m:val="undOvr"/>
-              <m:ctrlPr>
-                <w:rPr>
-                  <w:rFonts w:ascii="Cambria Math" w:hAnsi="Cambria Math"/>
-                  <w:i/>
-                  <w:color w:val="000000" w:themeColor="text1"/>
-                  <w:lang w:val="nl-BE"/>
-                </w:rPr>
-              </m:ctrlPr>
-            </m:naryPr>
-            <m:sub>
-              <m:sSub>
-                <m:sSubPr>
-                  <m:ctrlPr>
-                    <w:rPr>
-                      <w:rFonts w:ascii="Cambria Math" w:hAnsi="Cambria Math"/>
-                      <w:i/>
-                      <w:color w:val="000000" w:themeColor="text1"/>
-                      <w:lang w:val="nl-BE"/>
-                    </w:rPr>
-                  </m:ctrlPr>
-                </m:sSubPr>
-                <m:e>
-                  <m:r>
-                    <w:rPr>
-                      <w:rFonts w:ascii="Cambria Math" w:hAnsi="Cambria Math"/>
-                      <w:color w:val="000000" w:themeColor="text1"/>
-                      <w:lang w:val="nl-BE"/>
-                    </w:rPr>
-                    <m:t>x</m:t>
-                  </m:r>
-                </m:e>
-                <m:sub>
-                  <m:r>
-                    <w:rPr>
-                      <w:rFonts w:ascii="Cambria Math" w:hAnsi="Cambria Math"/>
-                      <w:color w:val="000000" w:themeColor="text1"/>
-                      <w:lang w:val="nl-BE"/>
-                    </w:rPr>
-                    <m:t>1</m:t>
-                  </m:r>
-                </m:sub>
-              </m:sSub>
-            </m:sub>
-            <m:sup>
-              <m:sSub>
-                <m:sSubPr>
-                  <m:ctrlPr>
-                    <w:rPr>
-                      <w:rFonts w:ascii="Cambria Math" w:hAnsi="Cambria Math"/>
-                      <w:i/>
-                      <w:color w:val="000000" w:themeColor="text1"/>
-                      <w:lang w:val="nl-BE"/>
-                    </w:rPr>
-                  </m:ctrlPr>
-                </m:sSubPr>
-                <m:e>
-                  <m:r>
-                    <w:rPr>
-                      <w:rFonts w:ascii="Cambria Math" w:hAnsi="Cambria Math"/>
-                      <w:color w:val="000000" w:themeColor="text1"/>
-                      <w:lang w:val="nl-BE"/>
-                    </w:rPr>
-                    <m:t>x</m:t>
-                  </m:r>
-                </m:e>
-                <m:sub>
-                  <m:r>
-                    <w:rPr>
-                      <w:rFonts w:ascii="Cambria Math" w:hAnsi="Cambria Math"/>
-                      <w:color w:val="000000" w:themeColor="text1"/>
-                      <w:lang w:val="nl-BE"/>
-                    </w:rPr>
-                    <m:t>2</m:t>
-                  </m:r>
-                </m:sub>
-              </m:sSub>
-            </m:sup>
-            <m:e>
-              <m:sSub>
-                <m:sSubPr>
-                  <m:ctrlPr>
-                    <w:rPr>
-                      <w:rFonts w:ascii="Cambria Math" w:hAnsi="Cambria Math"/>
-                      <w:i/>
-                      <w:color w:val="000000" w:themeColor="text1"/>
-                      <w:lang w:val="nl-BE"/>
-                    </w:rPr>
-                  </m:ctrlPr>
-                </m:sSubPr>
-                <m:e>
-                  <m:r>
-                    <w:rPr>
-                      <w:rFonts w:ascii="Cambria Math" w:hAnsi="Cambria Math"/>
-                      <w:color w:val="000000" w:themeColor="text1"/>
-                      <w:lang w:val="nl-BE"/>
-                    </w:rPr>
-                    <m:t>F</m:t>
-                  </m:r>
-                </m:e>
-                <m:sub>
-                  <m:r>
-                    <w:rPr>
-                      <w:rFonts w:ascii="Cambria Math" w:hAnsi="Cambria Math"/>
-                      <w:color w:val="000000" w:themeColor="text1"/>
-                      <w:lang w:val="nl-BE"/>
-                    </w:rPr>
-                    <m:t>x</m:t>
-                  </m:r>
-                </m:sub>
-              </m:sSub>
-              <m:r>
-                <w:rPr>
-                  <w:rFonts w:ascii="Cambria Math" w:hAnsi="Cambria Math"/>
-                  <w:color w:val="000000" w:themeColor="text1"/>
-                  <w:lang w:val="nl-BE"/>
-                </w:rPr>
-                <m:t>dx</m:t>
-              </m:r>
-            </m:e>
-          </m:nary>
-        </m:oMath>
-      </m:oMathPara>
-    </w:p>
-    <w:p>
-      <w:pPr>
-        <w:rPr>
-          <w:color w:val="000000" w:themeColor="text1"/>
-          <w:lang w:val="nl-BE"/>
-        </w:rPr>
-      </w:pPr>
-      <w:r>
-        <w:rPr>
-          <w:color w:val="000000" w:themeColor="text1"/>
-          <w:lang w:val="nl-BE"/>
-        </w:rPr>
-        <w:t xml:space="preserve">De wet van </w:t>
-      </w:r>
-      <w:proofErr w:type="spellStart"/>
-      <w:r>
-        <w:rPr>
-          <w:color w:val="000000" w:themeColor="text1"/>
-          <w:lang w:val="nl-BE"/>
-        </w:rPr>
-        <w:t>Hooke</w:t>
-      </w:r>
-      <w:proofErr w:type="spellEnd"/>
-      <w:r>
-        <w:rPr>
-          <w:color w:val="000000" w:themeColor="text1"/>
-          <w:lang w:val="nl-BE"/>
-        </w:rPr>
-        <w:t xml:space="preserve"> zegt de kracht die nodig is om een veer uit te rekken recht evenredig is met de afstand die afgelegd wordt tijdens het uitrekken. </w:t>
-      </w:r>
-      <m:oMath>
-        <m:r>
-          <w:rPr>
-            <w:rFonts w:ascii="Cambria Math" w:hAnsi="Cambria Math"/>
-            <w:color w:val="000000" w:themeColor="text1"/>
-            <w:lang w:val="nl-BE"/>
-          </w:rPr>
-          <m:t>F=</m:t>
-        </m:r>
-        <m:sSub>
-          <m:sSubPr>
-            <m:ctrlPr>
-              <w:rPr>
-                <w:rFonts w:ascii="Cambria Math" w:hAnsi="Cambria Math"/>
-                <w:i/>
-                <w:color w:val="000000" w:themeColor="text1"/>
-                <w:lang w:val="nl-BE"/>
-              </w:rPr>
-            </m:ctrlPr>
-          </m:sSubPr>
-          <m:e>
-            <m:r>
-              <w:rPr>
-                <w:rFonts w:ascii="Cambria Math" w:hAnsi="Cambria Math"/>
-                <w:color w:val="000000" w:themeColor="text1"/>
-                <w:lang w:val="nl-BE"/>
-              </w:rPr>
-              <m:t>F</m:t>
-            </m:r>
-          </m:e>
-          <m:sub>
-            <m:r>
-              <w:rPr>
-                <w:rFonts w:ascii="Cambria Math" w:hAnsi="Cambria Math"/>
-                <w:color w:val="000000" w:themeColor="text1"/>
-                <w:lang w:val="nl-BE"/>
-              </w:rPr>
-              <m:t>x</m:t>
-            </m:r>
-          </m:sub>
-        </m:sSub>
-        <m:r>
-          <w:rPr>
-            <w:rFonts w:ascii="Cambria Math" w:hAnsi="Cambria Math"/>
-            <w:color w:val="000000" w:themeColor="text1"/>
-            <w:lang w:val="nl-BE"/>
-          </w:rPr>
-          <m:t>=kx</m:t>
-        </m:r>
-      </m:oMath>
-      <w:r>
-        <w:rPr>
-          <w:color w:val="000000" w:themeColor="text1"/>
-          <w:lang w:val="nl-BE"/>
-        </w:rPr>
-        <w:t>.</w:t>
-      </w:r>
-      <w:r>
-        <w:rPr>
-          <w:color w:val="000000" w:themeColor="text1"/>
-          <w:lang w:val="nl-BE"/>
-        </w:rPr>
-        <w:t xml:space="preserve"> </w:t>
-      </w:r>
-      <w:r>
-        <w:rPr>
-          <w:color w:val="000000" w:themeColor="text1"/>
-          <w:lang w:val="nl-BE"/>
-        </w:rPr>
-        <w:t xml:space="preserve">Dit is niet </w:t>
-      </w:r>
-      <m:oMath>
-        <m:r>
-          <w:rPr>
-            <w:rFonts w:ascii="Cambria Math" w:hAnsi="Cambria Math"/>
-            <w:color w:val="000000" w:themeColor="text1"/>
-            <w:lang w:val="nl-BE"/>
-          </w:rPr>
-          <m:t>-kx</m:t>
-        </m:r>
-      </m:oMath>
-      <w:r>
-        <w:rPr>
-          <w:color w:val="000000" w:themeColor="text1"/>
-          <w:lang w:val="nl-BE"/>
-        </w:rPr>
-        <w:t xml:space="preserve"> want dat zou de kracht zijn die de veer uitoefent. </w:t>
-      </w:r>
-      <w:r>
-        <w:rPr>
-          <w:color w:val="000000" w:themeColor="text1"/>
-          <w:lang w:val="nl-BE"/>
-        </w:rPr>
-        <w:t>Als  bovengrens nemen we de afstand x die de veer heeft afgelegd. Als ondergrens nemen we de veer in zijn evenwichtssituatie , 0.</w:t>
-      </w:r>
-    </w:p>
-    <w:p>
-      <w:pPr>
-        <w:rPr>
-          <w:color w:val="000000" w:themeColor="text1"/>
-          <w:lang w:val="nl-BE"/>
-        </w:rPr>
-      </w:pPr>
-      <w:r>
-        <w:rPr>
-          <w:color w:val="000000" w:themeColor="text1"/>
-          <w:lang w:val="nl-BE"/>
-        </w:rPr>
-        <w:t>De integraal wordt:</w:t>
-      </w:r>
-    </w:p>
-    <w:p>
-      <w:pPr>
-        <w:rPr>
-          <w:color w:val="000000" w:themeColor="text1"/>
-          <w:lang w:val="nl-BE"/>
-        </w:rPr>
-      </w:pPr>
-      <m:oMathPara>
-        <m:oMath>
-          <m:r>
-            <w:rPr>
-              <w:rFonts w:ascii="Cambria Math" w:hAnsi="Cambria Math"/>
-              <w:color w:val="000000" w:themeColor="text1"/>
-              <w:lang w:val="nl-BE"/>
-            </w:rPr>
-            <m:t>W=</m:t>
-          </m:r>
-          <m:nary>
-            <m:naryPr>
-              <m:limLoc m:val="undOvr"/>
-              <m:ctrlPr>
-                <w:rPr>
-                  <w:rFonts w:ascii="Cambria Math" w:hAnsi="Cambria Math"/>
-                  <w:i/>
-                  <w:color w:val="000000" w:themeColor="text1"/>
-                  <w:lang w:val="nl-BE"/>
-                </w:rPr>
-              </m:ctrlPr>
-            </m:naryPr>
-            <m:sub>
-              <m:r>
-                <w:rPr>
-                  <w:rFonts w:ascii="Cambria Math" w:hAnsi="Cambria Math"/>
-                  <w:color w:val="000000" w:themeColor="text1"/>
-                  <w:lang w:val="nl-BE"/>
-                </w:rPr>
-                <m:t>0</m:t>
-              </m:r>
-            </m:sub>
-            <m:sup>
-              <m:r>
-                <w:rPr>
-                  <w:rFonts w:ascii="Cambria Math" w:hAnsi="Cambria Math"/>
-                  <w:color w:val="000000" w:themeColor="text1"/>
-                  <w:lang w:val="nl-BE"/>
-                </w:rPr>
-                <m:t>x</m:t>
-              </m:r>
-            </m:sup>
-            <m:e>
-              <m:r>
-                <w:rPr>
-                  <w:rFonts w:ascii="Cambria Math" w:hAnsi="Cambria Math"/>
-                  <w:color w:val="000000" w:themeColor="text1"/>
-                  <w:lang w:val="nl-BE"/>
-                </w:rPr>
-                <m:t>kx dx</m:t>
-              </m:r>
-            </m:e>
-          </m:nary>
-          <m:r>
-            <w:rPr>
-              <w:rFonts w:ascii="Cambria Math" w:hAnsi="Cambria Math"/>
-              <w:color w:val="000000" w:themeColor="text1"/>
-              <w:lang w:val="nl-BE"/>
-            </w:rPr>
-            <m:t>=</m:t>
-          </m:r>
-          <m:sSubSup>
-            <m:sSubSupPr>
-              <m:ctrlPr>
-                <w:rPr>
-                  <w:rFonts w:ascii="Cambria Math" w:hAnsi="Cambria Math"/>
-                  <w:i/>
-                  <w:color w:val="000000" w:themeColor="text1"/>
-                  <w:lang w:val="nl-BE"/>
-                </w:rPr>
-              </m:ctrlPr>
-            </m:sSubSupPr>
-            <m:e>
-              <m:d>
-                <m:dPr>
-                  <m:begChr m:val="["/>
-                  <m:endChr m:val="]"/>
-                  <m:ctrlPr>
-                    <w:rPr>
-                      <w:rFonts w:ascii="Cambria Math" w:hAnsi="Cambria Math"/>
-                      <w:i/>
-                      <w:color w:val="000000" w:themeColor="text1"/>
-                      <w:lang w:val="nl-BE"/>
-                    </w:rPr>
-                  </m:ctrlPr>
-                </m:dPr>
-                <m:e>
-                  <m:f>
-                    <m:fPr>
-                      <m:ctrlPr>
-                        <w:rPr>
-                          <w:rFonts w:ascii="Cambria Math" w:hAnsi="Cambria Math"/>
-                          <w:i/>
-                          <w:color w:val="000000" w:themeColor="text1"/>
-                          <w:lang w:val="nl-BE"/>
-                        </w:rPr>
-                      </m:ctrlPr>
-                    </m:fPr>
-                    <m:num>
-                      <m:r>
-                        <w:rPr>
-                          <w:rFonts w:ascii="Cambria Math" w:hAnsi="Cambria Math"/>
-                          <w:color w:val="000000" w:themeColor="text1"/>
-                          <w:lang w:val="nl-BE"/>
-                        </w:rPr>
-                        <m:t>1</m:t>
-                      </m:r>
-                    </m:num>
-                    <m:den>
-                      <m:r>
-                        <w:rPr>
-                          <w:rFonts w:ascii="Cambria Math" w:hAnsi="Cambria Math"/>
-                          <w:color w:val="000000" w:themeColor="text1"/>
-                          <w:lang w:val="nl-BE"/>
-                        </w:rPr>
-                        <m:t>2</m:t>
-                      </m:r>
-                    </m:den>
-                  </m:f>
-                  <m:r>
-                    <w:rPr>
-                      <w:rFonts w:ascii="Cambria Math" w:hAnsi="Cambria Math"/>
-                      <w:color w:val="000000" w:themeColor="text1"/>
-                      <w:lang w:val="nl-BE"/>
-                    </w:rPr>
-                    <m:t>k</m:t>
-                  </m:r>
-                  <m:sSup>
-                    <m:sSupPr>
-                      <m:ctrlPr>
-                        <w:rPr>
-                          <w:rFonts w:ascii="Cambria Math" w:hAnsi="Cambria Math"/>
-                          <w:i/>
-                          <w:color w:val="000000" w:themeColor="text1"/>
-                          <w:lang w:val="nl-BE"/>
-                        </w:rPr>
-                      </m:ctrlPr>
-                    </m:sSupPr>
-                    <m:e>
-                      <m:r>
-                        <w:rPr>
-                          <w:rFonts w:ascii="Cambria Math" w:hAnsi="Cambria Math"/>
-                          <w:color w:val="000000" w:themeColor="text1"/>
-                          <w:lang w:val="nl-BE"/>
-                        </w:rPr>
-                        <m:t>x</m:t>
-                      </m:r>
-                    </m:e>
-                    <m:sup>
-                      <m:r>
-                        <w:rPr>
-                          <w:rFonts w:ascii="Cambria Math" w:hAnsi="Cambria Math"/>
-                          <w:color w:val="000000" w:themeColor="text1"/>
-                          <w:lang w:val="nl-BE"/>
-                        </w:rPr>
-                        <m:t>2</m:t>
-                      </m:r>
-                    </m:sup>
-                  </m:sSup>
-                </m:e>
-              </m:d>
-            </m:e>
-            <m:sub>
-              <m:r>
-                <w:rPr>
-                  <w:rFonts w:ascii="Cambria Math" w:hAnsi="Cambria Math"/>
-                  <w:color w:val="000000" w:themeColor="text1"/>
-                  <w:lang w:val="nl-BE"/>
-                </w:rPr>
-                <m:t>x=0</m:t>
-              </m:r>
-            </m:sub>
-            <m:sup>
-              <m:r>
-                <w:rPr>
-                  <w:rFonts w:ascii="Cambria Math" w:hAnsi="Cambria Math"/>
-                  <w:color w:val="000000" w:themeColor="text1"/>
-                  <w:lang w:val="nl-BE"/>
-                </w:rPr>
-                <m:t>x=x</m:t>
-              </m:r>
-            </m:sup>
-          </m:sSubSup>
-          <m:r>
-            <w:rPr>
-              <w:rFonts w:ascii="Cambria Math" w:hAnsi="Cambria Math"/>
-              <w:color w:val="000000" w:themeColor="text1"/>
-              <w:lang w:val="nl-BE"/>
-            </w:rPr>
-            <m:t>=</m:t>
-          </m:r>
-          <m:f>
-            <m:fPr>
-              <m:ctrlPr>
-                <w:rPr>
-                  <w:rFonts w:ascii="Cambria Math" w:hAnsi="Cambria Math"/>
-                  <w:i/>
-                  <w:color w:val="000000" w:themeColor="text1"/>
-                  <w:lang w:val="nl-BE"/>
-                </w:rPr>
-              </m:ctrlPr>
-            </m:fPr>
-            <m:num>
-              <m:r>
-                <w:rPr>
-                  <w:rFonts w:ascii="Cambria Math" w:hAnsi="Cambria Math"/>
-                  <w:color w:val="000000" w:themeColor="text1"/>
-                  <w:lang w:val="nl-BE"/>
-                </w:rPr>
-                <m:t>1</m:t>
-              </m:r>
-            </m:num>
-            <m:den>
-              <m:r>
-                <w:rPr>
-                  <w:rFonts w:ascii="Cambria Math" w:hAnsi="Cambria Math"/>
-                  <w:color w:val="000000" w:themeColor="text1"/>
-                  <w:lang w:val="nl-BE"/>
-                </w:rPr>
-                <m:t>2</m:t>
-              </m:r>
-            </m:den>
-          </m:f>
-          <m:r>
-            <w:rPr>
-              <w:rFonts w:ascii="Cambria Math" w:hAnsi="Cambria Math"/>
-              <w:color w:val="000000" w:themeColor="text1"/>
-              <w:lang w:val="nl-BE"/>
-            </w:rPr>
-            <m:t>k</m:t>
-          </m:r>
-          <m:sSup>
-            <m:sSupPr>
-              <m:ctrlPr>
-                <w:rPr>
-                  <w:rFonts w:ascii="Cambria Math" w:hAnsi="Cambria Math"/>
-                  <w:i/>
-                  <w:color w:val="000000" w:themeColor="text1"/>
-                  <w:lang w:val="nl-BE"/>
-                </w:rPr>
-              </m:ctrlPr>
-            </m:sSupPr>
-            <m:e>
-              <m:r>
-                <w:rPr>
-                  <w:rFonts w:ascii="Cambria Math" w:hAnsi="Cambria Math"/>
-                  <w:color w:val="000000" w:themeColor="text1"/>
-                  <w:lang w:val="nl-BE"/>
-                </w:rPr>
-                <m:t>x</m:t>
-              </m:r>
-            </m:e>
-            <m:sup>
-              <m:r>
-                <w:rPr>
-                  <w:rFonts w:ascii="Cambria Math" w:hAnsi="Cambria Math"/>
-                  <w:color w:val="000000" w:themeColor="text1"/>
-                  <w:lang w:val="nl-BE"/>
-                </w:rPr>
-                <m:t>2</m:t>
-              </m:r>
-            </m:sup>
-          </m:sSup>
-        </m:oMath>
-      </m:oMathPara>
-    </w:p>
-    <w:p>
-      <w:pPr>
-        <w:rPr>
-          <w:color w:val="000000" w:themeColor="text1"/>
-          <w:lang w:val="nl-BE"/>
-        </w:rPr>
-      </w:pPr>
-      <w:r>
-        <w:rPr>
-          <w:color w:val="000000" w:themeColor="text1"/>
-          <w:lang w:val="nl-BE"/>
-        </w:rPr>
-        <w:t>De arbeid nodig voor een veer uit te rekken</w:t>
-      </w:r>
-      <w:r>
-        <w:rPr>
-          <w:color w:val="000000" w:themeColor="text1"/>
-          <w:lang w:val="nl-BE"/>
-        </w:rPr>
-        <w:t xml:space="preserve"> is</w:t>
-      </w:r>
-      <w:r>
-        <w:rPr>
-          <w:color w:val="000000" w:themeColor="text1"/>
-          <w:lang w:val="nl-BE"/>
-        </w:rPr>
-        <w:t xml:space="preserve"> </w:t>
-      </w:r>
-      <m:oMath>
-        <m:r>
-          <w:rPr>
-            <w:rFonts w:ascii="Cambria Math" w:hAnsi="Cambria Math"/>
-            <w:color w:val="000000" w:themeColor="text1"/>
-            <w:lang w:val="nl-BE"/>
-          </w:rPr>
-          <m:t>W=</m:t>
-        </m:r>
-        <m:f>
-          <m:fPr>
-            <m:ctrlPr>
-              <w:rPr>
-                <w:rFonts w:ascii="Cambria Math" w:hAnsi="Cambria Math"/>
-                <w:i/>
-                <w:color w:val="000000" w:themeColor="text1"/>
-                <w:lang w:val="nl-BE"/>
-              </w:rPr>
-            </m:ctrlPr>
-          </m:fPr>
-          <m:num>
-            <m:r>
-              <w:rPr>
-                <w:rFonts w:ascii="Cambria Math" w:hAnsi="Cambria Math"/>
-                <w:color w:val="000000" w:themeColor="text1"/>
-                <w:lang w:val="nl-BE"/>
-              </w:rPr>
-              <m:t>1</m:t>
-            </m:r>
-          </m:num>
-          <m:den>
-            <m:r>
-              <w:rPr>
-                <w:rFonts w:ascii="Cambria Math" w:hAnsi="Cambria Math"/>
-                <w:color w:val="000000" w:themeColor="text1"/>
-                <w:lang w:val="nl-BE"/>
-              </w:rPr>
-              <m:t>2</m:t>
-            </m:r>
-          </m:den>
-        </m:f>
-        <m:r>
-          <w:rPr>
-            <w:rFonts w:ascii="Cambria Math" w:hAnsi="Cambria Math"/>
-            <w:color w:val="000000" w:themeColor="text1"/>
-            <w:lang w:val="nl-BE"/>
-          </w:rPr>
-          <m:t>k</m:t>
-        </m:r>
-        <m:sSup>
-          <m:sSupPr>
-            <m:ctrlPr>
-              <w:rPr>
-                <w:rFonts w:ascii="Cambria Math" w:hAnsi="Cambria Math"/>
-                <w:i/>
-                <w:color w:val="000000" w:themeColor="text1"/>
-                <w:lang w:val="nl-BE"/>
-              </w:rPr>
-            </m:ctrlPr>
-          </m:sSupPr>
-          <m:e>
-            <m:r>
-              <w:rPr>
-                <w:rFonts w:ascii="Cambria Math" w:hAnsi="Cambria Math"/>
-                <w:color w:val="000000" w:themeColor="text1"/>
-                <w:lang w:val="nl-BE"/>
-              </w:rPr>
-              <m:t>x</m:t>
-            </m:r>
-          </m:e>
-          <m:sup>
-            <m:r>
-              <w:rPr>
-                <w:rFonts w:ascii="Cambria Math" w:hAnsi="Cambria Math"/>
-                <w:color w:val="000000" w:themeColor="text1"/>
-                <w:lang w:val="nl-BE"/>
-              </w:rPr>
-              <m:t>2</m:t>
-            </m:r>
-          </m:sup>
-        </m:sSup>
-      </m:oMath>
-    </w:p>
-    <w:p>
-      <w:pPr>
-        <w:rPr>
-          <w:lang w:val="nl-BE"/>
-        </w:rPr>
-      </w:pPr>
-      <w:r>
-        <w:rPr>
-          <w:b/>
-          <w:lang w:val="nl-BE"/>
-        </w:rPr>
-        <w:t xml:space="preserve">BEWIJS: </w:t>
-      </w:r>
-      <w:r>
-        <w:rPr>
-          <w:lang w:val="nl-BE"/>
-        </w:rPr>
-        <w:t xml:space="preserve">Kinetische energie heeft de vorm van </w:t>
-      </w:r>
-      <m:oMath>
-        <m:f>
-          <m:fPr>
-            <m:ctrlPr>
-              <w:rPr>
-                <w:rFonts w:ascii="Cambria Math" w:hAnsi="Cambria Math"/>
-                <w:i/>
-                <w:lang w:val="nl-BE"/>
-              </w:rPr>
-            </m:ctrlPr>
-          </m:fPr>
-          <m:num>
-            <m:r>
-              <w:rPr>
-                <w:rFonts w:ascii="Cambria Math" w:hAnsi="Cambria Math"/>
-                <w:lang w:val="nl-BE"/>
-              </w:rPr>
-              <m:t>1</m:t>
-            </m:r>
-          </m:num>
-          <m:den>
-            <m:r>
-              <w:rPr>
-                <w:rFonts w:ascii="Cambria Math" w:hAnsi="Cambria Math"/>
-                <w:lang w:val="nl-BE"/>
-              </w:rPr>
-              <m:t>2</m:t>
-            </m:r>
-          </m:den>
-        </m:f>
-        <m:r>
-          <w:rPr>
-            <w:rFonts w:ascii="Cambria Math" w:hAnsi="Cambria Math"/>
-            <w:lang w:val="nl-BE"/>
-          </w:rPr>
-          <m:t>m</m:t>
-        </m:r>
-        <m:sSup>
-          <m:sSupPr>
-            <m:ctrlPr>
-              <w:rPr>
-                <w:rFonts w:ascii="Cambria Math" w:hAnsi="Cambria Math"/>
-                <w:i/>
-                <w:lang w:val="nl-BE"/>
-              </w:rPr>
-            </m:ctrlPr>
-          </m:sSupPr>
-          <m:e>
-            <m:r>
-              <w:rPr>
-                <w:rFonts w:ascii="Cambria Math" w:hAnsi="Cambria Math"/>
-                <w:lang w:val="nl-BE"/>
-              </w:rPr>
-              <m:t>v</m:t>
-            </m:r>
-          </m:e>
-          <m:sup>
-            <m:r>
-              <w:rPr>
-                <w:rFonts w:ascii="Cambria Math" w:hAnsi="Cambria Math"/>
-                <w:lang w:val="nl-BE"/>
-              </w:rPr>
-              <m:t>2</m:t>
-            </m:r>
-          </m:sup>
-        </m:sSup>
-      </m:oMath>
-    </w:p>
-    <w:p>
-      <w:pPr>
-        <w:rPr>
-          <w:lang w:val="nl-BE"/>
-        </w:rPr>
-      </w:pPr>
-      <w:r>
-        <w:rPr>
-          <w:lang w:val="nl-BE"/>
-        </w:rPr>
-        <w:t xml:space="preserve">De kinetische energie is </w:t>
-      </w:r>
-      <w:r>
-        <w:rPr>
-          <w:lang w:val="nl-BE"/>
-        </w:rPr>
-        <w:t>de energ</w:t>
-      </w:r>
-      <w:r>
-        <w:rPr>
-          <w:lang w:val="nl-BE"/>
-        </w:rPr>
-        <w:t>ie</w:t>
-      </w:r>
-      <w:r>
-        <w:rPr>
-          <w:lang w:val="nl-BE"/>
-        </w:rPr>
-        <w:t xml:space="preserve"> van een systeem dat in beweging is.</w:t>
-      </w:r>
-      <w:r>
-        <w:rPr>
-          <w:lang w:val="nl-BE"/>
-        </w:rPr>
-        <w:t xml:space="preserve"> </w:t>
-      </w:r>
-      <w:r>
-        <w:rPr>
-          <w:lang w:val="nl-BE"/>
-        </w:rPr>
-        <w:t>We starten met het definiëren van de netto arbeid:</w:t>
-      </w:r>
-    </w:p>
-    <w:p>
-      <w:pPr>
-        <w:rPr>
-          <w:lang w:val="nl-BE"/>
-        </w:rPr>
-      </w:pPr>
-      <m:oMathPara>
-        <m:oMath>
-          <m:sSub>
-            <m:sSubPr>
-              <m:ctrlPr>
-                <w:rPr>
-                  <w:rFonts w:ascii="Cambria Math" w:hAnsi="Cambria Math"/>
-                  <w:i/>
-                  <w:lang w:val="nl-BE"/>
-                </w:rPr>
-              </m:ctrlPr>
-            </m:sSubPr>
-            <m:e>
-              <m:r>
-                <w:rPr>
-                  <w:rFonts w:ascii="Cambria Math" w:hAnsi="Cambria Math"/>
-                  <w:lang w:val="nl-BE"/>
-                </w:rPr>
-                <m:t>W</m:t>
-              </m:r>
-            </m:e>
-            <m:sub>
-              <m:r>
-                <w:rPr>
-                  <w:rFonts w:ascii="Cambria Math" w:hAnsi="Cambria Math"/>
-                  <w:lang w:val="nl-BE"/>
-                </w:rPr>
-                <m:t>net</m:t>
-              </m:r>
-            </m:sub>
-          </m:sSub>
-          <m:r>
-            <w:rPr>
-              <w:rFonts w:ascii="Cambria Math" w:hAnsi="Cambria Math"/>
-              <w:lang w:val="nl-BE"/>
-            </w:rPr>
-            <m:t>=</m:t>
-          </m:r>
-          <m:nary>
-            <m:naryPr>
-              <m:limLoc m:val="undOvr"/>
-              <m:subHide m:val="1"/>
-              <m:supHide m:val="1"/>
-              <m:ctrlPr>
-                <w:rPr>
-                  <w:rFonts w:ascii="Cambria Math" w:hAnsi="Cambria Math"/>
-                  <w:i/>
-                  <w:lang w:val="nl-BE"/>
-                </w:rPr>
-              </m:ctrlPr>
-            </m:naryPr>
-            <m:sub/>
-            <m:sup/>
-            <m:e>
-              <m:sSub>
-                <m:sSubPr>
-                  <m:ctrlPr>
-                    <w:rPr>
-                      <w:rFonts w:ascii="Cambria Math" w:hAnsi="Cambria Math"/>
-                      <w:i/>
-                      <w:lang w:val="nl-BE"/>
-                    </w:rPr>
-                  </m:ctrlPr>
-                </m:sSubPr>
-                <m:e>
-                  <m:r>
-                    <w:rPr>
-                      <w:rFonts w:ascii="Cambria Math" w:hAnsi="Cambria Math"/>
-                      <w:lang w:val="nl-BE"/>
-                    </w:rPr>
-                    <m:t>F</m:t>
-                  </m:r>
-                </m:e>
-                <m:sub>
-                  <m:r>
-                    <w:rPr>
-                      <w:rFonts w:ascii="Cambria Math" w:hAnsi="Cambria Math"/>
-                      <w:lang w:val="nl-BE"/>
-                    </w:rPr>
-                    <m:t>net</m:t>
-                  </m:r>
-                </m:sub>
-              </m:sSub>
-              <m:r>
-                <w:rPr>
-                  <w:rFonts w:ascii="Cambria Math" w:hAnsi="Cambria Math"/>
-                  <w:lang w:val="nl-BE"/>
-                </w:rPr>
-                <m:t>dx</m:t>
-              </m:r>
-            </m:e>
-          </m:nary>
-        </m:oMath>
-      </m:oMathPara>
-    </w:p>
-    <w:p>
-      <w:pPr>
-        <w:rPr>
-          <w:lang w:val="nl-BE"/>
-        </w:rPr>
-      </w:pPr>
-      <w:r>
-        <w:rPr>
-          <w:lang w:val="nl-BE"/>
-        </w:rPr>
-        <w:lastRenderedPageBreak/>
-        <w:t xml:space="preserve">Met de tweede wet van Newton weten we dat  </w:t>
-      </w:r>
-      <m:oMath>
-        <m:sSub>
-          <m:sSubPr>
-            <m:ctrlPr>
-              <w:rPr>
-                <w:rFonts w:ascii="Cambria Math" w:hAnsi="Cambria Math"/>
-                <w:i/>
-                <w:lang w:val="nl-BE"/>
-              </w:rPr>
-            </m:ctrlPr>
-          </m:sSubPr>
-          <m:e>
-            <m:r>
-              <w:rPr>
-                <w:rFonts w:ascii="Cambria Math" w:hAnsi="Cambria Math"/>
-                <w:lang w:val="nl-BE"/>
-              </w:rPr>
-              <m:t>F</m:t>
-            </m:r>
-          </m:e>
-          <m:sub>
-            <m:r>
-              <w:rPr>
-                <w:rFonts w:ascii="Cambria Math" w:hAnsi="Cambria Math"/>
-                <w:lang w:val="nl-BE"/>
-              </w:rPr>
-              <m:t>net</m:t>
-            </m:r>
-          </m:sub>
-        </m:sSub>
-        <m:r>
-          <w:rPr>
-            <w:rFonts w:ascii="Cambria Math" w:hAnsi="Cambria Math"/>
-            <w:lang w:val="nl-BE"/>
-          </w:rPr>
-          <m:t>=ma=m</m:t>
-        </m:r>
-        <m:f>
-          <m:fPr>
-            <m:ctrlPr>
-              <w:rPr>
-                <w:rFonts w:ascii="Cambria Math" w:hAnsi="Cambria Math"/>
-                <w:i/>
-                <w:lang w:val="nl-BE"/>
-              </w:rPr>
-            </m:ctrlPr>
-          </m:fPr>
-          <m:num>
-            <m:r>
-              <w:rPr>
-                <w:rFonts w:ascii="Cambria Math" w:hAnsi="Cambria Math"/>
-                <w:lang w:val="nl-BE"/>
-              </w:rPr>
-              <m:t>dv</m:t>
-            </m:r>
-          </m:num>
-          <m:den>
-            <m:r>
-              <w:rPr>
-                <w:rFonts w:ascii="Cambria Math" w:hAnsi="Cambria Math"/>
-                <w:lang w:val="nl-BE"/>
-              </w:rPr>
-              <m:t>dt</m:t>
-            </m:r>
-          </m:den>
-        </m:f>
-      </m:oMath>
-      <w:r>
-        <w:rPr>
-          <w:lang w:val="nl-BE"/>
-        </w:rPr>
-        <w:t>.</w:t>
-      </w:r>
-    </w:p>
-    <w:p>
-      <w:pPr>
-        <w:rPr>
-          <w:lang w:val="nl-BE"/>
-        </w:rPr>
-      </w:pPr>
-      <m:oMathPara>
-        <m:oMath>
-          <m:sSub>
-            <m:sSubPr>
-              <m:ctrlPr>
-                <w:rPr>
-                  <w:rFonts w:ascii="Cambria Math" w:hAnsi="Cambria Math"/>
-                  <w:i/>
-                  <w:lang w:val="nl-BE"/>
-                </w:rPr>
-              </m:ctrlPr>
-            </m:sSubPr>
-            <m:e>
-              <m:r>
-                <w:rPr>
-                  <w:rFonts w:ascii="Cambria Math" w:hAnsi="Cambria Math"/>
-                  <w:lang w:val="nl-BE"/>
-                </w:rPr>
-                <m:t>W</m:t>
-              </m:r>
-            </m:e>
-            <m:sub>
-              <m:r>
-                <w:rPr>
-                  <w:rFonts w:ascii="Cambria Math" w:hAnsi="Cambria Math"/>
-                  <w:lang w:val="nl-BE"/>
-                </w:rPr>
-                <m:t>net</m:t>
-              </m:r>
-            </m:sub>
-          </m:sSub>
-          <m:r>
-            <w:rPr>
-              <w:rFonts w:ascii="Cambria Math" w:hAnsi="Cambria Math"/>
-              <w:lang w:val="nl-BE"/>
-            </w:rPr>
-            <m:t>=</m:t>
-          </m:r>
-          <m:nary>
-            <m:naryPr>
-              <m:limLoc m:val="undOvr"/>
-              <m:subHide m:val="1"/>
-              <m:supHide m:val="1"/>
-              <m:ctrlPr>
-                <w:rPr>
-                  <w:rFonts w:ascii="Cambria Math" w:hAnsi="Cambria Math"/>
-                  <w:i/>
-                  <w:lang w:val="nl-BE"/>
-                </w:rPr>
-              </m:ctrlPr>
-            </m:naryPr>
-            <m:sub/>
-            <m:sup/>
-            <m:e>
-              <m:r>
-                <w:rPr>
-                  <w:rFonts w:ascii="Cambria Math" w:hAnsi="Cambria Math"/>
-                  <w:lang w:val="nl-BE"/>
-                </w:rPr>
-                <m:t>m</m:t>
-              </m:r>
-              <m:f>
-                <m:fPr>
-                  <m:ctrlPr>
-                    <w:rPr>
-                      <w:rFonts w:ascii="Cambria Math" w:hAnsi="Cambria Math"/>
-                      <w:i/>
-                      <w:lang w:val="nl-BE"/>
-                    </w:rPr>
-                  </m:ctrlPr>
-                </m:fPr>
-                <m:num>
-                  <m:r>
-                    <w:rPr>
-                      <w:rFonts w:ascii="Cambria Math" w:hAnsi="Cambria Math"/>
-                      <w:lang w:val="nl-BE"/>
-                    </w:rPr>
-                    <m:t>dv</m:t>
-                  </m:r>
-                </m:num>
-                <m:den>
-                  <m:r>
-                    <w:rPr>
-                      <w:rFonts w:ascii="Cambria Math" w:hAnsi="Cambria Math"/>
-                      <w:lang w:val="nl-BE"/>
-                    </w:rPr>
-                    <m:t>dt</m:t>
-                  </m:r>
-                </m:den>
-              </m:f>
-              <m:r>
-                <w:rPr>
-                  <w:rFonts w:ascii="Cambria Math" w:hAnsi="Cambria Math"/>
-                  <w:lang w:val="nl-BE"/>
-                </w:rPr>
-                <m:t>dx</m:t>
-              </m:r>
-            </m:e>
-          </m:nary>
-          <m:r>
-            <w:rPr>
-              <w:rFonts w:ascii="Cambria Math" w:hAnsi="Cambria Math"/>
-              <w:lang w:val="nl-BE"/>
-            </w:rPr>
-            <m:t>=</m:t>
-          </m:r>
-          <m:nary>
-            <m:naryPr>
-              <m:limLoc m:val="undOvr"/>
-              <m:subHide m:val="1"/>
-              <m:supHide m:val="1"/>
-              <m:ctrlPr>
-                <w:rPr>
-                  <w:rFonts w:ascii="Cambria Math" w:hAnsi="Cambria Math"/>
-                  <w:i/>
-                  <w:lang w:val="nl-BE"/>
-                </w:rPr>
-              </m:ctrlPr>
-            </m:naryPr>
-            <m:sub/>
-            <m:sup/>
-            <m:e>
-              <m:r>
-                <w:rPr>
-                  <w:rFonts w:ascii="Cambria Math" w:hAnsi="Cambria Math"/>
-                  <w:lang w:val="nl-BE"/>
-                </w:rPr>
-                <m:t>m dv</m:t>
-              </m:r>
-              <m:f>
-                <m:fPr>
-                  <m:ctrlPr>
-                    <w:rPr>
-                      <w:rFonts w:ascii="Cambria Math" w:hAnsi="Cambria Math"/>
-                      <w:i/>
-                      <w:lang w:val="nl-BE"/>
-                    </w:rPr>
-                  </m:ctrlPr>
-                </m:fPr>
-                <m:num>
-                  <m:r>
-                    <w:rPr>
-                      <w:rFonts w:ascii="Cambria Math" w:hAnsi="Cambria Math"/>
-                      <w:lang w:val="nl-BE"/>
-                    </w:rPr>
-                    <m:t>dx</m:t>
-                  </m:r>
-                </m:num>
-                <m:den>
-                  <m:r>
-                    <w:rPr>
-                      <w:rFonts w:ascii="Cambria Math" w:hAnsi="Cambria Math"/>
-                      <w:lang w:val="nl-BE"/>
-                    </w:rPr>
-                    <m:t>dt</m:t>
-                  </m:r>
-                </m:den>
-              </m:f>
-            </m:e>
-          </m:nary>
-        </m:oMath>
-      </m:oMathPara>
-    </w:p>
-    <w:p>
-      <w:pPr>
-        <w:rPr>
-          <w:lang w:val="nl-BE"/>
-        </w:rPr>
-      </w:pPr>
-      <w:r>
-        <w:rPr>
-          <w:lang w:val="nl-BE"/>
-        </w:rPr>
-        <w:t xml:space="preserve">De verandering van positie in de tijd is gelijk aan de snelheid: </w:t>
-      </w:r>
-      <m:oMath>
-        <m:f>
-          <m:fPr>
-            <m:ctrlPr>
-              <w:rPr>
-                <w:rFonts w:ascii="Cambria Math" w:hAnsi="Cambria Math"/>
-                <w:i/>
-                <w:lang w:val="nl-BE"/>
-              </w:rPr>
-            </m:ctrlPr>
-          </m:fPr>
-          <m:num>
-            <m:r>
-              <w:rPr>
-                <w:rFonts w:ascii="Cambria Math" w:hAnsi="Cambria Math"/>
-                <w:lang w:val="nl-BE"/>
-              </w:rPr>
-              <m:t>dx</m:t>
-            </m:r>
-          </m:num>
-          <m:den>
-            <m:r>
-              <w:rPr>
-                <w:rFonts w:ascii="Cambria Math" w:hAnsi="Cambria Math"/>
-                <w:lang w:val="nl-BE"/>
-              </w:rPr>
-              <m:t>dt</m:t>
-            </m:r>
-          </m:den>
-        </m:f>
-        <m:r>
-          <w:rPr>
-            <w:rFonts w:ascii="Cambria Math" w:hAnsi="Cambria Math"/>
-            <w:lang w:val="nl-BE"/>
-          </w:rPr>
-          <m:t>=v</m:t>
-        </m:r>
-      </m:oMath>
-    </w:p>
-    <w:p>
-      <w:pPr>
-        <w:rPr>
-          <w:lang w:val="nl-BE"/>
-        </w:rPr>
-      </w:pPr>
-      <m:oMathPara>
-        <m:oMath>
-          <m:r>
-            <w:rPr>
-              <w:rFonts w:ascii="Cambria Math" w:hAnsi="Cambria Math"/>
-              <w:lang w:val="nl-BE"/>
-            </w:rPr>
-            <m:t>W=</m:t>
-          </m:r>
-          <m:nary>
-            <m:naryPr>
-              <m:limLoc m:val="undOvr"/>
-              <m:subHide m:val="1"/>
-              <m:supHide m:val="1"/>
-              <m:ctrlPr>
-                <w:rPr>
-                  <w:rFonts w:ascii="Cambria Math" w:hAnsi="Cambria Math"/>
-                  <w:i/>
-                  <w:lang w:val="nl-BE"/>
-                </w:rPr>
-              </m:ctrlPr>
-            </m:naryPr>
-            <m:sub/>
-            <m:sup/>
-            <m:e>
-              <m:r>
-                <w:rPr>
-                  <w:rFonts w:ascii="Cambria Math" w:hAnsi="Cambria Math"/>
-                  <w:lang w:val="nl-BE"/>
-                </w:rPr>
-                <m:t>mv dv</m:t>
-              </m:r>
-            </m:e>
-          </m:nary>
-        </m:oMath>
-      </m:oMathPara>
-    </w:p>
-    <w:p>
-      <w:pPr>
-        <w:rPr>
-          <w:lang w:val="nl-BE"/>
-        </w:rPr>
-      </w:pPr>
-      <w:r>
-        <w:rPr>
-          <w:lang w:val="nl-BE"/>
-        </w:rPr>
-        <w:t>Stel dat een voorwerp start met een beginsnelheid v</w:t>
-      </w:r>
-      <w:r>
-        <w:rPr>
-          <w:vertAlign w:val="subscript"/>
-          <w:lang w:val="nl-BE"/>
-        </w:rPr>
-        <w:t>1</w:t>
-      </w:r>
-      <w:r>
-        <w:rPr>
-          <w:lang w:val="nl-BE"/>
-        </w:rPr>
-        <w:t xml:space="preserve"> en eindigt met een eindsnelheid v</w:t>
-      </w:r>
-      <w:r>
-        <w:rPr>
-          <w:vertAlign w:val="subscript"/>
-          <w:lang w:val="nl-BE"/>
-        </w:rPr>
-        <w:t>2</w:t>
-      </w:r>
-      <w:r>
-        <w:rPr>
-          <w:lang w:val="nl-BE"/>
-        </w:rPr>
-        <w:t>:</w:t>
-      </w:r>
-    </w:p>
-    <w:p>
-      <w:pPr>
-        <w:rPr>
-          <w:lang w:val="nl-BE"/>
-        </w:rPr>
-      </w:pPr>
-      <m:oMathPara>
-        <m:oMath>
-          <m:r>
-            <w:rPr>
-              <w:rFonts w:ascii="Cambria Math" w:hAnsi="Cambria Math"/>
-              <w:lang w:val="nl-BE"/>
-            </w:rPr>
-            <m:t>W=</m:t>
-          </m:r>
-          <m:nary>
-            <m:naryPr>
-              <m:limLoc m:val="subSup"/>
-              <m:ctrlPr>
-                <w:rPr>
-                  <w:rFonts w:ascii="Cambria Math" w:hAnsi="Cambria Math"/>
-                  <w:i/>
-                  <w:lang w:val="nl-BE"/>
-                </w:rPr>
-              </m:ctrlPr>
-            </m:naryPr>
-            <m:sub>
-              <m:sSub>
-                <m:sSubPr>
-                  <m:ctrlPr>
-                    <w:rPr>
-                      <w:rFonts w:ascii="Cambria Math" w:hAnsi="Cambria Math"/>
-                      <w:i/>
-                      <w:lang w:val="nl-BE"/>
-                    </w:rPr>
-                  </m:ctrlPr>
-                </m:sSubPr>
-                <m:e>
-                  <m:r>
-                    <w:rPr>
-                      <w:rFonts w:ascii="Cambria Math" w:hAnsi="Cambria Math"/>
-                      <w:lang w:val="nl-BE"/>
-                    </w:rPr>
-                    <m:t>v</m:t>
-                  </m:r>
-                </m:e>
-                <m:sub>
-                  <m:r>
-                    <w:rPr>
-                      <w:rFonts w:ascii="Cambria Math" w:hAnsi="Cambria Math"/>
-                      <w:lang w:val="nl-BE"/>
-                    </w:rPr>
-                    <m:t>1</m:t>
-                  </m:r>
-                </m:sub>
-              </m:sSub>
-            </m:sub>
-            <m:sup>
-              <m:sSub>
-                <m:sSubPr>
-                  <m:ctrlPr>
-                    <w:rPr>
-                      <w:rFonts w:ascii="Cambria Math" w:hAnsi="Cambria Math"/>
-                      <w:i/>
-                      <w:lang w:val="nl-BE"/>
-                    </w:rPr>
-                  </m:ctrlPr>
-                </m:sSubPr>
-                <m:e>
-                  <m:r>
-                    <w:rPr>
-                      <w:rFonts w:ascii="Cambria Math" w:hAnsi="Cambria Math"/>
-                      <w:lang w:val="nl-BE"/>
-                    </w:rPr>
-                    <m:t>v</m:t>
-                  </m:r>
-                </m:e>
-                <m:sub>
-                  <m:r>
-                    <w:rPr>
-                      <w:rFonts w:ascii="Cambria Math" w:hAnsi="Cambria Math"/>
-                      <w:lang w:val="nl-BE"/>
-                    </w:rPr>
-                    <m:t>2</m:t>
-                  </m:r>
-                </m:sub>
-              </m:sSub>
-            </m:sup>
-            <m:e>
-              <m:r>
-                <w:rPr>
-                  <w:rFonts w:ascii="Cambria Math" w:hAnsi="Cambria Math"/>
-                  <w:lang w:val="nl-BE"/>
-                </w:rPr>
-                <m:t>mv dv=</m:t>
-              </m:r>
-              <m:sSubSup>
-                <m:sSubSupPr>
-                  <m:ctrlPr>
-                    <w:rPr>
-                      <w:rFonts w:ascii="Cambria Math" w:hAnsi="Cambria Math"/>
-                      <w:i/>
-                      <w:lang w:val="nl-BE"/>
-                    </w:rPr>
-                  </m:ctrlPr>
-                </m:sSubSupPr>
-                <m:e>
-                  <m:d>
-                    <m:dPr>
-                      <m:begChr m:val="["/>
-                      <m:endChr m:val="]"/>
-                      <m:ctrlPr>
-                        <w:rPr>
-                          <w:rFonts w:ascii="Cambria Math" w:hAnsi="Cambria Math"/>
-                          <w:i/>
-                          <w:lang w:val="nl-BE"/>
-                        </w:rPr>
-                      </m:ctrlPr>
-                    </m:dPr>
-                    <m:e>
-                      <m:f>
-                        <m:fPr>
-                          <m:ctrlPr>
-                            <w:rPr>
-                              <w:rFonts w:ascii="Cambria Math" w:hAnsi="Cambria Math"/>
-                              <w:i/>
-                              <w:lang w:val="nl-BE"/>
-                            </w:rPr>
-                          </m:ctrlPr>
-                        </m:fPr>
-                        <m:num>
-                          <m:r>
-                            <w:rPr>
-                              <w:rFonts w:ascii="Cambria Math" w:hAnsi="Cambria Math"/>
-                              <w:lang w:val="nl-BE"/>
-                            </w:rPr>
-                            <m:t>1</m:t>
-                          </m:r>
-                        </m:num>
-                        <m:den>
-                          <m:r>
-                            <w:rPr>
-                              <w:rFonts w:ascii="Cambria Math" w:hAnsi="Cambria Math"/>
-                              <w:lang w:val="nl-BE"/>
-                            </w:rPr>
-                            <m:t>2</m:t>
-                          </m:r>
-                        </m:den>
-                      </m:f>
-                      <m:r>
-                        <w:rPr>
-                          <w:rFonts w:ascii="Cambria Math" w:hAnsi="Cambria Math"/>
-                          <w:lang w:val="nl-BE"/>
-                        </w:rPr>
-                        <m:t>m</m:t>
-                      </m:r>
-                      <m:sSup>
-                        <m:sSupPr>
-                          <m:ctrlPr>
-                            <w:rPr>
-                              <w:rFonts w:ascii="Cambria Math" w:hAnsi="Cambria Math"/>
-                              <w:i/>
-                              <w:lang w:val="nl-BE"/>
-                            </w:rPr>
-                          </m:ctrlPr>
-                        </m:sSupPr>
-                        <m:e>
-                          <m:r>
-                            <w:rPr>
-                              <w:rFonts w:ascii="Cambria Math" w:hAnsi="Cambria Math"/>
-                              <w:lang w:val="nl-BE"/>
-                            </w:rPr>
-                            <m:t>v</m:t>
-                          </m:r>
-                        </m:e>
-                        <m:sup>
-                          <m:r>
-                            <w:rPr>
-                              <w:rFonts w:ascii="Cambria Math" w:hAnsi="Cambria Math"/>
-                              <w:lang w:val="nl-BE"/>
-                            </w:rPr>
-                            <m:t>2</m:t>
-                          </m:r>
-                        </m:sup>
-                      </m:sSup>
-                    </m:e>
-                  </m:d>
-                </m:e>
-                <m:sub>
-                  <m:r>
-                    <w:rPr>
-                      <w:rFonts w:ascii="Cambria Math" w:hAnsi="Cambria Math"/>
-                      <w:lang w:val="nl-BE"/>
-                    </w:rPr>
-                    <m:t>v=</m:t>
-                  </m:r>
-                  <m:sSub>
-                    <m:sSubPr>
-                      <m:ctrlPr>
-                        <w:rPr>
-                          <w:rFonts w:ascii="Cambria Math" w:hAnsi="Cambria Math"/>
-                          <w:i/>
-                          <w:lang w:val="nl-BE"/>
-                        </w:rPr>
-                      </m:ctrlPr>
-                    </m:sSubPr>
-                    <m:e>
-                      <m:r>
-                        <w:rPr>
-                          <w:rFonts w:ascii="Cambria Math" w:hAnsi="Cambria Math"/>
-                          <w:lang w:val="nl-BE"/>
-                        </w:rPr>
-                        <m:t>v</m:t>
-                      </m:r>
-                    </m:e>
-                    <m:sub>
-                      <m:r>
-                        <w:rPr>
-                          <w:rFonts w:ascii="Cambria Math" w:hAnsi="Cambria Math"/>
-                          <w:lang w:val="nl-BE"/>
-                        </w:rPr>
-                        <m:t>1</m:t>
-                      </m:r>
-                    </m:sub>
-                  </m:sSub>
-                </m:sub>
-                <m:sup>
-                  <m:r>
-                    <w:rPr>
-                      <w:rFonts w:ascii="Cambria Math" w:hAnsi="Cambria Math"/>
-                      <w:lang w:val="nl-BE"/>
-                    </w:rPr>
-                    <m:t xml:space="preserve">v= </m:t>
-                  </m:r>
-                  <m:sSub>
-                    <m:sSubPr>
-                      <m:ctrlPr>
-                        <w:rPr>
-                          <w:rFonts w:ascii="Cambria Math" w:hAnsi="Cambria Math"/>
-                          <w:i/>
-                          <w:lang w:val="nl-BE"/>
-                        </w:rPr>
-                      </m:ctrlPr>
-                    </m:sSubPr>
-                    <m:e>
-                      <m:r>
-                        <w:rPr>
-                          <w:rFonts w:ascii="Cambria Math" w:hAnsi="Cambria Math"/>
-                          <w:lang w:val="nl-BE"/>
-                        </w:rPr>
-                        <m:t>v</m:t>
-                      </m:r>
-                    </m:e>
-                    <m:sub>
-                      <m:r>
-                        <w:rPr>
-                          <w:rFonts w:ascii="Cambria Math" w:hAnsi="Cambria Math"/>
-                          <w:lang w:val="nl-BE"/>
-                        </w:rPr>
-                        <m:t>2</m:t>
-                      </m:r>
-                    </m:sub>
-                  </m:sSub>
-                </m:sup>
-              </m:sSubSup>
-              <m:r>
-                <w:rPr>
-                  <w:rFonts w:ascii="Cambria Math" w:hAnsi="Cambria Math"/>
-                  <w:lang w:val="nl-BE"/>
-                </w:rPr>
-                <m:t xml:space="preserve">= </m:t>
-              </m:r>
-              <m:f>
-                <m:fPr>
-                  <m:ctrlPr>
-                    <w:rPr>
-                      <w:rFonts w:ascii="Cambria Math" w:hAnsi="Cambria Math"/>
-                      <w:i/>
-                      <w:lang w:val="nl-BE"/>
-                    </w:rPr>
-                  </m:ctrlPr>
-                </m:fPr>
-                <m:num>
-                  <m:r>
-                    <w:rPr>
-                      <w:rFonts w:ascii="Cambria Math" w:hAnsi="Cambria Math"/>
-                      <w:lang w:val="nl-BE"/>
-                    </w:rPr>
-                    <m:t>1</m:t>
-                  </m:r>
-                </m:num>
-                <m:den>
-                  <m:r>
-                    <w:rPr>
-                      <w:rFonts w:ascii="Cambria Math" w:hAnsi="Cambria Math"/>
-                      <w:lang w:val="nl-BE"/>
-                    </w:rPr>
-                    <m:t>2</m:t>
-                  </m:r>
-                </m:den>
-              </m:f>
-              <m:r>
-                <w:rPr>
-                  <w:rFonts w:ascii="Cambria Math" w:hAnsi="Cambria Math"/>
-                  <w:lang w:val="nl-BE"/>
-                </w:rPr>
-                <m:t>m</m:t>
-              </m:r>
-              <m:sSup>
-                <m:sSupPr>
-                  <m:ctrlPr>
-                    <w:rPr>
-                      <w:rFonts w:ascii="Cambria Math" w:hAnsi="Cambria Math"/>
-                      <w:i/>
-                      <w:lang w:val="nl-BE"/>
-                    </w:rPr>
-                  </m:ctrlPr>
-                </m:sSupPr>
-                <m:e>
-                  <m:sSub>
-                    <m:sSubPr>
-                      <m:ctrlPr>
-                        <w:rPr>
-                          <w:rFonts w:ascii="Cambria Math" w:hAnsi="Cambria Math"/>
-                          <w:i/>
-                          <w:lang w:val="nl-BE"/>
-                        </w:rPr>
-                      </m:ctrlPr>
-                    </m:sSubPr>
-                    <m:e>
-                      <m:r>
-                        <w:rPr>
-                          <w:rFonts w:ascii="Cambria Math" w:hAnsi="Cambria Math"/>
-                          <w:lang w:val="nl-BE"/>
-                        </w:rPr>
-                        <m:t>v</m:t>
-                      </m:r>
-                    </m:e>
-                    <m:sub>
-                      <m:r>
-                        <w:rPr>
-                          <w:rFonts w:ascii="Cambria Math" w:hAnsi="Cambria Math"/>
-                          <w:lang w:val="nl-BE"/>
-                        </w:rPr>
-                        <m:t>2</m:t>
-                      </m:r>
-                    </m:sub>
-                  </m:sSub>
-                </m:e>
-                <m:sup>
-                  <m:r>
-                    <w:rPr>
-                      <w:rFonts w:ascii="Cambria Math" w:hAnsi="Cambria Math"/>
-                      <w:lang w:val="nl-BE"/>
-                    </w:rPr>
-                    <m:t>2</m:t>
-                  </m:r>
-                </m:sup>
-              </m:sSup>
-              <m:r>
-                <w:rPr>
-                  <w:rFonts w:ascii="Cambria Math" w:hAnsi="Cambria Math"/>
-                  <w:lang w:val="nl-BE"/>
-                </w:rPr>
-                <m:t>-</m:t>
-              </m:r>
-              <m:f>
-                <m:fPr>
-                  <m:ctrlPr>
-                    <w:rPr>
-                      <w:rFonts w:ascii="Cambria Math" w:hAnsi="Cambria Math"/>
-                      <w:i/>
-                      <w:lang w:val="nl-BE"/>
-                    </w:rPr>
-                  </m:ctrlPr>
-                </m:fPr>
-                <m:num>
-                  <m:r>
-                    <w:rPr>
-                      <w:rFonts w:ascii="Cambria Math" w:hAnsi="Cambria Math"/>
-                      <w:lang w:val="nl-BE"/>
-                    </w:rPr>
-                    <m:t>1</m:t>
-                  </m:r>
-                </m:num>
-                <m:den>
-                  <m:r>
-                    <w:rPr>
-                      <w:rFonts w:ascii="Cambria Math" w:hAnsi="Cambria Math"/>
-                      <w:lang w:val="nl-BE"/>
-                    </w:rPr>
-                    <m:t>2</m:t>
-                  </m:r>
-                </m:den>
-              </m:f>
-              <m:r>
-                <w:rPr>
-                  <w:rFonts w:ascii="Cambria Math" w:hAnsi="Cambria Math"/>
-                  <w:lang w:val="nl-BE"/>
-                </w:rPr>
-                <m:t>m</m:t>
-              </m:r>
-              <m:sSup>
-                <m:sSupPr>
-                  <m:ctrlPr>
-                    <w:rPr>
-                      <w:rFonts w:ascii="Cambria Math" w:hAnsi="Cambria Math"/>
-                      <w:i/>
-                      <w:lang w:val="nl-BE"/>
-                    </w:rPr>
-                  </m:ctrlPr>
-                </m:sSupPr>
-                <m:e>
-                  <m:sSub>
-                    <m:sSubPr>
-                      <m:ctrlPr>
-                        <w:rPr>
-                          <w:rFonts w:ascii="Cambria Math" w:hAnsi="Cambria Math"/>
-                          <w:i/>
-                          <w:lang w:val="nl-BE"/>
-                        </w:rPr>
-                      </m:ctrlPr>
-                    </m:sSubPr>
-                    <m:e>
-                      <m:r>
-                        <w:rPr>
-                          <w:rFonts w:ascii="Cambria Math" w:hAnsi="Cambria Math"/>
-                          <w:lang w:val="nl-BE"/>
-                        </w:rPr>
-                        <m:t>v</m:t>
-                      </m:r>
-                    </m:e>
-                    <m:sub>
-                      <m:r>
-                        <w:rPr>
-                          <w:rFonts w:ascii="Cambria Math" w:hAnsi="Cambria Math"/>
-                          <w:lang w:val="nl-BE"/>
-                        </w:rPr>
-                        <m:t>1</m:t>
-                      </m:r>
-                    </m:sub>
-                  </m:sSub>
-                </m:e>
-                <m:sup>
-                  <m:r>
-                    <w:rPr>
-                      <w:rFonts w:ascii="Cambria Math" w:hAnsi="Cambria Math"/>
-                      <w:lang w:val="nl-BE"/>
-                    </w:rPr>
-                    <m:t>2</m:t>
-                  </m:r>
-                </m:sup>
-              </m:sSup>
-            </m:e>
-          </m:nary>
-        </m:oMath>
-      </m:oMathPara>
-    </w:p>
-    <w:p>
-      <w:pPr>
-        <w:rPr>
-          <w:lang w:val="nl-BE"/>
-        </w:rPr>
-      </w:pPr>
-      <w:r>
-        <w:rPr>
-          <w:lang w:val="nl-BE"/>
-        </w:rPr>
-        <w:t xml:space="preserve">Deze vergelijking toont dat een object een waarde </w:t>
-      </w:r>
-      <m:oMath>
-        <m:f>
-          <m:fPr>
-            <m:ctrlPr>
-              <w:rPr>
-                <w:rFonts w:ascii="Cambria Math" w:hAnsi="Cambria Math"/>
-                <w:i/>
-                <w:lang w:val="nl-BE"/>
-              </w:rPr>
-            </m:ctrlPr>
-          </m:fPr>
-          <m:num>
-            <m:r>
-              <w:rPr>
-                <w:rFonts w:ascii="Cambria Math" w:hAnsi="Cambria Math"/>
-                <w:lang w:val="nl-BE"/>
-              </w:rPr>
-              <m:t>1</m:t>
-            </m:r>
-          </m:num>
-          <m:den>
-            <m:r>
-              <w:rPr>
-                <w:rFonts w:ascii="Cambria Math" w:hAnsi="Cambria Math"/>
-                <w:lang w:val="nl-BE"/>
-              </w:rPr>
-              <m:t>2</m:t>
-            </m:r>
-          </m:den>
-        </m:f>
-        <m:r>
-          <w:rPr>
-            <w:rFonts w:ascii="Cambria Math" w:hAnsi="Cambria Math"/>
-            <w:lang w:val="nl-BE"/>
-          </w:rPr>
-          <m:t>m</m:t>
-        </m:r>
-        <m:sSup>
-          <m:sSupPr>
-            <m:ctrlPr>
-              <w:rPr>
-                <w:rFonts w:ascii="Cambria Math" w:hAnsi="Cambria Math"/>
-                <w:i/>
-                <w:lang w:val="nl-BE"/>
-              </w:rPr>
-            </m:ctrlPr>
-          </m:sSupPr>
-          <m:e>
-            <m:r>
-              <w:rPr>
-                <w:rFonts w:ascii="Cambria Math" w:hAnsi="Cambria Math"/>
-                <w:lang w:val="nl-BE"/>
-              </w:rPr>
-              <m:t>v</m:t>
-            </m:r>
-          </m:e>
-          <m:sup>
-            <m:r>
-              <w:rPr>
-                <w:rFonts w:ascii="Cambria Math" w:hAnsi="Cambria Math"/>
-                <w:lang w:val="nl-BE"/>
-              </w:rPr>
-              <m:t>2</m:t>
-            </m:r>
-          </m:sup>
-        </m:sSup>
-      </m:oMath>
-      <w:r>
-        <w:rPr>
-          <w:lang w:val="nl-BE"/>
-        </w:rPr>
-        <w:t xml:space="preserve"> heeft dat enkel verandert indien er netto arbeid geleverd wordt. Dit noemt men de kinetische energie.</w:t>
-      </w:r>
-    </w:p>
-    <w:p>
-      <w:pPr>
         <w:rPr>
           <w:lang w:val="nl-BE"/>
         </w:rPr>
@@ -15555,7 +9764,7 @@
           <w:lang w:val="nl-BE"/>
         </w:rPr>
       </w:pPr>
-      <w:bookmarkStart w:id="16" w:name="_Toc503363335"/>
+      <w:bookmarkStart w:id="13" w:name="_Toc503363335"/>
       <w:r>
         <w:rPr>
           <w:lang w:val="nl-BE"/>
@@ -15563,7 +9772,7 @@
         <w:lastRenderedPageBreak/>
         <w:t>H7: Wet van behoud van Energie</w:t>
       </w:r>
-      <w:bookmarkEnd w:id="16"/>
+      <w:bookmarkEnd w:id="13"/>
     </w:p>
     <w:p>
       <w:pPr>
@@ -15572,14 +9781,14 @@
           <w:lang w:val="nl-BE"/>
         </w:rPr>
       </w:pPr>
-      <w:bookmarkStart w:id="17" w:name="_Toc503363336"/>
+      <w:bookmarkStart w:id="14" w:name="_Toc503363336"/>
       <w:r>
         <w:rPr>
           <w:lang w:val="nl-BE"/>
         </w:rPr>
         <w:t>Formules die op het formularium staan</w:t>
       </w:r>
-      <w:bookmarkEnd w:id="17"/>
+      <w:bookmarkEnd w:id="14"/>
     </w:p>
     <w:p>
       <w:pPr>
@@ -16335,14 +10544,14 @@
           <w:lang w:val="nl-BE"/>
         </w:rPr>
       </w:pPr>
-      <w:bookmarkStart w:id="18" w:name="_Toc503363337"/>
+      <w:bookmarkStart w:id="15" w:name="_Toc503363337"/>
       <w:r>
         <w:rPr>
           <w:lang w:val="nl-BE"/>
         </w:rPr>
         <w:t>Formules die niet op het formularium staan:</w:t>
       </w:r>
-      <w:bookmarkEnd w:id="18"/>
+      <w:bookmarkEnd w:id="15"/>
     </w:p>
     <w:p>
       <w:pPr>
@@ -17076,7 +11285,7 @@
           <w:lang w:val="nl-BE"/>
         </w:rPr>
       </w:pPr>
-      <w:bookmarkStart w:id="19" w:name="_Toc503363338"/>
+      <w:bookmarkStart w:id="16" w:name="_Toc503363338"/>
       <w:r>
         <w:rPr>
           <w:lang w:val="nl-BE"/>
@@ -17084,7 +11293,7 @@
         <w:lastRenderedPageBreak/>
         <w:t>H9: Systemen van deeltjes</w:t>
       </w:r>
-      <w:bookmarkEnd w:id="19"/>
+      <w:bookmarkEnd w:id="16"/>
     </w:p>
     <w:p>
       <w:pPr>
@@ -17138,7 +11347,7 @@
           <w:lang w:val="nl-BE"/>
         </w:rPr>
       </w:pPr>
-      <w:bookmarkStart w:id="20" w:name="_Toc503363339"/>
+      <w:bookmarkStart w:id="17" w:name="_Toc503363339"/>
       <w:r>
         <w:rPr>
           <w:lang w:val="nl-BE"/>
@@ -17146,7 +11355,7 @@
         <w:lastRenderedPageBreak/>
         <w:t>H10: Rotatiebewegingen</w:t>
       </w:r>
-      <w:bookmarkEnd w:id="20"/>
+      <w:bookmarkEnd w:id="17"/>
     </w:p>
     <w:p>
       <w:pPr>
@@ -17155,14 +11364,14 @@
           <w:lang w:val="nl-BE"/>
         </w:rPr>
       </w:pPr>
-      <w:bookmarkStart w:id="21" w:name="_Toc503363340"/>
+      <w:bookmarkStart w:id="18" w:name="_Toc503363340"/>
       <w:r>
         <w:rPr>
           <w:lang w:val="nl-BE"/>
         </w:rPr>
         <w:t>Nieuwe Symbolen</w:t>
       </w:r>
-      <w:bookmarkEnd w:id="21"/>
+      <w:bookmarkEnd w:id="18"/>
     </w:p>
     <w:p>
       <w:pPr>
@@ -17411,14 +11620,14 @@
           <w:lang w:val="nl-BE"/>
         </w:rPr>
       </w:pPr>
-      <w:bookmarkStart w:id="22" w:name="_Toc503363341"/>
+      <w:bookmarkStart w:id="19" w:name="_Toc503363341"/>
       <w:r>
         <w:rPr>
           <w:lang w:val="nl-BE"/>
         </w:rPr>
         <w:t>Formules die op het formularium staan</w:t>
       </w:r>
-      <w:bookmarkEnd w:id="22"/>
+      <w:bookmarkEnd w:id="19"/>
     </w:p>
     <w:p>
       <w:pPr>
@@ -17867,14 +12076,14 @@
           <w:lang w:val="nl-BE"/>
         </w:rPr>
       </w:pPr>
-      <w:bookmarkStart w:id="23" w:name="_Toc503363342"/>
+      <w:bookmarkStart w:id="20" w:name="_Toc503363342"/>
       <w:r>
         <w:rPr>
           <w:lang w:val="nl-BE"/>
         </w:rPr>
         <w:t>Formules die niet op het formularium staan:</w:t>
       </w:r>
-      <w:bookmarkEnd w:id="23"/>
+      <w:bookmarkEnd w:id="20"/>
     </w:p>
     <w:p>
       <w:pPr>
@@ -18191,1969 +12400,55 @@
           <w:lang w:val="nl-BE"/>
         </w:rPr>
       </w:pPr>
-      <w:r>
-        <w:rPr>
-          <w:lang w:val="nl-BE"/>
-        </w:rPr>
-        <w:br w:type="page"/>
-      </w:r>
-    </w:p>
-    <w:p>
-      <w:pPr>
-        <w:pStyle w:val="Kop2"/>
-        <w:rPr>
-          <w:lang w:val="nl-BE"/>
-        </w:rPr>
-      </w:pPr>
-      <w:bookmarkStart w:id="24" w:name="_Toc503363343"/>
-      <w:r>
-        <w:rPr>
-          <w:lang w:val="nl-BE"/>
-        </w:rPr>
-        <w:lastRenderedPageBreak/>
-        <w:t>Bewijzen</w:t>
-      </w:r>
-      <w:bookmarkEnd w:id="24"/>
-    </w:p>
-    <w:p>
-      <w:pPr>
-        <w:rPr>
-          <w:color w:val="FF0000"/>
-          <w:lang w:val="nl-BE"/>
-        </w:rPr>
-      </w:pPr>
-      <w:r>
-        <w:rPr>
-          <w:b/>
-          <w:lang w:val="nl-BE"/>
-        </w:rPr>
-        <w:t>BEWIJS:</w:t>
-      </w:r>
-      <w:r>
-        <w:rPr>
-          <w:lang w:val="nl-BE"/>
-        </w:rPr>
-        <w:t xml:space="preserve"> Het traagheidsmoment </w:t>
-      </w:r>
-      <w:r>
-        <w:rPr>
-          <w:lang w:val="nl-BE"/>
-        </w:rPr>
-        <w:t xml:space="preserve">voor een </w:t>
-      </w:r>
-      <w:r>
-        <w:rPr>
-          <w:lang w:val="nl-BE"/>
-        </w:rPr>
-        <w:t>dunne staaf met uniforme massa dat roteer</w:t>
-      </w:r>
-      <w:r>
-        <w:rPr>
-          <w:lang w:val="nl-BE"/>
-        </w:rPr>
-        <w:t>t</w:t>
-      </w:r>
-      <w:r>
-        <w:rPr>
-          <w:lang w:val="nl-BE"/>
-        </w:rPr>
-        <w:t xml:space="preserve"> aan het uiteinde van de staaf is: </w:t>
-      </w:r>
-      <m:oMath>
-        <m:r>
-          <w:rPr>
-            <w:rFonts w:ascii="Cambria Math" w:hAnsi="Cambria Math"/>
-            <w:lang w:val="nl-BE"/>
-          </w:rPr>
-          <m:t>I=</m:t>
-        </m:r>
-        <m:f>
-          <m:fPr>
-            <m:ctrlPr>
-              <w:rPr>
-                <w:rFonts w:ascii="Cambria Math" w:hAnsi="Cambria Math"/>
-                <w:i/>
-                <w:lang w:val="nl-BE"/>
-              </w:rPr>
-            </m:ctrlPr>
-          </m:fPr>
-          <m:num>
-            <m:r>
-              <w:rPr>
-                <w:rFonts w:ascii="Cambria Math" w:hAnsi="Cambria Math"/>
-                <w:lang w:val="nl-BE"/>
-              </w:rPr>
-              <m:t>1</m:t>
-            </m:r>
-          </m:num>
-          <m:den>
-            <m:r>
-              <w:rPr>
-                <w:rFonts w:ascii="Cambria Math" w:hAnsi="Cambria Math"/>
-                <w:lang w:val="nl-BE"/>
-              </w:rPr>
-              <m:t>3</m:t>
-            </m:r>
-          </m:den>
-        </m:f>
-        <m:r>
-          <w:rPr>
-            <w:rFonts w:ascii="Cambria Math" w:hAnsi="Cambria Math"/>
-            <w:lang w:val="nl-BE"/>
-          </w:rPr>
-          <m:t>M</m:t>
-        </m:r>
-        <m:sSup>
-          <m:sSupPr>
-            <m:ctrlPr>
-              <w:rPr>
-                <w:rFonts w:ascii="Cambria Math" w:hAnsi="Cambria Math"/>
-                <w:i/>
-                <w:lang w:val="nl-BE"/>
-              </w:rPr>
-            </m:ctrlPr>
-          </m:sSupPr>
-          <m:e>
-            <m:r>
-              <w:rPr>
-                <w:rFonts w:ascii="Cambria Math" w:hAnsi="Cambria Math"/>
-                <w:lang w:val="nl-BE"/>
-              </w:rPr>
-              <m:t>L</m:t>
-            </m:r>
-          </m:e>
-          <m:sup>
-            <m:r>
-              <w:rPr>
-                <w:rFonts w:ascii="Cambria Math" w:hAnsi="Cambria Math"/>
-                <w:lang w:val="nl-BE"/>
-              </w:rPr>
-              <m:t>2</m:t>
-            </m:r>
-          </m:sup>
-        </m:sSup>
-      </m:oMath>
-      <w:r>
-        <w:rPr>
-          <w:lang w:val="nl-BE"/>
-        </w:rPr>
-        <w:t xml:space="preserve">   met L de lengte van de staaf.</w:t>
-      </w:r>
-      <w:r>
-        <w:rPr>
-          <w:lang w:val="nl-BE"/>
-        </w:rPr>
-        <w:t xml:space="preserve"> </w:t>
-      </w:r>
-      <w:r>
-        <w:rPr>
-          <w:color w:val="FFC000"/>
-          <w:lang w:val="nl-BE"/>
-        </w:rPr>
-        <w:t>Dit is maar een voorbeeld, het kan eender wat voor soort voorwerp zijn</w:t>
-      </w:r>
-    </w:p>
-    <w:p>
-      <w:pPr>
-        <w:rPr>
-          <w:lang w:val="nl-BE"/>
-        </w:rPr>
-      </w:pPr>
-      <w:r>
-        <w:rPr>
-          <w:lang w:val="nl-BE"/>
-        </w:rPr>
-        <w:t>Het traagheidsmoment wordt gegeven door:</w:t>
-      </w:r>
-    </w:p>
-    <w:p>
-      <w:pPr>
-        <w:rPr>
-          <w:lang w:val="nl-BE"/>
-        </w:rPr>
-      </w:pPr>
-      <m:oMathPara>
-        <m:oMath>
-          <m:r>
-            <w:rPr>
-              <w:rFonts w:ascii="Cambria Math" w:hAnsi="Cambria Math"/>
-              <w:lang w:val="nl-BE"/>
-            </w:rPr>
-            <m:t xml:space="preserve">I= </m:t>
-          </m:r>
-          <m:nary>
-            <m:naryPr>
-              <m:limLoc m:val="undOvr"/>
-              <m:subHide m:val="1"/>
-              <m:supHide m:val="1"/>
-              <m:ctrlPr>
-                <w:rPr>
-                  <w:rFonts w:ascii="Cambria Math" w:hAnsi="Cambria Math"/>
-                  <w:i/>
-                  <w:lang w:val="nl-BE"/>
-                </w:rPr>
-              </m:ctrlPr>
-            </m:naryPr>
-            <m:sub/>
-            <m:sup/>
-            <m:e>
-              <m:sSup>
-                <m:sSupPr>
-                  <m:ctrlPr>
-                    <w:rPr>
-                      <w:rFonts w:ascii="Cambria Math" w:hAnsi="Cambria Math"/>
-                      <w:i/>
-                      <w:lang w:val="nl-BE"/>
-                    </w:rPr>
-                  </m:ctrlPr>
-                </m:sSupPr>
-                <m:e>
-                  <m:r>
-                    <w:rPr>
-                      <w:rFonts w:ascii="Cambria Math" w:hAnsi="Cambria Math"/>
-                      <w:lang w:val="nl-BE"/>
-                    </w:rPr>
-                    <m:t>r</m:t>
-                  </m:r>
-                </m:e>
-                <m:sup>
-                  <m:r>
-                    <w:rPr>
-                      <w:rFonts w:ascii="Cambria Math" w:hAnsi="Cambria Math"/>
-                      <w:lang w:val="nl-BE"/>
-                    </w:rPr>
-                    <m:t>2</m:t>
-                  </m:r>
-                </m:sup>
-              </m:sSup>
-              <m:r>
-                <w:rPr>
-                  <w:rFonts w:ascii="Cambria Math" w:hAnsi="Cambria Math"/>
-                  <w:lang w:val="nl-BE"/>
-                </w:rPr>
-                <m:t xml:space="preserve"> dm</m:t>
-              </m:r>
-            </m:e>
-          </m:nary>
-        </m:oMath>
-      </m:oMathPara>
-    </w:p>
-    <w:p>
-      <w:pPr>
-        <w:rPr>
-          <w:lang w:val="nl-BE"/>
-        </w:rPr>
-      </w:pPr>
-      <w:r>
-        <w:rPr>
-          <w:lang w:val="nl-BE"/>
-        </w:rPr>
-        <w:t>Aangezien het over een dunne staaf gaat kan de staaf als een twee dimensionaal voorwerp gezien worden</w:t>
-      </w:r>
-      <w:r>
-        <w:rPr>
-          <w:lang w:val="nl-BE"/>
-        </w:rPr>
-        <w:t xml:space="preserve">. </w:t>
-      </w:r>
-      <w:r>
-        <w:rPr>
-          <w:lang w:val="nl-BE"/>
-        </w:rPr>
-        <w:t xml:space="preserve">We stellen vast dat </w:t>
-      </w:r>
-      <m:oMath>
-        <m:r>
-          <w:rPr>
-            <w:rFonts w:ascii="Cambria Math" w:hAnsi="Cambria Math"/>
-            <w:lang w:val="nl-BE"/>
-          </w:rPr>
-          <m:t>r=x</m:t>
-        </m:r>
-      </m:oMath>
-      <w:r>
-        <w:rPr>
-          <w:lang w:val="nl-BE"/>
-        </w:rPr>
-        <w:t xml:space="preserve"> en h</w:t>
-      </w:r>
-      <w:r>
-        <w:rPr>
-          <w:lang w:val="nl-BE"/>
-        </w:rPr>
-        <w:t xml:space="preserve">et stukje massa ‘dm’ </w:t>
-      </w:r>
-      <w:r>
-        <w:rPr>
-          <w:lang w:val="nl-BE"/>
-        </w:rPr>
-        <w:t>kan als volgt beschouwd worden</w:t>
-      </w:r>
-      <w:r>
-        <w:rPr>
-          <w:lang w:val="nl-BE"/>
-        </w:rPr>
-        <w:t>:</w:t>
-      </w:r>
-    </w:p>
-    <w:p>
-      <w:pPr>
-        <w:jc w:val="center"/>
-        <w:rPr>
-          <w:lang w:val="nl-BE"/>
-        </w:rPr>
-      </w:pPr>
-      <w:r>
-        <w:rPr>
-          <w:noProof/>
-        </w:rPr>
-        <w:drawing>
-          <wp:inline distT="0" distB="0" distL="0" distR="0" wp14:anchorId="3A815717" wp14:editId="0DE0C0A2">
-            <wp:extent cx="4000500" cy="1190625"/>
-            <wp:effectExtent l="0" t="0" r="0" b="9525"/>
-            <wp:docPr id="1" name="Afbeelding 1"/>
-            <wp:cNvGraphicFramePr>
-              <a:graphicFrameLocks xmlns:a="http://schemas.openxmlformats.org/drawingml/2006/main" noChangeAspect="1"/>
-            </wp:cNvGraphicFramePr>
-            <a:graphic xmlns:a="http://schemas.openxmlformats.org/drawingml/2006/main">
-              <a:graphicData uri="http://schemas.openxmlformats.org/drawingml/2006/picture">
-                <pic:pic xmlns:pic="http://schemas.openxmlformats.org/drawingml/2006/picture">
-                  <pic:nvPicPr>
-                    <pic:cNvPr id="1" name=""/>
-                    <pic:cNvPicPr/>
-                  </pic:nvPicPr>
-                  <pic:blipFill>
-                    <a:blip r:embed="rId8">
-                      <a:extLst>
-                        <a:ext uri="{96DAC541-7B7A-43D3-8B79-37D633B846F1}">
-                          <asvg:svgBlip xmlns:asvg="http://schemas.microsoft.com/office/drawing/2016/SVG/main" r:embed="rId9"/>
-                        </a:ext>
-                      </a:extLst>
-                    </a:blip>
-                    <a:stretch>
-                      <a:fillRect/>
-                    </a:stretch>
-                  </pic:blipFill>
-                  <pic:spPr>
-                    <a:xfrm>
-                      <a:off x="0" y="0"/>
-                      <a:ext cx="4000500" cy="1190625"/>
-                    </a:xfrm>
-                    <a:prstGeom prst="rect">
-                      <a:avLst/>
-                    </a:prstGeom>
-                  </pic:spPr>
-                </pic:pic>
-              </a:graphicData>
-            </a:graphic>
-          </wp:inline>
-        </w:drawing>
-      </w:r>
-    </w:p>
-    <w:p>
-      <w:pPr>
-        <w:rPr>
-          <w:lang w:val="nl-BE"/>
-        </w:rPr>
-      </w:pPr>
-      <w:r>
-        <w:rPr>
-          <w:lang w:val="nl-BE"/>
-        </w:rPr>
-        <w:t>De totale massa van de staaf is M. De totale lengte van de staaf is L.</w:t>
-      </w:r>
-      <w:r>
-        <w:rPr>
-          <w:lang w:val="nl-BE"/>
-        </w:rPr>
-        <w:t xml:space="preserve"> het stukje dm wordt oneindig smal en hangt dus af van de positie op de staaf.</w:t>
-      </w:r>
-      <w:r>
-        <w:rPr>
-          <w:lang w:val="nl-BE"/>
-        </w:rPr>
-        <w:t xml:space="preserve"> Als de massa uniform verdeeld is moet de verhouding van </w:t>
-      </w:r>
-      <w:r>
-        <w:rPr>
-          <w:lang w:val="nl-BE"/>
-        </w:rPr>
-        <w:t>de verandering van de lengte van dm met de lengte van de staaf even groot moet zijn als de verhouding van de verandering van de massa met de totale massa van de staaf.</w:t>
-      </w:r>
-    </w:p>
-    <w:p>
-      <w:pPr>
-        <w:rPr>
-          <w:lang w:val="nl-BE"/>
-        </w:rPr>
-      </w:pPr>
-      <m:oMathPara>
-        <m:oMath>
-          <m:f>
-            <m:fPr>
-              <m:ctrlPr>
-                <w:rPr>
-                  <w:rFonts w:ascii="Cambria Math" w:hAnsi="Cambria Math"/>
-                  <w:i/>
-                  <w:lang w:val="nl-BE"/>
-                </w:rPr>
-              </m:ctrlPr>
-            </m:fPr>
-            <m:num>
-              <m:r>
-                <w:rPr>
-                  <w:rFonts w:ascii="Cambria Math" w:hAnsi="Cambria Math"/>
-                  <w:lang w:val="nl-BE"/>
-                </w:rPr>
-                <m:t>dx</m:t>
-              </m:r>
-            </m:num>
-            <m:den>
-              <m:r>
-                <w:rPr>
-                  <w:rFonts w:ascii="Cambria Math" w:hAnsi="Cambria Math"/>
-                  <w:lang w:val="nl-BE"/>
-                </w:rPr>
-                <m:t>L</m:t>
-              </m:r>
-            </m:den>
-          </m:f>
-          <m:r>
-            <w:rPr>
-              <w:rFonts w:ascii="Cambria Math" w:hAnsi="Cambria Math"/>
-              <w:lang w:val="nl-BE"/>
-            </w:rPr>
-            <m:t>=</m:t>
-          </m:r>
-          <m:f>
-            <m:fPr>
-              <m:ctrlPr>
-                <w:rPr>
-                  <w:rFonts w:ascii="Cambria Math" w:hAnsi="Cambria Math"/>
-                  <w:i/>
-                  <w:lang w:val="nl-BE"/>
-                </w:rPr>
-              </m:ctrlPr>
-            </m:fPr>
-            <m:num>
-              <m:r>
-                <w:rPr>
-                  <w:rFonts w:ascii="Cambria Math" w:hAnsi="Cambria Math"/>
-                  <w:lang w:val="nl-BE"/>
-                </w:rPr>
-                <m:t>dm</m:t>
-              </m:r>
-            </m:num>
-            <m:den>
-              <m:r>
-                <w:rPr>
-                  <w:rFonts w:ascii="Cambria Math" w:hAnsi="Cambria Math"/>
-                  <w:lang w:val="nl-BE"/>
-                </w:rPr>
-                <m:t>M</m:t>
-              </m:r>
-            </m:den>
-          </m:f>
-        </m:oMath>
-      </m:oMathPara>
-    </w:p>
-    <w:p>
-      <w:pPr>
-        <w:rPr>
-          <w:lang w:val="nl-BE"/>
-        </w:rPr>
-      </w:pPr>
-      <w:r>
-        <w:rPr>
-          <w:lang w:val="nl-BE"/>
-        </w:rPr>
-        <w:t>Hieruit kunnen we bepalen wat dm is:</w:t>
-      </w:r>
-    </w:p>
-    <w:p>
-      <w:pPr>
-        <w:rPr>
-          <w:lang w:val="nl-BE"/>
-        </w:rPr>
-      </w:pPr>
-      <m:oMathPara>
-        <m:oMath>
-          <m:r>
-            <w:rPr>
-              <w:rFonts w:ascii="Cambria Math" w:hAnsi="Cambria Math"/>
-              <w:lang w:val="nl-BE"/>
-            </w:rPr>
-            <m:t>dm=</m:t>
-          </m:r>
-          <m:f>
-            <m:fPr>
-              <m:ctrlPr>
-                <w:rPr>
-                  <w:rFonts w:ascii="Cambria Math" w:hAnsi="Cambria Math"/>
-                  <w:i/>
-                  <w:lang w:val="nl-BE"/>
-                </w:rPr>
-              </m:ctrlPr>
-            </m:fPr>
-            <m:num>
-              <m:r>
-                <w:rPr>
-                  <w:rFonts w:ascii="Cambria Math" w:hAnsi="Cambria Math"/>
-                  <w:lang w:val="nl-BE"/>
-                </w:rPr>
-                <m:t>M</m:t>
-              </m:r>
-            </m:num>
-            <m:den>
-              <m:r>
-                <w:rPr>
-                  <w:rFonts w:ascii="Cambria Math" w:hAnsi="Cambria Math"/>
-                  <w:lang w:val="nl-BE"/>
-                </w:rPr>
-                <m:t>L</m:t>
-              </m:r>
-            </m:den>
-          </m:f>
-          <m:r>
-            <w:rPr>
-              <w:rFonts w:ascii="Cambria Math" w:hAnsi="Cambria Math"/>
-              <w:lang w:val="nl-BE"/>
-            </w:rPr>
-            <m:t>dx</m:t>
-          </m:r>
-        </m:oMath>
-      </m:oMathPara>
-    </w:p>
-    <w:p>
-      <w:pPr>
-        <w:rPr>
-          <w:lang w:val="nl-BE"/>
-        </w:rPr>
-      </w:pPr>
-      <w:r>
-        <w:rPr>
-          <w:lang w:val="nl-BE"/>
-        </w:rPr>
-        <w:t>Aangezien dat het roteert langs het uiteinde van de staaf, wordt de begingrens 0 en eindgrens de lengte L. De integraal wordt:</w:t>
-      </w:r>
-    </w:p>
-    <w:p>
-      <w:pPr>
-        <w:rPr>
-          <w:lang w:val="nl-BE"/>
-        </w:rPr>
-      </w:pPr>
-      <m:oMathPara>
-        <m:oMath>
-          <m:r>
-            <w:rPr>
-              <w:rFonts w:ascii="Cambria Math" w:hAnsi="Cambria Math"/>
-              <w:lang w:val="nl-BE"/>
-            </w:rPr>
-            <m:t>I=</m:t>
-          </m:r>
-          <m:nary>
-            <m:naryPr>
-              <m:limLoc m:val="subSup"/>
-              <m:ctrlPr>
-                <w:rPr>
-                  <w:rFonts w:ascii="Cambria Math" w:hAnsi="Cambria Math"/>
-                  <w:i/>
-                  <w:lang w:val="nl-BE"/>
-                </w:rPr>
-              </m:ctrlPr>
-            </m:naryPr>
-            <m:sub>
-              <m:r>
-                <w:rPr>
-                  <w:rFonts w:ascii="Cambria Math" w:hAnsi="Cambria Math"/>
-                  <w:lang w:val="nl-BE"/>
-                </w:rPr>
-                <m:t>0</m:t>
-              </m:r>
-            </m:sub>
-            <m:sup>
-              <m:r>
-                <w:rPr>
-                  <w:rFonts w:ascii="Cambria Math" w:hAnsi="Cambria Math"/>
-                  <w:lang w:val="nl-BE"/>
-                </w:rPr>
-                <m:t>L</m:t>
-              </m:r>
-            </m:sup>
-            <m:e>
-              <m:f>
-                <m:fPr>
-                  <m:ctrlPr>
-                    <w:rPr>
-                      <w:rFonts w:ascii="Cambria Math" w:hAnsi="Cambria Math"/>
-                      <w:i/>
-                      <w:lang w:val="nl-BE"/>
-                    </w:rPr>
-                  </m:ctrlPr>
-                </m:fPr>
-                <m:num>
-                  <m:r>
-                    <w:rPr>
-                      <w:rFonts w:ascii="Cambria Math" w:hAnsi="Cambria Math"/>
-                      <w:lang w:val="nl-BE"/>
-                    </w:rPr>
-                    <m:t>M</m:t>
-                  </m:r>
-                </m:num>
-                <m:den>
-                  <m:r>
-                    <w:rPr>
-                      <w:rFonts w:ascii="Cambria Math" w:hAnsi="Cambria Math"/>
-                      <w:lang w:val="nl-BE"/>
-                    </w:rPr>
-                    <m:t>L</m:t>
-                  </m:r>
-                </m:den>
-              </m:f>
-              <m:sSup>
-                <m:sSupPr>
-                  <m:ctrlPr>
-                    <w:rPr>
-                      <w:rFonts w:ascii="Cambria Math" w:hAnsi="Cambria Math"/>
-                      <w:i/>
-                      <w:lang w:val="nl-BE"/>
-                    </w:rPr>
-                  </m:ctrlPr>
-                </m:sSupPr>
-                <m:e>
-                  <m:r>
-                    <w:rPr>
-                      <w:rFonts w:ascii="Cambria Math" w:hAnsi="Cambria Math"/>
-                      <w:lang w:val="nl-BE"/>
-                    </w:rPr>
-                    <m:t>x</m:t>
-                  </m:r>
-                </m:e>
-                <m:sup>
-                  <m:r>
-                    <w:rPr>
-                      <w:rFonts w:ascii="Cambria Math" w:hAnsi="Cambria Math"/>
-                      <w:lang w:val="nl-BE"/>
-                    </w:rPr>
-                    <m:t>2</m:t>
-                  </m:r>
-                </m:sup>
-              </m:sSup>
-              <m:r>
-                <w:rPr>
-                  <w:rFonts w:ascii="Cambria Math" w:hAnsi="Cambria Math"/>
-                  <w:lang w:val="nl-BE"/>
-                </w:rPr>
-                <m:t>dx</m:t>
-              </m:r>
-            </m:e>
-          </m:nary>
-          <m:r>
-            <w:rPr>
-              <w:rFonts w:ascii="Cambria Math" w:hAnsi="Cambria Math"/>
-              <w:lang w:val="nl-BE"/>
-            </w:rPr>
-            <m:t>=</m:t>
-          </m:r>
-          <m:f>
-            <m:fPr>
-              <m:ctrlPr>
-                <w:rPr>
-                  <w:rFonts w:ascii="Cambria Math" w:hAnsi="Cambria Math"/>
-                  <w:i/>
-                  <w:lang w:val="nl-BE"/>
-                </w:rPr>
-              </m:ctrlPr>
-            </m:fPr>
-            <m:num>
-              <m:r>
-                <w:rPr>
-                  <w:rFonts w:ascii="Cambria Math" w:hAnsi="Cambria Math"/>
-                  <w:lang w:val="nl-BE"/>
-                </w:rPr>
-                <m:t>M</m:t>
-              </m:r>
-            </m:num>
-            <m:den>
-              <m:r>
-                <w:rPr>
-                  <w:rFonts w:ascii="Cambria Math" w:hAnsi="Cambria Math"/>
-                  <w:lang w:val="nl-BE"/>
-                </w:rPr>
-                <m:t>L</m:t>
-              </m:r>
-            </m:den>
-          </m:f>
-          <m:nary>
-            <m:naryPr>
-              <m:limLoc m:val="subSup"/>
-              <m:ctrlPr>
-                <w:rPr>
-                  <w:rFonts w:ascii="Cambria Math" w:hAnsi="Cambria Math"/>
-                  <w:i/>
-                  <w:lang w:val="nl-BE"/>
-                </w:rPr>
-              </m:ctrlPr>
-            </m:naryPr>
-            <m:sub>
-              <m:r>
-                <w:rPr>
-                  <w:rFonts w:ascii="Cambria Math" w:hAnsi="Cambria Math"/>
-                  <w:lang w:val="nl-BE"/>
-                </w:rPr>
-                <m:t>0</m:t>
-              </m:r>
-            </m:sub>
-            <m:sup>
-              <m:r>
-                <w:rPr>
-                  <w:rFonts w:ascii="Cambria Math" w:hAnsi="Cambria Math"/>
-                  <w:lang w:val="nl-BE"/>
-                </w:rPr>
-                <m:t>L</m:t>
-              </m:r>
-            </m:sup>
-            <m:e>
-              <m:sSup>
-                <m:sSupPr>
-                  <m:ctrlPr>
-                    <w:rPr>
-                      <w:rFonts w:ascii="Cambria Math" w:hAnsi="Cambria Math"/>
-                      <w:i/>
-                      <w:lang w:val="nl-BE"/>
-                    </w:rPr>
-                  </m:ctrlPr>
-                </m:sSupPr>
-                <m:e>
-                  <m:r>
-                    <w:rPr>
-                      <w:rFonts w:ascii="Cambria Math" w:hAnsi="Cambria Math"/>
-                      <w:lang w:val="nl-BE"/>
-                    </w:rPr>
-                    <m:t>x</m:t>
-                  </m:r>
-                </m:e>
-                <m:sup>
-                  <m:r>
-                    <w:rPr>
-                      <w:rFonts w:ascii="Cambria Math" w:hAnsi="Cambria Math"/>
-                      <w:lang w:val="nl-BE"/>
-                    </w:rPr>
-                    <m:t>2</m:t>
-                  </m:r>
-                </m:sup>
-              </m:sSup>
-              <m:r>
-                <w:rPr>
-                  <w:rFonts w:ascii="Cambria Math" w:hAnsi="Cambria Math"/>
-                  <w:lang w:val="nl-BE"/>
-                </w:rPr>
-                <m:t>dx</m:t>
-              </m:r>
-            </m:e>
-          </m:nary>
-          <m:r>
-            <w:rPr>
-              <w:rFonts w:ascii="Cambria Math" w:hAnsi="Cambria Math"/>
-              <w:lang w:val="nl-BE"/>
-            </w:rPr>
-            <m:t>=</m:t>
-          </m:r>
-          <m:f>
-            <m:fPr>
-              <m:ctrlPr>
-                <w:rPr>
-                  <w:rFonts w:ascii="Cambria Math" w:hAnsi="Cambria Math"/>
-                  <w:i/>
-                  <w:lang w:val="nl-BE"/>
-                </w:rPr>
-              </m:ctrlPr>
-            </m:fPr>
-            <m:num>
-              <m:r>
-                <w:rPr>
-                  <w:rFonts w:ascii="Cambria Math" w:hAnsi="Cambria Math"/>
-                  <w:lang w:val="nl-BE"/>
-                </w:rPr>
-                <m:t>M</m:t>
-              </m:r>
-            </m:num>
-            <m:den>
-              <m:r>
-                <w:rPr>
-                  <w:rFonts w:ascii="Cambria Math" w:hAnsi="Cambria Math"/>
-                  <w:lang w:val="nl-BE"/>
-                </w:rPr>
-                <m:t>L</m:t>
-              </m:r>
-            </m:den>
-          </m:f>
-          <m:r>
-            <w:rPr>
-              <w:rFonts w:ascii="Cambria Math" w:hAnsi="Cambria Math"/>
-              <w:lang w:val="nl-BE"/>
-            </w:rPr>
-            <m:t xml:space="preserve"> </m:t>
-          </m:r>
-          <m:sSubSup>
-            <m:sSubSupPr>
-              <m:ctrlPr>
-                <w:rPr>
-                  <w:rFonts w:ascii="Cambria Math" w:hAnsi="Cambria Math"/>
-                  <w:i/>
-                  <w:lang w:val="nl-BE"/>
-                </w:rPr>
-              </m:ctrlPr>
-            </m:sSubSupPr>
-            <m:e>
-              <m:d>
-                <m:dPr>
-                  <m:begChr m:val="["/>
-                  <m:endChr m:val="]"/>
-                  <m:ctrlPr>
-                    <w:rPr>
-                      <w:rFonts w:ascii="Cambria Math" w:hAnsi="Cambria Math"/>
-                      <w:i/>
-                      <w:lang w:val="nl-BE"/>
-                    </w:rPr>
-                  </m:ctrlPr>
-                </m:dPr>
-                <m:e>
-                  <m:f>
-                    <m:fPr>
-                      <m:ctrlPr>
-                        <w:rPr>
-                          <w:rFonts w:ascii="Cambria Math" w:hAnsi="Cambria Math"/>
-                          <w:i/>
-                          <w:lang w:val="nl-BE"/>
-                        </w:rPr>
-                      </m:ctrlPr>
-                    </m:fPr>
-                    <m:num>
-                      <m:sSup>
-                        <m:sSupPr>
-                          <m:ctrlPr>
-                            <w:rPr>
-                              <w:rFonts w:ascii="Cambria Math" w:hAnsi="Cambria Math"/>
-                              <w:i/>
-                              <w:lang w:val="nl-BE"/>
-                            </w:rPr>
-                          </m:ctrlPr>
-                        </m:sSupPr>
-                        <m:e>
-                          <m:r>
-                            <w:rPr>
-                              <w:rFonts w:ascii="Cambria Math" w:hAnsi="Cambria Math"/>
-                              <w:lang w:val="nl-BE"/>
-                            </w:rPr>
-                            <m:t>x</m:t>
-                          </m:r>
-                        </m:e>
-                        <m:sup>
-                          <m:r>
-                            <w:rPr>
-                              <w:rFonts w:ascii="Cambria Math" w:hAnsi="Cambria Math"/>
-                              <w:lang w:val="nl-BE"/>
-                            </w:rPr>
-                            <m:t>3</m:t>
-                          </m:r>
-                        </m:sup>
-                      </m:sSup>
-                    </m:num>
-                    <m:den>
-                      <m:r>
-                        <w:rPr>
-                          <w:rFonts w:ascii="Cambria Math" w:hAnsi="Cambria Math"/>
-                          <w:lang w:val="nl-BE"/>
-                        </w:rPr>
-                        <m:t>3</m:t>
-                      </m:r>
-                    </m:den>
-                  </m:f>
-                </m:e>
-              </m:d>
-            </m:e>
-            <m:sub>
-              <m:r>
-                <w:rPr>
-                  <w:rFonts w:ascii="Cambria Math" w:hAnsi="Cambria Math"/>
-                  <w:lang w:val="nl-BE"/>
-                </w:rPr>
-                <m:t>x=0</m:t>
-              </m:r>
-            </m:sub>
-            <m:sup>
-              <m:r>
-                <w:rPr>
-                  <w:rFonts w:ascii="Cambria Math" w:hAnsi="Cambria Math"/>
-                  <w:lang w:val="nl-BE"/>
-                </w:rPr>
-                <m:t>x=L</m:t>
-              </m:r>
-            </m:sup>
-          </m:sSubSup>
-          <m:r>
-            <w:rPr>
-              <w:rFonts w:ascii="Cambria Math" w:hAnsi="Cambria Math"/>
-              <w:lang w:val="nl-BE"/>
-            </w:rPr>
-            <m:t>=</m:t>
-          </m:r>
-          <m:f>
-            <m:fPr>
-              <m:ctrlPr>
-                <w:rPr>
-                  <w:rFonts w:ascii="Cambria Math" w:hAnsi="Cambria Math"/>
-                  <w:i/>
-                  <w:lang w:val="nl-BE"/>
-                </w:rPr>
-              </m:ctrlPr>
-            </m:fPr>
-            <m:num>
-              <m:r>
-                <w:rPr>
-                  <w:rFonts w:ascii="Cambria Math" w:hAnsi="Cambria Math"/>
-                  <w:lang w:val="nl-BE"/>
-                </w:rPr>
-                <m:t>M</m:t>
-              </m:r>
-            </m:num>
-            <m:den>
-              <m:r>
-                <w:rPr>
-                  <w:rFonts w:ascii="Cambria Math" w:hAnsi="Cambria Math"/>
-                  <w:lang w:val="nl-BE"/>
-                </w:rPr>
-                <m:t>L</m:t>
-              </m:r>
-            </m:den>
-          </m:f>
-          <m:d>
-            <m:dPr>
-              <m:begChr m:val="["/>
-              <m:endChr m:val="]"/>
-              <m:ctrlPr>
-                <w:rPr>
-                  <w:rFonts w:ascii="Cambria Math" w:hAnsi="Cambria Math"/>
-                  <w:i/>
-                  <w:lang w:val="nl-BE"/>
-                </w:rPr>
-              </m:ctrlPr>
-            </m:dPr>
-            <m:e>
-              <m:f>
-                <m:fPr>
-                  <m:ctrlPr>
-                    <w:rPr>
-                      <w:rFonts w:ascii="Cambria Math" w:hAnsi="Cambria Math"/>
-                      <w:i/>
-                      <w:lang w:val="nl-BE"/>
-                    </w:rPr>
-                  </m:ctrlPr>
-                </m:fPr>
-                <m:num>
-                  <m:sSup>
-                    <m:sSupPr>
-                      <m:ctrlPr>
-                        <w:rPr>
-                          <w:rFonts w:ascii="Cambria Math" w:hAnsi="Cambria Math"/>
-                          <w:i/>
-                          <w:lang w:val="nl-BE"/>
-                        </w:rPr>
-                      </m:ctrlPr>
-                    </m:sSupPr>
-                    <m:e>
-                      <m:r>
-                        <w:rPr>
-                          <w:rFonts w:ascii="Cambria Math" w:hAnsi="Cambria Math"/>
-                          <w:lang w:val="nl-BE"/>
-                        </w:rPr>
-                        <m:t>L</m:t>
-                      </m:r>
-                    </m:e>
-                    <m:sup>
-                      <m:r>
-                        <w:rPr>
-                          <w:rFonts w:ascii="Cambria Math" w:hAnsi="Cambria Math"/>
-                          <w:lang w:val="nl-BE"/>
-                        </w:rPr>
-                        <m:t>3</m:t>
-                      </m:r>
-                    </m:sup>
-                  </m:sSup>
-                </m:num>
-                <m:den>
-                  <m:r>
-                    <w:rPr>
-                      <w:rFonts w:ascii="Cambria Math" w:hAnsi="Cambria Math"/>
-                      <w:lang w:val="nl-BE"/>
-                    </w:rPr>
-                    <m:t>3</m:t>
-                  </m:r>
-                </m:den>
-              </m:f>
-            </m:e>
-          </m:d>
-          <m:r>
-            <w:rPr>
-              <w:rFonts w:ascii="Cambria Math" w:hAnsi="Cambria Math"/>
-              <w:lang w:val="nl-BE"/>
-            </w:rPr>
-            <m:t>=</m:t>
-          </m:r>
-          <m:f>
-            <m:fPr>
-              <m:ctrlPr>
-                <w:rPr>
-                  <w:rFonts w:ascii="Cambria Math" w:hAnsi="Cambria Math"/>
-                  <w:i/>
-                  <w:lang w:val="nl-BE"/>
-                </w:rPr>
-              </m:ctrlPr>
-            </m:fPr>
-            <m:num>
-              <m:r>
-                <w:rPr>
-                  <w:rFonts w:ascii="Cambria Math" w:hAnsi="Cambria Math"/>
-                  <w:lang w:val="nl-BE"/>
-                </w:rPr>
-                <m:t>M</m:t>
-              </m:r>
-              <m:sSup>
-                <m:sSupPr>
-                  <m:ctrlPr>
-                    <w:rPr>
-                      <w:rFonts w:ascii="Cambria Math" w:hAnsi="Cambria Math"/>
-                      <w:i/>
-                      <w:lang w:val="nl-BE"/>
-                    </w:rPr>
-                  </m:ctrlPr>
-                </m:sSupPr>
-                <m:e>
-                  <m:r>
-                    <w:rPr>
-                      <w:rFonts w:ascii="Cambria Math" w:hAnsi="Cambria Math"/>
-                      <w:lang w:val="nl-BE"/>
-                    </w:rPr>
-                    <m:t>L</m:t>
-                  </m:r>
-                </m:e>
-                <m:sup>
-                  <m:r>
-                    <w:rPr>
-                      <w:rFonts w:ascii="Cambria Math" w:hAnsi="Cambria Math"/>
-                      <w:lang w:val="nl-BE"/>
-                    </w:rPr>
-                    <m:t>2</m:t>
-                  </m:r>
-                </m:sup>
-              </m:sSup>
-            </m:num>
-            <m:den>
-              <m:r>
-                <w:rPr>
-                  <w:rFonts w:ascii="Cambria Math" w:hAnsi="Cambria Math"/>
-                  <w:lang w:val="nl-BE"/>
-                </w:rPr>
-                <m:t>3</m:t>
-              </m:r>
-            </m:den>
-          </m:f>
-        </m:oMath>
-      </m:oMathPara>
-    </w:p>
-    <w:p>
-      <w:pPr>
-        <w:rPr>
-          <w:lang w:val="nl-BE"/>
-        </w:rPr>
-      </w:pPr>
-      <w:r>
-        <w:rPr>
-          <w:lang w:val="nl-BE"/>
-        </w:rPr>
-        <w:br w:type="page"/>
-      </w:r>
-    </w:p>
-    <w:p>
-      <w:pPr>
-        <w:rPr>
-          <w:lang w:val="nl-BE"/>
-        </w:rPr>
-      </w:pPr>
-      <w:r>
-        <w:rPr>
-          <w:b/>
-          <w:lang w:val="nl-BE"/>
-        </w:rPr>
-        <w:lastRenderedPageBreak/>
-        <w:t>BEWIJS:</w:t>
-      </w:r>
-      <w:r>
-        <w:rPr>
-          <w:lang w:val="nl-BE"/>
-        </w:rPr>
-        <w:t xml:space="preserve"> De kinetische energie bij </w:t>
-      </w:r>
-      <w:r>
-        <w:rPr>
-          <w:lang w:val="nl-BE"/>
-        </w:rPr>
-        <w:t xml:space="preserve">rotatiebewegingen </w:t>
-      </w:r>
-      <w:r>
-        <w:rPr>
-          <w:lang w:val="nl-BE"/>
-        </w:rPr>
-        <w:t xml:space="preserve">is </w:t>
-      </w:r>
-      <m:oMath>
-        <m:f>
-          <m:fPr>
-            <m:ctrlPr>
-              <w:rPr>
-                <w:rFonts w:ascii="Cambria Math" w:hAnsi="Cambria Math"/>
-                <w:i/>
-                <w:lang w:val="nl-BE"/>
-              </w:rPr>
-            </m:ctrlPr>
-          </m:fPr>
-          <m:num>
-            <m:r>
-              <w:rPr>
-                <w:rFonts w:ascii="Cambria Math" w:hAnsi="Cambria Math"/>
-                <w:lang w:val="nl-BE"/>
-              </w:rPr>
-              <m:t>1</m:t>
-            </m:r>
-          </m:num>
-          <m:den>
-            <m:r>
-              <w:rPr>
-                <w:rFonts w:ascii="Cambria Math" w:hAnsi="Cambria Math"/>
-                <w:lang w:val="nl-BE"/>
-              </w:rPr>
-              <m:t>2</m:t>
-            </m:r>
-          </m:den>
-        </m:f>
-        <m:r>
-          <w:rPr>
-            <w:rFonts w:ascii="Cambria Math" w:hAnsi="Cambria Math"/>
-            <w:lang w:val="nl-BE"/>
-          </w:rPr>
-          <m:t>I</m:t>
-        </m:r>
-        <m:sSup>
-          <m:sSupPr>
-            <m:ctrlPr>
-              <w:rPr>
-                <w:rFonts w:ascii="Cambria Math" w:hAnsi="Cambria Math"/>
-                <w:i/>
-                <w:lang w:val="nl-BE"/>
-              </w:rPr>
-            </m:ctrlPr>
-          </m:sSupPr>
-          <m:e>
-            <m:r>
-              <w:rPr>
-                <w:rFonts w:ascii="Cambria Math" w:hAnsi="Cambria Math"/>
-                <w:lang w:val="nl-BE"/>
-              </w:rPr>
-              <m:t>ω</m:t>
-            </m:r>
-          </m:e>
-          <m:sup>
-            <m:r>
-              <w:rPr>
-                <w:rFonts w:ascii="Cambria Math" w:hAnsi="Cambria Math"/>
-                <w:lang w:val="nl-BE"/>
-              </w:rPr>
-              <m:t>2</m:t>
-            </m:r>
-          </m:sup>
-        </m:sSup>
-      </m:oMath>
-    </w:p>
-    <w:p>
-      <w:pPr>
-        <w:rPr>
-          <w:lang w:val="nl-BE"/>
-        </w:rPr>
-      </w:pPr>
-      <w:r>
-        <w:rPr>
-          <w:lang w:val="nl-BE"/>
-        </w:rPr>
-        <w:t>Gebruik dezelfde redenering om de kinetische energie bij translatiebewegingen te bekomen.</w:t>
-      </w:r>
-    </w:p>
-    <w:p>
-      <w:pPr>
-        <w:rPr>
-          <w:lang w:val="nl-BE"/>
-        </w:rPr>
-      </w:pPr>
-      <w:r>
-        <w:rPr>
-          <w:lang w:val="nl-BE"/>
-        </w:rPr>
-        <w:t>De arbeid bij rotatiebewegingen wordt gegeven door:</w:t>
-      </w:r>
-    </w:p>
-    <w:p>
-      <w:pPr>
-        <w:rPr>
-          <w:lang w:val="nl-BE"/>
-        </w:rPr>
-      </w:pPr>
-      <m:oMathPara>
-        <m:oMath>
-          <m:r>
-            <w:rPr>
-              <w:rFonts w:ascii="Cambria Math" w:hAnsi="Cambria Math"/>
-              <w:lang w:val="nl-BE"/>
-            </w:rPr>
-            <m:t>W=</m:t>
-          </m:r>
-          <m:nary>
-            <m:naryPr>
-              <m:limLoc m:val="subSup"/>
-              <m:ctrlPr>
-                <w:rPr>
-                  <w:rFonts w:ascii="Cambria Math" w:hAnsi="Cambria Math"/>
-                  <w:i/>
-                  <w:lang w:val="nl-BE"/>
-                </w:rPr>
-              </m:ctrlPr>
-            </m:naryPr>
-            <m:sub>
-              <m:sSub>
-                <m:sSubPr>
-                  <m:ctrlPr>
-                    <w:rPr>
-                      <w:rFonts w:ascii="Cambria Math" w:hAnsi="Cambria Math"/>
-                      <w:i/>
-                      <w:lang w:val="nl-BE"/>
-                    </w:rPr>
-                  </m:ctrlPr>
-                </m:sSubPr>
-                <m:e>
-                  <m:r>
-                    <w:rPr>
-                      <w:rFonts w:ascii="Cambria Math" w:hAnsi="Cambria Math"/>
-                      <w:lang w:val="nl-BE"/>
-                    </w:rPr>
-                    <m:t>θ</m:t>
-                  </m:r>
-                </m:e>
-                <m:sub>
-                  <m:r>
-                    <w:rPr>
-                      <w:rFonts w:ascii="Cambria Math" w:hAnsi="Cambria Math"/>
-                      <w:lang w:val="nl-BE"/>
-                    </w:rPr>
-                    <m:t>1</m:t>
-                  </m:r>
-                </m:sub>
-              </m:sSub>
-            </m:sub>
-            <m:sup>
-              <m:sSub>
-                <m:sSubPr>
-                  <m:ctrlPr>
-                    <w:rPr>
-                      <w:rFonts w:ascii="Cambria Math" w:hAnsi="Cambria Math"/>
-                      <w:i/>
-                      <w:lang w:val="nl-BE"/>
-                    </w:rPr>
-                  </m:ctrlPr>
-                </m:sSubPr>
-                <m:e>
-                  <m:r>
-                    <w:rPr>
-                      <w:rFonts w:ascii="Cambria Math" w:hAnsi="Cambria Math"/>
-                      <w:lang w:val="nl-BE"/>
-                    </w:rPr>
-                    <m:t>θ</m:t>
-                  </m:r>
-                </m:e>
-                <m:sub>
-                  <m:r>
-                    <w:rPr>
-                      <w:rFonts w:ascii="Cambria Math" w:hAnsi="Cambria Math"/>
-                      <w:lang w:val="nl-BE"/>
-                    </w:rPr>
-                    <m:t>2</m:t>
-                  </m:r>
-                </m:sub>
-              </m:sSub>
-            </m:sup>
-            <m:e>
-              <m:r>
-                <w:rPr>
-                  <w:rFonts w:ascii="Cambria Math" w:hAnsi="Cambria Math"/>
-                  <w:lang w:val="nl-BE"/>
-                </w:rPr>
-                <m:t>τ dθ</m:t>
-              </m:r>
-            </m:e>
-          </m:nary>
-        </m:oMath>
-      </m:oMathPara>
-    </w:p>
-    <w:p>
-      <w:pPr>
-        <w:rPr>
-          <w:lang w:val="nl-BE"/>
-        </w:rPr>
-      </w:pPr>
-      <w:r>
-        <w:rPr>
-          <w:lang w:val="nl-BE"/>
-        </w:rPr>
-        <w:t>Uitgewerkt:</w:t>
-      </w:r>
-    </w:p>
-    <w:p>
-      <w:pPr>
-        <w:rPr>
-          <w:lang w:val="nl-BE"/>
-        </w:rPr>
-      </w:pPr>
-      <m:oMathPara>
-        <m:oMath>
-          <m:r>
-            <w:rPr>
-              <w:rFonts w:ascii="Cambria Math" w:hAnsi="Cambria Math"/>
-              <w:lang w:val="nl-BE"/>
-            </w:rPr>
-            <m:t>W=</m:t>
-          </m:r>
-          <m:nary>
-            <m:naryPr>
-              <m:limLoc m:val="subSup"/>
-              <m:ctrlPr>
-                <w:rPr>
-                  <w:rFonts w:ascii="Cambria Math" w:hAnsi="Cambria Math"/>
-                  <w:i/>
-                  <w:lang w:val="nl-BE"/>
-                </w:rPr>
-              </m:ctrlPr>
-            </m:naryPr>
-            <m:sub>
-              <m:sSub>
-                <m:sSubPr>
-                  <m:ctrlPr>
-                    <w:rPr>
-                      <w:rFonts w:ascii="Cambria Math" w:hAnsi="Cambria Math"/>
-                      <w:i/>
-                      <w:lang w:val="nl-BE"/>
-                    </w:rPr>
-                  </m:ctrlPr>
-                </m:sSubPr>
-                <m:e>
-                  <m:r>
-                    <w:rPr>
-                      <w:rFonts w:ascii="Cambria Math" w:hAnsi="Cambria Math"/>
-                      <w:lang w:val="nl-BE"/>
-                    </w:rPr>
-                    <m:t>θ</m:t>
-                  </m:r>
-                </m:e>
-                <m:sub>
-                  <m:r>
-                    <w:rPr>
-                      <w:rFonts w:ascii="Cambria Math" w:hAnsi="Cambria Math"/>
-                      <w:lang w:val="nl-BE"/>
-                    </w:rPr>
-                    <m:t>1</m:t>
-                  </m:r>
-                </m:sub>
-              </m:sSub>
-            </m:sub>
-            <m:sup>
-              <m:sSub>
-                <m:sSubPr>
-                  <m:ctrlPr>
-                    <w:rPr>
-                      <w:rFonts w:ascii="Cambria Math" w:hAnsi="Cambria Math"/>
-                      <w:i/>
-                      <w:lang w:val="nl-BE"/>
-                    </w:rPr>
-                  </m:ctrlPr>
-                </m:sSubPr>
-                <m:e>
-                  <m:r>
-                    <w:rPr>
-                      <w:rFonts w:ascii="Cambria Math" w:hAnsi="Cambria Math"/>
-                      <w:lang w:val="nl-BE"/>
-                    </w:rPr>
-                    <m:t>θ</m:t>
-                  </m:r>
-                </m:e>
-                <m:sub>
-                  <m:r>
-                    <w:rPr>
-                      <w:rFonts w:ascii="Cambria Math" w:hAnsi="Cambria Math"/>
-                      <w:lang w:val="nl-BE"/>
-                    </w:rPr>
-                    <m:t>2</m:t>
-                  </m:r>
-                </m:sub>
-              </m:sSub>
-            </m:sup>
-            <m:e>
-              <m:r>
-                <w:rPr>
-                  <w:rFonts w:ascii="Cambria Math" w:hAnsi="Cambria Math"/>
-                  <w:lang w:val="nl-BE"/>
-                </w:rPr>
-                <m:t>Iα dθ</m:t>
-              </m:r>
-            </m:e>
-          </m:nary>
-          <m:r>
-            <w:rPr>
-              <w:rFonts w:ascii="Cambria Math" w:hAnsi="Cambria Math"/>
-              <w:lang w:val="nl-BE"/>
-            </w:rPr>
-            <m:t>=</m:t>
-          </m:r>
-          <m:nary>
-            <m:naryPr>
-              <m:limLoc m:val="subSup"/>
-              <m:ctrlPr>
-                <w:rPr>
-                  <w:rFonts w:ascii="Cambria Math" w:hAnsi="Cambria Math"/>
-                  <w:i/>
-                  <w:lang w:val="nl-BE"/>
-                </w:rPr>
-              </m:ctrlPr>
-            </m:naryPr>
-            <m:sub>
-              <m:sSub>
-                <m:sSubPr>
-                  <m:ctrlPr>
-                    <w:rPr>
-                      <w:rFonts w:ascii="Cambria Math" w:hAnsi="Cambria Math"/>
-                      <w:i/>
-                      <w:lang w:val="nl-BE"/>
-                    </w:rPr>
-                  </m:ctrlPr>
-                </m:sSubPr>
-                <m:e>
-                  <m:r>
-                    <w:rPr>
-                      <w:rFonts w:ascii="Cambria Math" w:hAnsi="Cambria Math"/>
-                      <w:lang w:val="nl-BE"/>
-                    </w:rPr>
-                    <m:t>θ</m:t>
-                  </m:r>
-                </m:e>
-                <m:sub>
-                  <m:r>
-                    <w:rPr>
-                      <w:rFonts w:ascii="Cambria Math" w:hAnsi="Cambria Math"/>
-                      <w:lang w:val="nl-BE"/>
-                    </w:rPr>
-                    <m:t>1</m:t>
-                  </m:r>
-                </m:sub>
-              </m:sSub>
-            </m:sub>
-            <m:sup>
-              <m:sSub>
-                <m:sSubPr>
-                  <m:ctrlPr>
-                    <w:rPr>
-                      <w:rFonts w:ascii="Cambria Math" w:hAnsi="Cambria Math"/>
-                      <w:i/>
-                      <w:lang w:val="nl-BE"/>
-                    </w:rPr>
-                  </m:ctrlPr>
-                </m:sSubPr>
-                <m:e>
-                  <m:r>
-                    <w:rPr>
-                      <w:rFonts w:ascii="Cambria Math" w:hAnsi="Cambria Math"/>
-                      <w:lang w:val="nl-BE"/>
-                    </w:rPr>
-                    <m:t>θ</m:t>
-                  </m:r>
-                </m:e>
-                <m:sub>
-                  <m:r>
-                    <w:rPr>
-                      <w:rFonts w:ascii="Cambria Math" w:hAnsi="Cambria Math"/>
-                      <w:lang w:val="nl-BE"/>
-                    </w:rPr>
-                    <m:t>2</m:t>
-                  </m:r>
-                </m:sub>
-              </m:sSub>
-            </m:sup>
-            <m:e>
-              <m:r>
-                <w:rPr>
-                  <w:rFonts w:ascii="Cambria Math" w:hAnsi="Cambria Math"/>
-                  <w:lang w:val="nl-BE"/>
-                </w:rPr>
-                <m:t>I</m:t>
-              </m:r>
-              <m:f>
-                <m:fPr>
-                  <m:ctrlPr>
-                    <w:rPr>
-                      <w:rFonts w:ascii="Cambria Math" w:hAnsi="Cambria Math"/>
-                      <w:i/>
-                      <w:lang w:val="nl-BE"/>
-                    </w:rPr>
-                  </m:ctrlPr>
-                </m:fPr>
-                <m:num>
-                  <m:r>
-                    <w:rPr>
-                      <w:rFonts w:ascii="Cambria Math" w:hAnsi="Cambria Math"/>
-                      <w:lang w:val="nl-BE"/>
-                    </w:rPr>
-                    <m:t>dω</m:t>
-                  </m:r>
-                </m:num>
-                <m:den>
-                  <m:r>
-                    <w:rPr>
-                      <w:rFonts w:ascii="Cambria Math" w:hAnsi="Cambria Math"/>
-                      <w:lang w:val="nl-BE"/>
-                    </w:rPr>
-                    <m:t>dt</m:t>
-                  </m:r>
-                </m:den>
-              </m:f>
-              <m:r>
-                <w:rPr>
-                  <w:rFonts w:ascii="Cambria Math" w:hAnsi="Cambria Math"/>
-                  <w:lang w:val="nl-BE"/>
-                </w:rPr>
-                <m:t xml:space="preserve"> dθ=</m:t>
-              </m:r>
-              <m:nary>
-                <m:naryPr>
-                  <m:limLoc m:val="subSup"/>
-                  <m:ctrlPr>
-                    <w:rPr>
-                      <w:rFonts w:ascii="Cambria Math" w:hAnsi="Cambria Math"/>
-                      <w:i/>
-                      <w:lang w:val="nl-BE"/>
-                    </w:rPr>
-                  </m:ctrlPr>
-                </m:naryPr>
-                <m:sub>
-                  <m:sSub>
-                    <m:sSubPr>
-                      <m:ctrlPr>
-                        <w:rPr>
-                          <w:rFonts w:ascii="Cambria Math" w:hAnsi="Cambria Math"/>
-                          <w:i/>
-                          <w:lang w:val="nl-BE"/>
-                        </w:rPr>
-                      </m:ctrlPr>
-                    </m:sSubPr>
-                    <m:e>
-                      <m:r>
-                        <w:rPr>
-                          <w:rFonts w:ascii="Cambria Math" w:hAnsi="Cambria Math"/>
-                          <w:lang w:val="nl-BE"/>
-                        </w:rPr>
-                        <m:t>θ</m:t>
-                      </m:r>
-                    </m:e>
-                    <m:sub>
-                      <m:r>
-                        <w:rPr>
-                          <w:rFonts w:ascii="Cambria Math" w:hAnsi="Cambria Math"/>
-                          <w:lang w:val="nl-BE"/>
-                        </w:rPr>
-                        <m:t>1</m:t>
-                      </m:r>
-                    </m:sub>
-                  </m:sSub>
-                </m:sub>
-                <m:sup>
-                  <m:sSub>
-                    <m:sSubPr>
-                      <m:ctrlPr>
-                        <w:rPr>
-                          <w:rFonts w:ascii="Cambria Math" w:hAnsi="Cambria Math"/>
-                          <w:i/>
-                          <w:lang w:val="nl-BE"/>
-                        </w:rPr>
-                      </m:ctrlPr>
-                    </m:sSubPr>
-                    <m:e>
-                      <m:r>
-                        <w:rPr>
-                          <w:rFonts w:ascii="Cambria Math" w:hAnsi="Cambria Math"/>
-                          <w:lang w:val="nl-BE"/>
-                        </w:rPr>
-                        <m:t>θ</m:t>
-                      </m:r>
-                    </m:e>
-                    <m:sub>
-                      <m:r>
-                        <w:rPr>
-                          <w:rFonts w:ascii="Cambria Math" w:hAnsi="Cambria Math"/>
-                          <w:lang w:val="nl-BE"/>
-                        </w:rPr>
-                        <m:t>2</m:t>
-                      </m:r>
-                    </m:sub>
-                  </m:sSub>
-                </m:sup>
-                <m:e>
-                  <m:r>
-                    <w:rPr>
-                      <w:rFonts w:ascii="Cambria Math" w:hAnsi="Cambria Math"/>
-                      <w:lang w:val="nl-BE"/>
-                    </w:rPr>
-                    <m:t>I dω</m:t>
-                  </m:r>
-                  <m:f>
-                    <m:fPr>
-                      <m:ctrlPr>
-                        <w:rPr>
-                          <w:rFonts w:ascii="Cambria Math" w:hAnsi="Cambria Math"/>
-                          <w:i/>
-                          <w:lang w:val="nl-BE"/>
-                        </w:rPr>
-                      </m:ctrlPr>
-                    </m:fPr>
-                    <m:num>
-                      <m:r>
-                        <w:rPr>
-                          <w:rFonts w:ascii="Cambria Math" w:hAnsi="Cambria Math"/>
-                          <w:lang w:val="nl-BE"/>
-                        </w:rPr>
-                        <m:t>dθ</m:t>
-                      </m:r>
-                    </m:num>
-                    <m:den>
-                      <m:r>
-                        <w:rPr>
-                          <w:rFonts w:ascii="Cambria Math" w:hAnsi="Cambria Math"/>
-                          <w:lang w:val="nl-BE"/>
-                        </w:rPr>
-                        <m:t>dt</m:t>
-                      </m:r>
-                    </m:den>
-                  </m:f>
-                  <m:r>
-                    <w:rPr>
-                      <w:rFonts w:ascii="Cambria Math" w:hAnsi="Cambria Math"/>
-                      <w:lang w:val="nl-BE"/>
-                    </w:rPr>
-                    <m:t>=</m:t>
-                  </m:r>
-                  <m:nary>
-                    <m:naryPr>
-                      <m:limLoc m:val="subSup"/>
-                      <m:ctrlPr>
-                        <w:rPr>
-                          <w:rFonts w:ascii="Cambria Math" w:hAnsi="Cambria Math"/>
-                          <w:i/>
-                          <w:lang w:val="nl-BE"/>
-                        </w:rPr>
-                      </m:ctrlPr>
-                    </m:naryPr>
-                    <m:sub>
-                      <m:sSub>
-                        <m:sSubPr>
-                          <m:ctrlPr>
-                            <w:rPr>
-                              <w:rFonts w:ascii="Cambria Math" w:hAnsi="Cambria Math"/>
-                              <w:i/>
-                              <w:lang w:val="nl-BE"/>
-                            </w:rPr>
-                          </m:ctrlPr>
-                        </m:sSubPr>
-                        <m:e>
-                          <m:r>
-                            <w:rPr>
-                              <w:rFonts w:ascii="Cambria Math" w:hAnsi="Cambria Math"/>
-                              <w:lang w:val="nl-BE"/>
-                            </w:rPr>
-                            <m:t>ω</m:t>
-                          </m:r>
-                        </m:e>
-                        <m:sub>
-                          <m:r>
-                            <w:rPr>
-                              <w:rFonts w:ascii="Cambria Math" w:hAnsi="Cambria Math"/>
-                              <w:lang w:val="nl-BE"/>
-                            </w:rPr>
-                            <m:t>1</m:t>
-                          </m:r>
-                        </m:sub>
-                      </m:sSub>
-                    </m:sub>
-                    <m:sup>
-                      <m:sSub>
-                        <m:sSubPr>
-                          <m:ctrlPr>
-                            <w:rPr>
-                              <w:rFonts w:ascii="Cambria Math" w:hAnsi="Cambria Math"/>
-                              <w:i/>
-                              <w:lang w:val="nl-BE"/>
-                            </w:rPr>
-                          </m:ctrlPr>
-                        </m:sSubPr>
-                        <m:e>
-                          <m:r>
-                            <w:rPr>
-                              <w:rFonts w:ascii="Cambria Math" w:hAnsi="Cambria Math"/>
-                              <w:lang w:val="nl-BE"/>
-                            </w:rPr>
-                            <m:t>ω</m:t>
-                          </m:r>
-                        </m:e>
-                        <m:sub>
-                          <m:r>
-                            <w:rPr>
-                              <w:rFonts w:ascii="Cambria Math" w:hAnsi="Cambria Math"/>
-                              <w:lang w:val="nl-BE"/>
-                            </w:rPr>
-                            <m:t>2</m:t>
-                          </m:r>
-                        </m:sub>
-                      </m:sSub>
-                    </m:sup>
-                    <m:e>
-                      <m:r>
-                        <w:rPr>
-                          <w:rFonts w:ascii="Cambria Math" w:hAnsi="Cambria Math"/>
-                          <w:lang w:val="nl-BE"/>
-                        </w:rPr>
-                        <m:t>Iω dω=</m:t>
-                      </m:r>
-                    </m:e>
-                  </m:nary>
-                </m:e>
-              </m:nary>
-            </m:e>
-          </m:nary>
-          <m:sSubSup>
-            <m:sSubSupPr>
-              <m:ctrlPr>
-                <w:rPr>
-                  <w:rFonts w:ascii="Cambria Math" w:hAnsi="Cambria Math"/>
-                  <w:i/>
-                  <w:lang w:val="nl-BE"/>
-                </w:rPr>
-              </m:ctrlPr>
-            </m:sSubSupPr>
-            <m:e>
-              <m:d>
-                <m:dPr>
-                  <m:begChr m:val="["/>
-                  <m:endChr m:val="]"/>
-                  <m:ctrlPr>
-                    <w:rPr>
-                      <w:rFonts w:ascii="Cambria Math" w:hAnsi="Cambria Math"/>
-                      <w:i/>
-                      <w:lang w:val="nl-BE"/>
-                    </w:rPr>
-                  </m:ctrlPr>
-                </m:dPr>
-                <m:e>
-                  <m:f>
-                    <m:fPr>
-                      <m:ctrlPr>
-                        <w:rPr>
-                          <w:rFonts w:ascii="Cambria Math" w:hAnsi="Cambria Math"/>
-                          <w:i/>
-                          <w:lang w:val="nl-BE"/>
-                        </w:rPr>
-                      </m:ctrlPr>
-                    </m:fPr>
-                    <m:num>
-                      <m:r>
-                        <w:rPr>
-                          <w:rFonts w:ascii="Cambria Math" w:hAnsi="Cambria Math"/>
-                          <w:lang w:val="nl-BE"/>
-                        </w:rPr>
-                        <m:t>I</m:t>
-                      </m:r>
-                      <m:sSup>
-                        <m:sSupPr>
-                          <m:ctrlPr>
-                            <w:rPr>
-                              <w:rFonts w:ascii="Cambria Math" w:hAnsi="Cambria Math"/>
-                              <w:i/>
-                              <w:lang w:val="nl-BE"/>
-                            </w:rPr>
-                          </m:ctrlPr>
-                        </m:sSupPr>
-                        <m:e>
-                          <m:r>
-                            <w:rPr>
-                              <w:rFonts w:ascii="Cambria Math" w:hAnsi="Cambria Math"/>
-                              <w:lang w:val="nl-BE"/>
-                            </w:rPr>
-                            <m:t>ω</m:t>
-                          </m:r>
-                        </m:e>
-                        <m:sup>
-                          <m:r>
-                            <w:rPr>
-                              <w:rFonts w:ascii="Cambria Math" w:hAnsi="Cambria Math"/>
-                              <w:lang w:val="nl-BE"/>
-                            </w:rPr>
-                            <m:t>2</m:t>
-                          </m:r>
-                        </m:sup>
-                      </m:sSup>
-                    </m:num>
-                    <m:den>
-                      <m:r>
-                        <w:rPr>
-                          <w:rFonts w:ascii="Cambria Math" w:hAnsi="Cambria Math"/>
-                          <w:lang w:val="nl-BE"/>
-                        </w:rPr>
-                        <m:t>2</m:t>
-                      </m:r>
-                    </m:den>
-                  </m:f>
-                  <m:r>
-                    <w:rPr>
-                      <w:rFonts w:ascii="Cambria Math" w:hAnsi="Cambria Math"/>
-                      <w:lang w:val="nl-BE"/>
-                    </w:rPr>
-                    <m:t xml:space="preserve"> </m:t>
-                  </m:r>
-                </m:e>
-              </m:d>
-            </m:e>
-            <m:sub>
-              <m:r>
-                <w:rPr>
-                  <w:rFonts w:ascii="Cambria Math" w:hAnsi="Cambria Math"/>
-                  <w:lang w:val="nl-BE"/>
-                </w:rPr>
-                <m:t>ω=</m:t>
-              </m:r>
-              <m:sSub>
-                <m:sSubPr>
-                  <m:ctrlPr>
-                    <w:rPr>
-                      <w:rFonts w:ascii="Cambria Math" w:hAnsi="Cambria Math"/>
-                      <w:i/>
-                      <w:lang w:val="nl-BE"/>
-                    </w:rPr>
-                  </m:ctrlPr>
-                </m:sSubPr>
-                <m:e>
-                  <m:r>
-                    <w:rPr>
-                      <w:rFonts w:ascii="Cambria Math" w:hAnsi="Cambria Math"/>
-                      <w:lang w:val="nl-BE"/>
-                    </w:rPr>
-                    <m:t>ω</m:t>
-                  </m:r>
-                </m:e>
-                <m:sub>
-                  <m:r>
-                    <w:rPr>
-                      <w:rFonts w:ascii="Cambria Math" w:hAnsi="Cambria Math"/>
-                      <w:lang w:val="nl-BE"/>
-                    </w:rPr>
-                    <m:t>1</m:t>
-                  </m:r>
-                </m:sub>
-              </m:sSub>
-            </m:sub>
-            <m:sup>
-              <m:r>
-                <w:rPr>
-                  <w:rFonts w:ascii="Cambria Math" w:hAnsi="Cambria Math"/>
-                  <w:lang w:val="nl-BE"/>
-                </w:rPr>
-                <m:t>ω=</m:t>
-              </m:r>
-              <m:sSub>
-                <m:sSubPr>
-                  <m:ctrlPr>
-                    <w:rPr>
-                      <w:rFonts w:ascii="Cambria Math" w:hAnsi="Cambria Math"/>
-                      <w:i/>
-                      <w:lang w:val="nl-BE"/>
-                    </w:rPr>
-                  </m:ctrlPr>
-                </m:sSubPr>
-                <m:e>
-                  <m:r>
-                    <w:rPr>
-                      <w:rFonts w:ascii="Cambria Math" w:hAnsi="Cambria Math"/>
-                      <w:lang w:val="nl-BE"/>
-                    </w:rPr>
-                    <m:t>ω</m:t>
-                  </m:r>
-                </m:e>
-                <m:sub>
-                  <m:r>
-                    <w:rPr>
-                      <w:rFonts w:ascii="Cambria Math" w:hAnsi="Cambria Math"/>
-                      <w:lang w:val="nl-BE"/>
-                    </w:rPr>
-                    <m:t>2</m:t>
-                  </m:r>
-                </m:sub>
-              </m:sSub>
-              <m:r>
-                <w:rPr>
-                  <w:rFonts w:ascii="Cambria Math" w:hAnsi="Cambria Math"/>
-                  <w:lang w:val="nl-BE"/>
-                </w:rPr>
-                <m:t xml:space="preserve"> </m:t>
-              </m:r>
-            </m:sup>
-          </m:sSubSup>
-          <m:r>
-            <w:rPr>
-              <w:rFonts w:ascii="Cambria Math" w:hAnsi="Cambria Math"/>
-              <w:lang w:val="nl-BE"/>
-            </w:rPr>
-            <m:t xml:space="preserve"> </m:t>
-          </m:r>
-        </m:oMath>
-      </m:oMathPara>
-    </w:p>
-    <w:p>
-      <w:pPr>
-        <w:rPr>
-          <w:lang w:val="nl-BE"/>
-        </w:rPr>
-      </w:pPr>
-    </w:p>
-    <w:p>
-      <w:pPr>
-        <w:rPr>
-          <w:lang w:val="nl-BE"/>
-        </w:rPr>
-      </w:pPr>
-    </w:p>
-    <w:p>
-      <w:pPr>
-        <w:rPr>
-          <w:lang w:val="nl-BE"/>
-        </w:rPr>
-      </w:pPr>
-      <w:r>
-        <w:rPr>
-          <w:lang w:val="nl-BE"/>
-        </w:rPr>
-        <w:br w:type="page"/>
-      </w:r>
+    </w:p>
+    <w:p>
+      <w:pPr>
+        <w:rPr>
+          <w:lang w:val="nl-BE"/>
+        </w:rPr>
+      </w:pPr>
+    </w:p>
+    <w:p>
+      <w:pPr>
+        <w:rPr>
+          <w:lang w:val="nl-BE"/>
+        </w:rPr>
+      </w:pPr>
+    </w:p>
+    <w:p>
+      <w:pPr>
+        <w:rPr>
+          <w:lang w:val="nl-BE"/>
+        </w:rPr>
+      </w:pPr>
+    </w:p>
+    <w:p>
+      <w:pPr>
+        <w:rPr>
+          <w:lang w:val="nl-BE"/>
+        </w:rPr>
+      </w:pPr>
+    </w:p>
+    <w:p>
+      <w:pPr>
+        <w:rPr>
+          <w:lang w:val="nl-BE"/>
+        </w:rPr>
+      </w:pPr>
+    </w:p>
+    <w:p>
+      <w:pPr>
+        <w:rPr>
+          <w:lang w:val="nl-BE"/>
+        </w:rPr>
+      </w:pPr>
+    </w:p>
+    <w:p>
+      <w:pPr>
+        <w:rPr>
+          <w:lang w:val="nl-BE"/>
+        </w:rPr>
+      </w:pPr>
     </w:p>
     <w:p>
       <w:pPr>
@@ -20162,7 +12457,7 @@
           <w:lang w:val="nl-BE"/>
         </w:rPr>
       </w:pPr>
-      <w:bookmarkStart w:id="25" w:name="_Toc503363344"/>
+      <w:bookmarkStart w:id="21" w:name="_Toc503363344"/>
       <w:r>
         <w:rPr>
           <w:lang w:val="nl-BE"/>
@@ -20194,7 +12489,7 @@
         </w:rPr>
         <w:t>ment</w:t>
       </w:r>
-      <w:bookmarkEnd w:id="25"/>
+      <w:bookmarkEnd w:id="21"/>
     </w:p>
     <w:p>
       <w:pPr>
@@ -20542,14 +12837,14 @@
           <w:lang w:val="nl-BE"/>
         </w:rPr>
       </w:pPr>
-      <w:bookmarkStart w:id="26" w:name="_Toc503363345"/>
+      <w:bookmarkStart w:id="22" w:name="_Toc503363345"/>
       <w:r>
         <w:rPr>
           <w:lang w:val="nl-BE"/>
         </w:rPr>
         <w:t>H12: Statisch Evenwicht</w:t>
       </w:r>
-      <w:bookmarkEnd w:id="26"/>
+      <w:bookmarkEnd w:id="22"/>
     </w:p>
     <w:p>
       <w:pPr>
@@ -20817,7 +13112,7 @@
           <w:lang w:val="nl-BE"/>
         </w:rPr>
       </w:pPr>
-      <w:bookmarkStart w:id="27" w:name="_Toc503363346"/>
+      <w:bookmarkStart w:id="23" w:name="_Toc503363346"/>
       <w:r>
         <w:rPr>
           <w:lang w:val="nl-BE"/>
@@ -20825,7 +13120,7 @@
         <w:lastRenderedPageBreak/>
         <w:t>H13: Trillingen</w:t>
       </w:r>
-      <w:bookmarkEnd w:id="27"/>
+      <w:bookmarkEnd w:id="23"/>
     </w:p>
     <w:p>
       <w:pPr>
@@ -20834,14 +13129,14 @@
           <w:lang w:val="nl-BE"/>
         </w:rPr>
       </w:pPr>
-      <w:bookmarkStart w:id="28" w:name="_Toc503363347"/>
+      <w:bookmarkStart w:id="24" w:name="_Toc503363347"/>
       <w:r>
         <w:rPr>
           <w:lang w:val="nl-BE"/>
         </w:rPr>
         <w:t>Formules die op het formularium staan</w:t>
       </w:r>
-      <w:bookmarkEnd w:id="28"/>
+      <w:bookmarkEnd w:id="24"/>
     </w:p>
     <w:p>
       <w:pPr>
@@ -22683,14 +14978,14 @@
           <w:lang w:val="nl-BE"/>
         </w:rPr>
       </w:pPr>
-      <w:bookmarkStart w:id="29" w:name="_Toc503363348"/>
+      <w:bookmarkStart w:id="25" w:name="_Toc503363348"/>
       <w:r>
         <w:rPr>
           <w:lang w:val="nl-BE"/>
         </w:rPr>
         <w:t>Formules die niet op het formularium staan:</w:t>
       </w:r>
-      <w:bookmarkEnd w:id="29"/>
+      <w:bookmarkEnd w:id="25"/>
     </w:p>
     <w:p>
       <w:pPr>
@@ -24869,7 +17164,7 @@
           <w:lang w:val="nl-BE"/>
         </w:rPr>
       </w:pPr>
-      <w:bookmarkStart w:id="30" w:name="_Toc503363349"/>
+      <w:bookmarkStart w:id="26" w:name="_Toc503363349"/>
       <w:r>
         <w:rPr>
           <w:lang w:val="nl-BE"/>
@@ -24877,7 +17172,7 @@
         <w:lastRenderedPageBreak/>
         <w:t>H14: Golven</w:t>
       </w:r>
-      <w:bookmarkEnd w:id="30"/>
+      <w:bookmarkEnd w:id="26"/>
     </w:p>
     <w:p>
       <w:pPr>
@@ -24886,14 +17181,14 @@
           <w:lang w:val="nl-BE"/>
         </w:rPr>
       </w:pPr>
-      <w:bookmarkStart w:id="31" w:name="_Toc503363350"/>
+      <w:bookmarkStart w:id="27" w:name="_Toc503363350"/>
       <w:r>
         <w:rPr>
           <w:lang w:val="nl-BE"/>
         </w:rPr>
         <w:t>Formules die op het formularium staan</w:t>
       </w:r>
-      <w:bookmarkEnd w:id="31"/>
+      <w:bookmarkEnd w:id="27"/>
     </w:p>
     <w:p>
       <w:pPr>
@@ -26652,8 +18947,6 @@
         </w:rPr>
         <w:t>waarnemer</w:t>
       </w:r>
-      <w:bookmarkStart w:id="32" w:name="_GoBack"/>
-      <w:bookmarkEnd w:id="32"/>
       <w:r>
         <w:rPr>
           <w:lang w:val="nl-BE"/>
@@ -26853,14 +19146,14 @@
           <w:lang w:val="nl-BE"/>
         </w:rPr>
       </w:pPr>
-      <w:bookmarkStart w:id="33" w:name="_Toc503363351"/>
+      <w:bookmarkStart w:id="28" w:name="_Toc503363351"/>
       <w:r>
         <w:rPr>
           <w:lang w:val="nl-BE"/>
         </w:rPr>
         <w:t>Formules die niet op het formularium staan</w:t>
       </w:r>
-      <w:bookmarkEnd w:id="33"/>
+      <w:bookmarkEnd w:id="28"/>
     </w:p>
     <w:p>
       <w:pPr>
@@ -27974,7 +20267,7 @@
           <w:lang w:val="nl-BE"/>
         </w:rPr>
       </w:pPr>
-      <w:bookmarkStart w:id="34" w:name="_Toc503363352"/>
+      <w:bookmarkStart w:id="29" w:name="_Toc503363352"/>
       <w:r>
         <w:rPr>
           <w:lang w:val="nl-BE"/>
@@ -27987,7 +20280,7 @@
         </w:rPr>
         <w:t>Breking en terugkaatsing</w:t>
       </w:r>
-      <w:bookmarkEnd w:id="34"/>
+      <w:bookmarkEnd w:id="29"/>
     </w:p>
     <w:p>
       <w:pPr>
@@ -27996,14 +20289,14 @@
           <w:lang w:val="nl-BE"/>
         </w:rPr>
       </w:pPr>
-      <w:bookmarkStart w:id="35" w:name="_Toc503363353"/>
+      <w:bookmarkStart w:id="30" w:name="_Toc503363353"/>
       <w:r>
         <w:rPr>
           <w:lang w:val="nl-BE"/>
         </w:rPr>
         <w:t>Formules die op het formularium staan</w:t>
       </w:r>
-      <w:bookmarkEnd w:id="35"/>
+      <w:bookmarkEnd w:id="30"/>
     </w:p>
     <w:p>
       <w:pPr>
@@ -30220,7 +22513,7 @@
           <w:lang w:val="nl-BE"/>
         </w:rPr>
       </w:pPr>
-      <w:bookmarkStart w:id="36" w:name="_Toc503363354"/>
+      <w:bookmarkStart w:id="31" w:name="_Toc503363354"/>
       <w:r>
         <w:rPr>
           <w:lang w:val="nl-BE"/>
@@ -30228,7 +22521,7 @@
         <w:lastRenderedPageBreak/>
         <w:t>H31: Beelden en optische instrumenten</w:t>
       </w:r>
-      <w:bookmarkEnd w:id="36"/>
+      <w:bookmarkEnd w:id="31"/>
     </w:p>
     <w:p>
       <w:pPr>
@@ -30237,14 +22530,14 @@
           <w:lang w:val="nl-BE"/>
         </w:rPr>
       </w:pPr>
-      <w:bookmarkStart w:id="37" w:name="_Toc503363355"/>
+      <w:bookmarkStart w:id="32" w:name="_Toc503363355"/>
       <w:r>
         <w:rPr>
           <w:lang w:val="nl-BE"/>
         </w:rPr>
         <w:t>Tekenregels</w:t>
       </w:r>
-      <w:bookmarkEnd w:id="37"/>
+      <w:bookmarkEnd w:id="32"/>
     </w:p>
     <w:p>
       <w:pPr>
@@ -31500,7 +23793,7 @@
           <w:lang w:val="nl-BE"/>
         </w:rPr>
       </w:pPr>
-      <w:bookmarkStart w:id="38" w:name="_Toc503363356"/>
+      <w:bookmarkStart w:id="33" w:name="_Toc503363356"/>
       <w:r>
         <w:rPr>
           <w:lang w:val="nl-BE"/>
@@ -31508,7 +23801,7 @@
         <w:lastRenderedPageBreak/>
         <w:t>Formules die op het formularium staan</w:t>
       </w:r>
-      <w:bookmarkEnd w:id="38"/>
+      <w:bookmarkEnd w:id="33"/>
     </w:p>
     <w:p>
       <w:pPr>
@@ -33354,7 +25647,7 @@
           <w:lang w:val="nl-BE"/>
         </w:rPr>
       </w:pPr>
-      <w:bookmarkStart w:id="39" w:name="_Toc503363357"/>
+      <w:bookmarkStart w:id="34" w:name="_Toc503363357"/>
       <w:r>
         <w:rPr>
           <w:lang w:val="nl-BE"/>
@@ -33362,7 +25655,7 @@
         <w:lastRenderedPageBreak/>
         <w:t>Interferentie en diffractie</w:t>
       </w:r>
-      <w:bookmarkEnd w:id="39"/>
+      <w:bookmarkEnd w:id="34"/>
     </w:p>
     <w:p>
       <w:pPr>
@@ -33371,14 +25664,14 @@
           <w:lang w:val="nl-BE"/>
         </w:rPr>
       </w:pPr>
-      <w:bookmarkStart w:id="40" w:name="_Toc503363358"/>
+      <w:bookmarkStart w:id="35" w:name="_Toc503363358"/>
       <w:r>
         <w:rPr>
           <w:lang w:val="nl-BE"/>
         </w:rPr>
         <w:t>Formules die op het formularium staan</w:t>
       </w:r>
-      <w:bookmarkEnd w:id="40"/>
+      <w:bookmarkEnd w:id="35"/>
     </w:p>
     <w:p>
       <w:pPr>
@@ -33594,7 +25887,7 @@
           <w:lang w:val="nl-BE"/>
         </w:rPr>
       </w:pPr>
-      <w:bookmarkStart w:id="41" w:name="_Toc503363359"/>
+      <w:bookmarkStart w:id="36" w:name="_Toc503363359"/>
       <w:r>
         <w:rPr>
           <w:lang w:val="nl-BE"/>
@@ -33608,7 +25901,7 @@
         </w:rPr>
         <w:t>Relativiteitstheorie</w:t>
       </w:r>
-      <w:bookmarkEnd w:id="41"/>
+      <w:bookmarkEnd w:id="36"/>
     </w:p>
     <w:p>
       <w:pPr>
@@ -33617,14 +25910,14 @@
           <w:lang w:val="nl-BE"/>
         </w:rPr>
       </w:pPr>
-      <w:bookmarkStart w:id="42" w:name="_Toc503363360"/>
+      <w:bookmarkStart w:id="37" w:name="_Toc503363360"/>
       <w:r>
         <w:rPr>
           <w:lang w:val="nl-BE"/>
         </w:rPr>
         <w:t>Formules die op het formularium staan</w:t>
       </w:r>
-      <w:bookmarkEnd w:id="42"/>
+      <w:bookmarkEnd w:id="37"/>
     </w:p>
     <w:p>
       <w:pPr>
@@ -34546,120 +26839,11 @@
         </w:rPr>
         <w:t xml:space="preserve"> Rustmassa (te vinden op formularium)</w:t>
       </w:r>
-    </w:p>
-    <w:p>
-      <w:pPr>
-        <w:rPr>
-          <w:lang w:val="nl-BE"/>
-        </w:rPr>
-      </w:pPr>
-      <w:r>
-        <w:rPr>
-          <w:lang w:val="nl-BE"/>
-        </w:rPr>
-        <w:br w:type="page"/>
-      </w:r>
-    </w:p>
-    <w:p>
-      <w:pPr>
-        <w:pStyle w:val="Kop1"/>
-        <w:rPr>
-          <w:lang w:val="nl-BE"/>
-        </w:rPr>
-      </w:pPr>
-      <w:bookmarkStart w:id="43" w:name="_Toc503363361"/>
-      <w:r>
-        <w:rPr>
-          <w:lang w:val="nl-BE"/>
-        </w:rPr>
-        <w:lastRenderedPageBreak/>
-        <w:t xml:space="preserve">H34: </w:t>
-      </w:r>
-      <w:r>
-        <w:rPr>
-          <w:lang w:val="nl-BE"/>
-        </w:rPr>
-        <w:t>Deeltjes en golven</w:t>
-      </w:r>
-      <w:bookmarkEnd w:id="43"/>
-    </w:p>
-    <w:p>
-      <w:pPr>
-        <w:rPr>
-          <w:lang w:val="nl-BE"/>
-        </w:rPr>
-      </w:pPr>
-    </w:p>
-    <w:p>
-      <w:pPr>
-        <w:pStyle w:val="Lijstalinea"/>
-        <w:ind w:left="2160"/>
-        <w:rPr>
-          <w:lang w:val="nl-BE"/>
-        </w:rPr>
-      </w:pPr>
-    </w:p>
-    <w:p>
-      <w:pPr>
-        <w:pStyle w:val="Lijstalinea"/>
-        <w:numPr>
-          <w:ilvl w:val="0"/>
-          <w:numId w:val="24"/>
-        </w:numPr>
-        <w:rPr>
-          <w:lang w:val="nl-BE"/>
-        </w:rPr>
-      </w:pPr>
-      <w:r>
-        <w:rPr>
-          <w:lang w:val="nl-BE"/>
-        </w:rPr>
-        <w:br w:type="page"/>
-      </w:r>
-    </w:p>
-    <w:p>
-      <w:pPr>
-        <w:pStyle w:val="Lijstalinea"/>
-        <w:ind w:left="2160"/>
-        <w:rPr>
-          <w:lang w:val="nl-BE"/>
-        </w:rPr>
-      </w:pPr>
-    </w:p>
-    <w:p>
-      <w:pPr>
-        <w:pStyle w:val="Lijstalinea"/>
-        <w:ind w:left="1440"/>
-        <w:rPr>
-          <w:lang w:val="nl-BE"/>
-        </w:rPr>
-      </w:pPr>
-    </w:p>
-    <w:p>
-      <w:pPr>
-        <w:rPr>
-          <w:lang w:val="nl-BE"/>
-        </w:rPr>
-      </w:pPr>
-    </w:p>
-    <w:p>
-      <w:pPr>
-        <w:rPr>
-          <w:lang w:val="nl-BE"/>
-        </w:rPr>
-      </w:pPr>
-    </w:p>
-    <w:p>
-      <w:pPr>
-        <w:pStyle w:val="Lijstalinea"/>
-        <w:ind w:left="1440"/>
-        <w:rPr>
-          <w:lang w:val="nl-BE"/>
-        </w:rPr>
-      </w:pPr>
+      <w:bookmarkStart w:id="38" w:name="_GoBack"/>
+      <w:bookmarkEnd w:id="38"/>
     </w:p>
     <w:sectPr>
-      <w:footerReference w:type="default" r:id="rId10"/>
+      <w:footerReference w:type="default" r:id="rId8"/>
       <w:pgSz w:w="12240" w:h="15840"/>
       <w:pgMar w:top="1440" w:right="1440" w:bottom="1440" w:left="1440" w:header="720" w:footer="720" w:gutter="0"/>
       <w:cols w:space="720"/>
@@ -34725,7 +26909,7 @@
             <w:noProof/>
             <w:lang w:val="nl-NL"/>
           </w:rPr>
-          <w:t>23</w:t>
+          <w:t>22</w:t>
         </w:r>
         <w:r>
           <w:fldChar w:fldCharType="end"/>
@@ -39913,7 +32097,7 @@
 </file>
 
 <file path=customXml/itemProps1.xml><?xml version="1.0" encoding="utf-8"?>
-<ds:datastoreItem xmlns:ds="http://schemas.openxmlformats.org/officeDocument/2006/customXml" ds:itemID="{97D1FCF8-7443-4B25-92FE-1673E15B25C1}">
+<ds:datastoreItem xmlns:ds="http://schemas.openxmlformats.org/officeDocument/2006/customXml" ds:itemID="{0C37E5C7-213A-4290-9489-FA45FDC9AEF5}">
   <ds:schemaRefs>
     <ds:schemaRef ds:uri="http://schemas.openxmlformats.org/officeDocument/2006/bibliography"/>
   </ds:schemaRefs>
